--- a/doc/bifrost_JJxray_slit_SAT_v0_1.docx
+++ b/doc/bifrost_JJxray_slit_SAT_v0_1.docx
@@ -60,12 +60,12 @@
             <w:pPr>
               <w:pStyle w:val="Documenttitle"/>
               <w:rPr>
-                <w:lang w:val="en-US"/>
+                <w:lang w:val="sv-SE"/>
               </w:rPr>
             </w:pPr>
             <w:r>
               <w:rPr>
-                <w:lang w:val="en-US"/>
+                <w:lang w:val="sv-SE"/>
               </w:rPr>
               <w:t>BIFROST SLIT SYSTEM MOTION SAT</w:t>
             </w:r>
@@ -86,30 +86,12 @@
               <w:right w:val="nil"/>
             </w:tcBorders>
           </w:tcPr>
-          <w:p>
-            <w:pPr>
-              <w:rPr>
-                <w:lang w:val="en-US"/>
-              </w:rPr>
-            </w:pPr>
-          </w:p>
+          <w:p/>
         </w:tc>
       </w:tr>
     </w:tbl>
-    <w:p>
-      <w:pPr>
-        <w:rPr>
-          <w:lang w:val="en-US"/>
-        </w:rPr>
-      </w:pPr>
-    </w:p>
-    <w:p>
-      <w:pPr>
-        <w:rPr>
-          <w:lang w:val="en-US"/>
-        </w:rPr>
-      </w:pPr>
-    </w:p>
+    <w:p/>
+    <w:p/>
     <w:tbl>
       <w:tblPr>
         <w:tblW w:w="5000" w:type="pct"/>
@@ -143,7 +125,7 @@
               <w:pStyle w:val="ESS-TableHeader"/>
               <w:rPr>
                 <w:sz w:val="20"/>
-                <w:lang w:val="en-US"/>
+                <w:lang w:val="sv-SE"/>
               </w:rPr>
             </w:pPr>
           </w:p>
@@ -2285,8 +2267,8 @@
           <w:lang w:val="en-US"/>
         </w:rPr>
       </w:pPr>
-      <w:bookmarkStart w:id="0" w:name="_Toc30500562"/>
-      <w:bookmarkStart w:id="1" w:name="_Toc58933385"/>
+      <w:bookmarkStart w:id="0" w:name="_Toc58933385"/>
+      <w:bookmarkStart w:id="1" w:name="_Toc30500562"/>
       <w:r>
         <w:rPr>
           <w:lang w:val="en-US"/>
@@ -2294,7 +2276,7 @@
         <w:lastRenderedPageBreak/>
         <w:t>Background</w:t>
       </w:r>
-      <w:bookmarkEnd w:id="1"/>
+      <w:bookmarkEnd w:id="0"/>
     </w:p>
     <w:p>
       <w:pPr>
@@ -2448,7 +2430,7 @@
           <w:lang w:val="en-US"/>
         </w:rPr>
         <w:drawing>
-          <wp:inline distT="0" distB="0" distL="0" distR="0">
+          <wp:inline distT="0" distB="0" distL="0" distR="0" wp14:anchorId="592B707C" wp14:editId="72873536">
             <wp:extent cx="2002804" cy="1197531"/>
             <wp:effectExtent l="0" t="3493" r="318" b="317"/>
             <wp:docPr id="1" name="Picture 1"/>
@@ -3288,7 +3270,6 @@
         <w:rPr>
           <w:lang w:val="en-US"/>
         </w:rPr>
-        <w:lastRenderedPageBreak/>
         <w:t>All hardware needed for the tests have been integrated into the same system</w:t>
       </w:r>
       <w:r>
@@ -3317,6 +3298,7 @@
         <w:pStyle w:val="Heading2"/>
       </w:pPr>
       <w:r>
+        <w:lastRenderedPageBreak/>
         <w:t>Hardware</w:t>
       </w:r>
     </w:p>
@@ -4006,13 +3988,7 @@
         <w:rPr>
           <w:lang w:val="en-GB"/>
         </w:rPr>
-        <w:t>1048576</w:t>
-      </w:r>
-      <w:r>
-        <w:rPr>
-          <w:lang w:val="en-GB"/>
-        </w:rPr>
-        <w:t xml:space="preserve"> counts</w:t>
+        <w:t>1048576 counts</w:t>
       </w:r>
       <w:r>
         <w:rPr>
@@ -4221,13 +4197,7 @@
         <w:pStyle w:val="Heading3"/>
       </w:pPr>
       <w:r>
-        <w:t xml:space="preserve"> </w:t>
-      </w:r>
-      <w:r>
-        <w:t>Laser triangulation sensor</w:t>
-      </w:r>
-      <w:r>
-        <w:t xml:space="preserve"> Micro Epsilon </w:t>
+        <w:t xml:space="preserve"> Laser triangulation sensor Micro Epsilon </w:t>
       </w:r>
       <w:r>
         <w:t>ILD2300</w:t>
@@ -4432,7 +4402,6 @@
         <w:rPr>
           <w:lang w:val="en-GB"/>
         </w:rPr>
-        <w:lastRenderedPageBreak/>
         <w:t>Accuracy:</w:t>
       </w:r>
       <w:r>
@@ -4563,6 +4532,8 @@
         <w:tab/>
         <w:t>0.95+-5%</w:t>
       </w:r>
+      <w:bookmarkStart w:id="6" w:name="_GoBack"/>
+      <w:bookmarkEnd w:id="6"/>
     </w:p>
     <w:p>
       <w:pPr>
@@ -4570,54 +4541,42 @@
           <w:lang w:val="en-GB"/>
         </w:rPr>
       </w:pPr>
-    </w:p>
-    <w:p>
-      <w:pPr>
+      <w:r>
         <w:rPr>
           <w:lang w:val="en-GB"/>
         </w:rPr>
-      </w:pPr>
+        <w:lastRenderedPageBreak/>
+        <w:t>The accuracy of</w:t>
+      </w:r>
       <w:r>
         <w:rPr>
           <w:lang w:val="en-GB"/>
         </w:rPr>
-        <w:t>The accuracy of</w:t>
+        <w:t xml:space="preserve"> 7arcmin</w:t>
       </w:r>
       <w:r>
         <w:rPr>
           <w:lang w:val="en-GB"/>
         </w:rPr>
-        <w:t xml:space="preserve"> 7arcmin</w:t>
+        <w:t xml:space="preserve"> corres</w:t>
       </w:r>
       <w:r>
         <w:rPr>
           <w:lang w:val="en-GB"/>
         </w:rPr>
-        <w:t xml:space="preserve"> corres</w:t>
+        <w:t>ponds to a linear accuracy of 0.32</w:t>
       </w:r>
       <w:r>
         <w:rPr>
           <w:lang w:val="en-GB"/>
         </w:rPr>
-        <w:t>ponds to a linear accuracy of 0.32</w:t>
+        <w:sym w:font="Symbol" w:char="F06D"/>
       </w:r>
       <w:r>
         <w:rPr>
           <w:lang w:val="en-GB"/>
         </w:rPr>
-        <w:sym w:font="Symbol" w:char="F06D"/>
-      </w:r>
-      <w:r>
-        <w:rPr>
-          <w:lang w:val="en-GB"/>
-        </w:rPr>
-        <w:t>m</w:t>
-      </w:r>
-      <w:r>
-        <w:rPr>
-          <w:lang w:val="en-GB"/>
-        </w:rPr>
-        <w:t>.</w:t>
+        <w:t>m.</w:t>
       </w:r>
     </w:p>
     <w:p>
@@ -4633,7 +4592,7 @@
           <w:lang w:val="en-US"/>
         </w:rPr>
       </w:pPr>
-      <w:bookmarkStart w:id="6" w:name="_Toc58933389"/>
+      <w:bookmarkStart w:id="7" w:name="_Toc58933389"/>
       <w:r>
         <w:rPr>
           <w:lang w:val="en-US"/>
@@ -4654,138 +4613,6 @@
         </w:rPr>
         <w:lastRenderedPageBreak/>
         <w:t>METHOD</w:t>
-      </w:r>
-      <w:bookmarkEnd w:id="6"/>
-    </w:p>
-    <w:p>
-      <w:pPr>
-        <w:rPr>
-          <w:lang w:val="en-US"/>
-        </w:rPr>
-      </w:pPr>
-      <w:r>
-        <w:rPr>
-          <w:lang w:val="en-US"/>
-        </w:rPr>
-        <w:t xml:space="preserve">Each axis of the </w:t>
-      </w:r>
-      <w:r>
-        <w:rPr>
-          <w:lang w:val="en-US"/>
-        </w:rPr>
-        <w:t>4</w:t>
-      </w:r>
-      <w:r>
-        <w:rPr>
-          <w:lang w:val="en-US"/>
-        </w:rPr>
-        <w:t xml:space="preserve"> slit</w:t>
-      </w:r>
-      <w:r>
-        <w:rPr>
-          <w:lang w:val="en-US"/>
-        </w:rPr>
-        <w:t xml:space="preserve"> sets, in total </w:t>
-      </w:r>
-      <w:r>
-        <w:rPr>
-          <w:lang w:val="en-US"/>
-        </w:rPr>
-        <w:t>8</w:t>
-      </w:r>
-      <w:r>
-        <w:rPr>
-          <w:lang w:val="en-US"/>
-        </w:rPr>
-        <w:t xml:space="preserve"> ax</w:t>
-      </w:r>
-      <w:r>
-        <w:rPr>
-          <w:lang w:val="en-US"/>
-        </w:rPr>
-        <w:t>e</w:t>
-      </w:r>
-      <w:r>
-        <w:rPr>
-          <w:lang w:val="en-US"/>
-        </w:rPr>
-        <w:t xml:space="preserve">s, </w:t>
-      </w:r>
-      <w:r>
-        <w:rPr>
-          <w:lang w:val="en-US"/>
-        </w:rPr>
-        <w:t>have been tested in the same way.</w:t>
-      </w:r>
-      <w:r>
-        <w:rPr>
-          <w:lang w:val="en-US"/>
-        </w:rPr>
-        <w:t xml:space="preserve"> </w:t>
-      </w:r>
-    </w:p>
-    <w:p>
-      <w:pPr>
-        <w:rPr>
-          <w:lang w:val="en-US"/>
-        </w:rPr>
-      </w:pPr>
-      <w:r>
-        <w:rPr>
-          <w:lang w:val="en-US"/>
-        </w:rPr>
-        <w:t xml:space="preserve">As a first step, a general inspection of the slit set from a mechanical and electrical perspective was performed. </w:t>
-      </w:r>
-      <w:r>
-        <w:rPr>
-          <w:lang w:val="en-US"/>
-        </w:rPr>
-        <w:t>If no issues w</w:t>
-      </w:r>
-      <w:r>
-        <w:rPr>
-          <w:lang w:val="en-US"/>
-        </w:rPr>
-        <w:t>ere</w:t>
-      </w:r>
-      <w:r>
-        <w:rPr>
-          <w:lang w:val="en-US"/>
-        </w:rPr>
-        <w:t xml:space="preserve"> found during the general inspection</w:t>
-      </w:r>
-      <w:r>
-        <w:rPr>
-          <w:lang w:val="en-US"/>
-        </w:rPr>
-        <w:t xml:space="preserve"> </w:t>
-      </w:r>
-      <w:r>
-        <w:rPr>
-          <w:lang w:val="en-US"/>
-        </w:rPr>
-        <w:t>then motion tests was performed.</w:t>
-      </w:r>
-    </w:p>
-    <w:p>
-      <w:pPr>
-        <w:pStyle w:val="Heading2"/>
-        <w:rPr>
-          <w:lang w:val="en-US"/>
-        </w:rPr>
-      </w:pPr>
-      <w:bookmarkStart w:id="7" w:name="_Toc58933390"/>
-      <w:r>
-        <w:rPr>
-          <w:lang w:val="en-US"/>
-        </w:rPr>
-        <w:t>General</w:t>
-      </w:r>
-      <w:r>
-        <w:rPr>
-          <w:lang w:val="en-US"/>
-        </w:rPr>
-        <w:t xml:space="preserve"> Inspection</w:t>
       </w:r>
       <w:bookmarkEnd w:id="7"/>
     </w:p>
@@ -4799,24 +4626,156 @@
         <w:rPr>
           <w:lang w:val="en-US"/>
         </w:rPr>
-        <w:t xml:space="preserve">Inspection of all axis components from a mechanical and electrical perspective. </w:t>
+        <w:t xml:space="preserve">Each axis of the </w:t>
+      </w:r>
+      <w:r>
+        <w:rPr>
+          <w:lang w:val="en-US"/>
+        </w:rPr>
+        <w:t>4</w:t>
+      </w:r>
+      <w:r>
+        <w:rPr>
+          <w:lang w:val="en-US"/>
+        </w:rPr>
+        <w:t xml:space="preserve"> slit</w:t>
+      </w:r>
+      <w:r>
+        <w:rPr>
+          <w:lang w:val="en-US"/>
+        </w:rPr>
+        <w:t xml:space="preserve"> sets, in total </w:t>
+      </w:r>
+      <w:r>
+        <w:rPr>
+          <w:lang w:val="en-US"/>
+        </w:rPr>
+        <w:t>8</w:t>
+      </w:r>
+      <w:r>
+        <w:rPr>
+          <w:lang w:val="en-US"/>
+        </w:rPr>
+        <w:t xml:space="preserve"> ax</w:t>
+      </w:r>
+      <w:r>
+        <w:rPr>
+          <w:lang w:val="en-US"/>
+        </w:rPr>
+        <w:t>e</w:t>
+      </w:r>
+      <w:r>
+        <w:rPr>
+          <w:lang w:val="en-US"/>
+        </w:rPr>
+        <w:t xml:space="preserve">s, </w:t>
+      </w:r>
+      <w:r>
+        <w:rPr>
+          <w:lang w:val="en-US"/>
+        </w:rPr>
+        <w:t>have been tested in the same way.</w:t>
+      </w:r>
+      <w:r>
+        <w:rPr>
+          <w:lang w:val="en-US"/>
+        </w:rPr>
+        <w:t xml:space="preserve"> </w:t>
       </w:r>
     </w:p>
     <w:p>
       <w:pPr>
+        <w:rPr>
+          <w:lang w:val="en-US"/>
+        </w:rPr>
+      </w:pPr>
+      <w:r>
+        <w:rPr>
+          <w:lang w:val="en-US"/>
+        </w:rPr>
+        <w:t xml:space="preserve">As a first step, a general inspection of the slit set from a mechanical and electrical perspective was performed. </w:t>
+      </w:r>
+      <w:r>
+        <w:rPr>
+          <w:lang w:val="en-US"/>
+        </w:rPr>
+        <w:t>If no issues w</w:t>
+      </w:r>
+      <w:r>
+        <w:rPr>
+          <w:lang w:val="en-US"/>
+        </w:rPr>
+        <w:t>ere</w:t>
+      </w:r>
+      <w:r>
+        <w:rPr>
+          <w:lang w:val="en-US"/>
+        </w:rPr>
+        <w:t xml:space="preserve"> found during the general inspection</w:t>
+      </w:r>
+      <w:r>
+        <w:rPr>
+          <w:lang w:val="en-US"/>
+        </w:rPr>
+        <w:t xml:space="preserve"> </w:t>
+      </w:r>
+      <w:r>
+        <w:rPr>
+          <w:lang w:val="en-US"/>
+        </w:rPr>
+        <w:t>then motion tests was performed.</w:t>
+      </w:r>
+    </w:p>
+    <w:p>
+      <w:pPr>
+        <w:pStyle w:val="Heading2"/>
+        <w:rPr>
+          <w:lang w:val="en-US"/>
+        </w:rPr>
+      </w:pPr>
+      <w:bookmarkStart w:id="8" w:name="_Toc58933390"/>
+      <w:r>
+        <w:rPr>
+          <w:lang w:val="en-US"/>
+        </w:rPr>
+        <w:t>General</w:t>
+      </w:r>
+      <w:r>
+        <w:rPr>
+          <w:lang w:val="en-US"/>
+        </w:rPr>
+        <w:t xml:space="preserve"> Inspection</w:t>
+      </w:r>
+      <w:bookmarkEnd w:id="8"/>
+    </w:p>
+    <w:p>
+      <w:pPr>
+        <w:rPr>
+          <w:lang w:val="en-US"/>
+        </w:rPr>
+      </w:pPr>
+      <w:r>
+        <w:rPr>
+          <w:lang w:val="en-US"/>
+        </w:rPr>
+        <w:t xml:space="preserve">Inspection of all axis components from a mechanical and electrical perspective. </w:t>
+      </w:r>
+    </w:p>
+    <w:p>
+      <w:pPr>
         <w:pStyle w:val="Heading3"/>
         <w:rPr>
           <w:lang w:val="en-US"/>
         </w:rPr>
       </w:pPr>
-      <w:bookmarkStart w:id="8" w:name="_Toc58933391"/>
+      <w:bookmarkStart w:id="9" w:name="_Toc58933391"/>
       <w:r>
         <w:rPr>
           <w:lang w:val="en-US"/>
         </w:rPr>
         <w:t>Mechanical</w:t>
       </w:r>
-      <w:bookmarkEnd w:id="8"/>
+      <w:bookmarkEnd w:id="9"/>
     </w:p>
     <w:p>
       <w:pPr>
@@ -4942,14 +4901,14 @@
           <w:lang w:val="en-US"/>
         </w:rPr>
       </w:pPr>
-      <w:bookmarkStart w:id="9" w:name="_Toc58933392"/>
+      <w:bookmarkStart w:id="10" w:name="_Toc58933392"/>
       <w:r>
         <w:rPr>
           <w:lang w:val="en-US"/>
         </w:rPr>
         <w:t>Electrical</w:t>
       </w:r>
-      <w:bookmarkEnd w:id="9"/>
+      <w:bookmarkEnd w:id="10"/>
     </w:p>
     <w:p>
       <w:pPr>
@@ -5097,14 +5056,14 @@
           <w:lang w:val="en-US"/>
         </w:rPr>
       </w:pPr>
-      <w:bookmarkStart w:id="10" w:name="_Toc58933393"/>
+      <w:bookmarkStart w:id="11" w:name="_Toc58933393"/>
       <w:r>
         <w:rPr>
           <w:lang w:val="en-US"/>
         </w:rPr>
         <w:t>Motion</w:t>
       </w:r>
-      <w:bookmarkEnd w:id="10"/>
+      <w:bookmarkEnd w:id="11"/>
       <w:r>
         <w:rPr>
           <w:lang w:val="en-US"/>
@@ -5234,7 +5193,7 @@
           <w:lang w:val="en-US"/>
         </w:rPr>
       </w:pPr>
-      <w:bookmarkStart w:id="11" w:name="_Toc58933394"/>
+      <w:bookmarkStart w:id="12" w:name="_Toc58933394"/>
       <w:r>
         <w:rPr>
           <w:lang w:val="en-US"/>
@@ -5265,7 +5224,7 @@
         </w:rPr>
         <w:t>est</w:t>
       </w:r>
-      <w:bookmarkEnd w:id="11"/>
+      <w:bookmarkEnd w:id="12"/>
     </w:p>
     <w:p>
       <w:pPr>
@@ -5414,14 +5373,14 @@
           <w:lang w:val="en-US"/>
         </w:rPr>
       </w:pPr>
-      <w:bookmarkStart w:id="12" w:name="_Toc58933395"/>
+      <w:bookmarkStart w:id="13" w:name="_Toc58933395"/>
       <w:r>
         <w:rPr>
           <w:lang w:val="en-US"/>
         </w:rPr>
         <w:t>Repeatability</w:t>
       </w:r>
-      <w:bookmarkEnd w:id="12"/>
+      <w:bookmarkEnd w:id="13"/>
     </w:p>
     <w:p>
       <w:pPr>
@@ -5583,144 +5542,12 @@
           <w:lang w:val="en-US"/>
         </w:rPr>
       </w:pPr>
-      <w:bookmarkStart w:id="13" w:name="_Toc58933396"/>
+      <w:bookmarkStart w:id="14" w:name="_Toc58933396"/>
       <w:r>
         <w:rPr>
           <w:lang w:val="en-US"/>
         </w:rPr>
         <w:t>Accuracy</w:t>
-      </w:r>
-      <w:bookmarkEnd w:id="13"/>
-    </w:p>
-    <w:p>
-      <w:pPr>
-        <w:rPr>
-          <w:lang w:val="en-US"/>
-        </w:rPr>
-      </w:pPr>
-      <w:r>
-        <w:rPr>
-          <w:lang w:val="en-US"/>
-        </w:rPr>
-        <w:t>Accuracy was measured by</w:t>
-      </w:r>
-      <w:r>
-        <w:rPr>
-          <w:lang w:val="en-US"/>
-        </w:rPr>
-        <w:t xml:space="preserve"> moving to 12 different </w:t>
-      </w:r>
-      <w:r>
-        <w:rPr>
-          <w:lang w:val="en-US"/>
-        </w:rPr>
-        <w:t xml:space="preserve">target </w:t>
-      </w:r>
-      <w:r>
-        <w:rPr>
-          <w:lang w:val="en-US"/>
-        </w:rPr>
-        <w:t>position</w:t>
-      </w:r>
-      <w:r>
-        <w:rPr>
-          <w:lang w:val="en-US"/>
-        </w:rPr>
-        <w:t xml:space="preserve"> distributed</w:t>
-      </w:r>
-      <w:r>
-        <w:rPr>
-          <w:lang w:val="en-US"/>
-        </w:rPr>
-        <w:t xml:space="preserve"> over the stroke </w:t>
-      </w:r>
-      <w:r>
-        <w:rPr>
-          <w:lang w:val="en-US"/>
-        </w:rPr>
-        <w:t>starting at 5mm increasing with 5mm up to 60mm</w:t>
-      </w:r>
-      <w:r>
-        <w:rPr>
-          <w:lang w:val="en-US"/>
-        </w:rPr>
-        <w:t>.</w:t>
-      </w:r>
-      <w:r>
-        <w:rPr>
-          <w:lang w:val="en-US"/>
-        </w:rPr>
-        <w:t xml:space="preserve"> The test was performed in both directions.</w:t>
-      </w:r>
-    </w:p>
-    <w:p>
-      <w:pPr>
-        <w:rPr>
-          <w:lang w:val="en-US"/>
-        </w:rPr>
-      </w:pPr>
-      <w:r>
-        <w:rPr>
-          <w:lang w:val="en-US"/>
-        </w:rPr>
-        <w:t xml:space="preserve">The </w:t>
-      </w:r>
-      <w:r>
-        <w:rPr>
-          <w:lang w:val="en-US"/>
-        </w:rPr>
-        <w:t>accuracy</w:t>
-      </w:r>
-      <w:r>
-        <w:rPr>
-          <w:lang w:val="en-US"/>
-        </w:rPr>
-        <w:t xml:space="preserve"> is represented by the largest difference between target po</w:t>
-      </w:r>
-      <w:r>
-        <w:rPr>
-          <w:lang w:val="en-US"/>
-        </w:rPr>
-        <w:t>si</w:t>
-      </w:r>
-      <w:r>
-        <w:rPr>
-          <w:lang w:val="en-US"/>
-        </w:rPr>
-        <w:t xml:space="preserve">tion and </w:t>
-      </w:r>
-      <w:r>
-        <w:rPr>
-          <w:lang w:val="en-US"/>
-        </w:rPr>
-        <w:t xml:space="preserve">the actual value achieved. </w:t>
-      </w:r>
-    </w:p>
-    <w:p>
-      <w:pPr>
-        <w:pStyle w:val="Heading3"/>
-        <w:rPr>
-          <w:lang w:val="en-US"/>
-        </w:rPr>
-      </w:pPr>
-      <w:bookmarkStart w:id="14" w:name="_Toc58933397"/>
-      <w:r>
-        <w:rPr>
-          <w:lang w:val="en-US"/>
-        </w:rPr>
-        <w:t xml:space="preserve">Switch </w:t>
-      </w:r>
-      <w:r>
-        <w:rPr>
-          <w:lang w:val="en-US"/>
-        </w:rPr>
-        <w:t>P</w:t>
-      </w:r>
-      <w:r>
-        <w:rPr>
-          <w:lang w:val="en-US"/>
-        </w:rPr>
-        <w:t>erformance</w:t>
       </w:r>
       <w:bookmarkEnd w:id="14"/>
     </w:p>
@@ -5734,31 +5561,43 @@
         <w:rPr>
           <w:lang w:val="en-US"/>
         </w:rPr>
-        <w:t>The switch performance was measured by latching positions at engage/</w:t>
-      </w:r>
-      <w:r>
-        <w:rPr>
-          <w:lang w:val="en-US"/>
-        </w:rPr>
-        <w:t>disengage</w:t>
-      </w:r>
-      <w:r>
-        <w:rPr>
-          <w:lang w:val="en-US"/>
-        </w:rPr>
-        <w:t xml:space="preserve"> of the switch. The switches </w:t>
-      </w:r>
-      <w:r>
-        <w:rPr>
-          <w:lang w:val="en-US"/>
-        </w:rPr>
-        <w:t>were</w:t>
-      </w:r>
-      <w:r>
-        <w:rPr>
-          <w:lang w:val="en-US"/>
-        </w:rPr>
-        <w:t xml:space="preserve"> engaged and disengaged 10 times</w:t>
+        <w:t>Accuracy was measured by</w:t>
+      </w:r>
+      <w:r>
+        <w:rPr>
+          <w:lang w:val="en-US"/>
+        </w:rPr>
+        <w:t xml:space="preserve"> moving to 12 different </w:t>
+      </w:r>
+      <w:r>
+        <w:rPr>
+          <w:lang w:val="en-US"/>
+        </w:rPr>
+        <w:t xml:space="preserve">target </w:t>
+      </w:r>
+      <w:r>
+        <w:rPr>
+          <w:lang w:val="en-US"/>
+        </w:rPr>
+        <w:t>position</w:t>
+      </w:r>
+      <w:r>
+        <w:rPr>
+          <w:lang w:val="en-US"/>
+        </w:rPr>
+        <w:t xml:space="preserve"> distributed</w:t>
+      </w:r>
+      <w:r>
+        <w:rPr>
+          <w:lang w:val="en-US"/>
+        </w:rPr>
+        <w:t xml:space="preserve"> over the stroke </w:t>
+      </w:r>
+      <w:r>
+        <w:rPr>
+          <w:lang w:val="en-US"/>
+        </w:rPr>
+        <w:t>starting at 5mm increasing with 5mm up to 60mm</w:t>
       </w:r>
       <w:r>
         <w:rPr>
@@ -5770,28 +5609,65 @@
         <w:rPr>
           <w:lang w:val="en-US"/>
         </w:rPr>
-        <w:t xml:space="preserve"> </w:t>
-      </w:r>
-      <w:r>
-        <w:rPr>
-          <w:lang w:val="en-US"/>
-        </w:rPr>
-        <w:t xml:space="preserve"> The switch performance is represented by position range of latched position values</w:t>
+        <w:t xml:space="preserve"> The test was performed in both directions.</w:t>
       </w:r>
     </w:p>
     <w:p>
       <w:pPr>
+        <w:rPr>
+          <w:lang w:val="en-US"/>
+        </w:rPr>
+      </w:pPr>
+      <w:r>
+        <w:rPr>
+          <w:lang w:val="en-US"/>
+        </w:rPr>
+        <w:t xml:space="preserve">The </w:t>
+      </w:r>
+      <w:r>
+        <w:rPr>
+          <w:lang w:val="en-US"/>
+        </w:rPr>
+        <w:t>accuracy</w:t>
+      </w:r>
+      <w:r>
+        <w:rPr>
+          <w:lang w:val="en-US"/>
+        </w:rPr>
+        <w:t xml:space="preserve"> is represented by the largest difference between target po</w:t>
+      </w:r>
+      <w:r>
+        <w:rPr>
+          <w:lang w:val="en-US"/>
+        </w:rPr>
+        <w:t>si</w:t>
+      </w:r>
+      <w:r>
+        <w:rPr>
+          <w:lang w:val="en-US"/>
+        </w:rPr>
+        <w:t xml:space="preserve">tion and </w:t>
+      </w:r>
+      <w:r>
+        <w:rPr>
+          <w:lang w:val="en-US"/>
+        </w:rPr>
+        <w:t xml:space="preserve">the actual value achieved. </w:t>
+      </w:r>
+    </w:p>
+    <w:p>
+      <w:pPr>
         <w:pStyle w:val="Heading3"/>
         <w:rPr>
           <w:lang w:val="en-US"/>
         </w:rPr>
       </w:pPr>
-      <w:bookmarkStart w:id="15" w:name="_Toc58933398"/>
-      <w:r>
-        <w:rPr>
-          <w:lang w:val="en-US"/>
-        </w:rPr>
-        <w:t xml:space="preserve">Resolver </w:t>
+      <w:bookmarkStart w:id="15" w:name="_Toc58933397"/>
+      <w:r>
+        <w:rPr>
+          <w:lang w:val="en-US"/>
+        </w:rPr>
+        <w:t xml:space="preserve">Switch </w:t>
       </w:r>
       <w:r>
         <w:rPr>
@@ -5817,28 +5693,78 @@
         <w:rPr>
           <w:lang w:val="en-US"/>
         </w:rPr>
-        <w:t>The resolver performance was measured at standstill at 8 different angles of the resolver (45 degree offset). This to quantify the quality of the signal for different angles of the resolver.</w:t>
-      </w:r>
-      <w:r>
-        <w:rPr>
-          <w:lang w:val="en-US"/>
-        </w:rPr>
-        <w:t xml:space="preserve"> The resolver performance is defined as the standard deviation of 75 values at each position.</w:t>
+        <w:t>The switch performance was measured by latching positions at engage/</w:t>
+      </w:r>
+      <w:r>
+        <w:rPr>
+          <w:lang w:val="en-US"/>
+        </w:rPr>
+        <w:t>disengage</w:t>
+      </w:r>
+      <w:r>
+        <w:rPr>
+          <w:lang w:val="en-US"/>
+        </w:rPr>
+        <w:t xml:space="preserve"> of the switch. The switches </w:t>
+      </w:r>
+      <w:r>
+        <w:rPr>
+          <w:lang w:val="en-US"/>
+        </w:rPr>
+        <w:t>were</w:t>
+      </w:r>
+      <w:r>
+        <w:rPr>
+          <w:lang w:val="en-US"/>
+        </w:rPr>
+        <w:t xml:space="preserve"> engaged and disengaged 10 times</w:t>
+      </w:r>
+      <w:r>
+        <w:rPr>
+          <w:lang w:val="en-US"/>
+        </w:rPr>
+        <w:t>.</w:t>
+      </w:r>
+      <w:r>
+        <w:rPr>
+          <w:lang w:val="en-US"/>
+        </w:rPr>
+        <w:t xml:space="preserve"> </w:t>
+      </w:r>
+      <w:r>
+        <w:rPr>
+          <w:lang w:val="en-US"/>
+        </w:rPr>
+        <w:t xml:space="preserve"> The switch performance is represented by position range of latched position values</w:t>
       </w:r>
     </w:p>
     <w:p>
       <w:pPr>
         <w:pStyle w:val="Heading3"/>
-      </w:pPr>
-      <w:r>
-        <w:t xml:space="preserve">Data </w:t>
-      </w:r>
-      <w:r>
-        <w:t>A</w:t>
-      </w:r>
-      <w:r>
-        <w:t>cquisition</w:t>
-      </w:r>
+        <w:rPr>
+          <w:lang w:val="en-US"/>
+        </w:rPr>
+      </w:pPr>
+      <w:bookmarkStart w:id="16" w:name="_Toc58933398"/>
+      <w:r>
+        <w:rPr>
+          <w:lang w:val="en-US"/>
+        </w:rPr>
+        <w:t xml:space="preserve">Resolver </w:t>
+      </w:r>
+      <w:r>
+        <w:rPr>
+          <w:lang w:val="en-US"/>
+        </w:rPr>
+        <w:t>P</w:t>
+      </w:r>
+      <w:r>
+        <w:rPr>
+          <w:lang w:val="en-US"/>
+        </w:rPr>
+        <w:t>erformance</w:t>
+      </w:r>
+      <w:bookmarkEnd w:id="16"/>
     </w:p>
     <w:p>
       <w:pPr>
@@ -5850,31 +5776,40 @@
         <w:rPr>
           <w:lang w:val="en-US"/>
         </w:rPr>
-        <w:t xml:space="preserve">During </w:t>
-      </w:r>
-      <w:r>
-        <w:rPr>
-          <w:lang w:val="en-US"/>
-        </w:rPr>
-        <w:t>the motion tests (</w:t>
-      </w:r>
-      <w:r>
-        <w:rPr>
-          <w:lang w:val="en-US"/>
-        </w:rPr>
-        <w:t>2-5</w:t>
-      </w:r>
-      <w:r>
-        <w:rPr>
-          <w:lang w:val="en-US"/>
-        </w:rPr>
-        <w:t>)</w:t>
-      </w:r>
-      <w:r>
-        <w:rPr>
-          <w:lang w:val="en-US"/>
-        </w:rPr>
-        <w:t xml:space="preserve"> the following data was acquired:</w:t>
+        <w:t>The resolver performance was measured at standstill at 8 different angles of the resolver (45 degree offset). This to quantify the quality of the signal for different angles of the resolver.</w:t>
+      </w:r>
+      <w:r>
+        <w:rPr>
+          <w:lang w:val="en-US"/>
+        </w:rPr>
+        <w:t xml:space="preserve"> The resolver performance is defined as the standard deviation of 75 values at each position.</w:t>
+      </w:r>
+    </w:p>
+    <w:p>
+      <w:pPr>
+        <w:pStyle w:val="Heading3"/>
+      </w:pPr>
+      <w:r>
+        <w:t xml:space="preserve">Data </w:t>
+      </w:r>
+      <w:r>
+        <w:t>A</w:t>
+      </w:r>
+      <w:r>
+        <w:t>cquisition</w:t>
+      </w:r>
+    </w:p>
+    <w:p>
+      <w:pPr>
+        <w:rPr>
+          <w:lang w:val="en-US"/>
+        </w:rPr>
+      </w:pPr>
+      <w:r>
+        <w:rPr>
+          <w:lang w:val="en-US"/>
+        </w:rPr>
+        <w:t>During the motion tests (2-5) the following data was acquired:</w:t>
       </w:r>
     </w:p>
     <w:p>
@@ -5928,13 +5863,7 @@
         <w:rPr>
           <w:lang w:val="en-US"/>
         </w:rPr>
-        <w:t xml:space="preserve">Resolver </w:t>
-      </w:r>
-      <w:r>
-        <w:rPr>
-          <w:lang w:val="en-US"/>
-        </w:rPr>
-        <w:t>position</w:t>
+        <w:t>Resolver position</w:t>
       </w:r>
     </w:p>
     <w:p>
@@ -5952,13 +5881,7 @@
         <w:rPr>
           <w:lang w:val="en-US"/>
         </w:rPr>
-        <w:t>Stepper open loop counter</w:t>
-      </w:r>
-      <w:r>
-        <w:rPr>
-          <w:lang w:val="en-US"/>
-        </w:rPr>
-        <w:t xml:space="preserve"> position</w:t>
+        <w:t>Stepper open loop counter position</w:t>
       </w:r>
     </w:p>
     <w:p>
@@ -5976,16 +5899,10 @@
         <w:rPr>
           <w:lang w:val="en-US"/>
         </w:rPr>
-        <w:t>Switch</w:t>
-      </w:r>
-      <w:r>
-        <w:rPr>
-          <w:lang w:val="en-US"/>
-        </w:rPr>
-        <w:t xml:space="preserve"> status</w:t>
+        <w:t>Switch status</w:t>
       </w:r>
     </w:p>
-    <w:bookmarkEnd w:id="0"/>
+    <w:bookmarkEnd w:id="1"/>
     <w:p>
       <w:pPr>
         <w:rPr>
@@ -6030,122 +5947,5003 @@
     </w:p>
     <w:p>
       <w:pPr>
-        <w:pStyle w:val="Heading2"/>
-      </w:pPr>
-      <w:r>
-        <w:t>Slit set 11358:</w:t>
-      </w:r>
-      <w:r>
-        <w:t xml:space="preserve"> Axis 1</w:t>
+        <w:rPr>
+          <w:rFonts w:ascii="Segoe UI Historic" w:eastAsiaTheme="majorEastAsia" w:hAnsi="Segoe UI Historic" w:cstheme="majorBidi"/>
+          <w:b/>
+          <w:bCs/>
+          <w:sz w:val="22"/>
+          <w:szCs w:val="26"/>
+          <w:lang w:val="en-GB"/>
+        </w:rPr>
+      </w:pPr>
+      <w:r>
+        <w:br w:type="page"/>
       </w:r>
     </w:p>
     <w:p>
       <w:pPr>
-        <w:pStyle w:val="Heading3"/>
-      </w:pPr>
-      <w:r>
-        <w:t>General Inspection</w:t>
+        <w:pStyle w:val="Heading2"/>
+      </w:pPr>
+      <w:r>
+        <w:lastRenderedPageBreak/>
+        <w:t>Slit set 11358:</w:t>
+      </w:r>
+      <w:r>
+        <w:t xml:space="preserve"> Axis 1</w:t>
       </w:r>
     </w:p>
     <w:p>
       <w:pPr>
-        <w:pStyle w:val="Heading3"/>
-        <w:numPr>
-          <w:ilvl w:val="3"/>
-          <w:numId w:val="1"/>
-        </w:numPr>
-      </w:pPr>
-      <w:r>
-        <w:t>Mechanical</w:t>
-      </w:r>
+        <w:rPr>
+          <w:lang w:val="en-GB"/>
+        </w:rPr>
+      </w:pPr>
+      <w:r>
+        <w:rPr>
+          <w:lang w:val="en-GB"/>
+        </w:rPr>
+        <w:t xml:space="preserve"> </w:t>
+      </w:r>
+    </w:p>
+    <w:tbl>
+      <w:tblPr>
+        <w:tblW w:w="9200" w:type="dxa"/>
+        <w:tblLook w:val="04A0" w:firstRow="1" w:lastRow="0" w:firstColumn="1" w:lastColumn="0" w:noHBand="0" w:noVBand="1"/>
+      </w:tblPr>
+      <w:tblGrid>
+        <w:gridCol w:w="1166"/>
+        <w:gridCol w:w="2554"/>
+        <w:gridCol w:w="848"/>
+        <w:gridCol w:w="4632"/>
+      </w:tblGrid>
+      <w:tr>
+        <w:trPr>
+          <w:trHeight w:val="340"/>
+        </w:trPr>
+        <w:tc>
+          <w:tcPr>
+            <w:tcW w:w="3720" w:type="dxa"/>
+            <w:gridSpan w:val="2"/>
+            <w:tcBorders>
+              <w:top w:val="single" w:sz="8" w:space="0" w:color="auto"/>
+              <w:left w:val="single" w:sz="8" w:space="0" w:color="auto"/>
+              <w:bottom w:val="single" w:sz="8" w:space="0" w:color="auto"/>
+              <w:right w:val="single" w:sz="8" w:space="0" w:color="000000"/>
+            </w:tcBorders>
+            <w:shd w:val="clear" w:color="000000" w:fill="BFBFBF"/>
+            <w:noWrap/>
+            <w:vAlign w:val="bottom"/>
+            <w:hideMark/>
+          </w:tcPr>
+          <w:p>
+            <w:pPr>
+              <w:rPr>
+                <w:rFonts w:ascii="Calibri" w:hAnsi="Calibri" w:cs="Calibri"/>
+                <w:b/>
+                <w:bCs/>
+                <w:color w:val="000000"/>
+                <w:sz w:val="22"/>
+                <w:szCs w:val="22"/>
+              </w:rPr>
+            </w:pPr>
+            <w:r>
+              <w:rPr>
+                <w:rFonts w:ascii="Calibri" w:hAnsi="Calibri" w:cs="Calibri"/>
+                <w:b/>
+                <w:bCs/>
+                <w:color w:val="000000"/>
+                <w:sz w:val="22"/>
+                <w:szCs w:val="22"/>
+              </w:rPr>
+              <w:t>General Information:</w:t>
+            </w:r>
+          </w:p>
+        </w:tc>
+        <w:tc>
+          <w:tcPr>
+            <w:tcW w:w="780" w:type="dxa"/>
+            <w:tcBorders>
+              <w:top w:val="nil"/>
+              <w:left w:val="nil"/>
+              <w:bottom w:val="nil"/>
+              <w:right w:val="nil"/>
+            </w:tcBorders>
+            <w:shd w:val="clear" w:color="000000" w:fill="FFFFFF"/>
+            <w:noWrap/>
+            <w:vAlign w:val="bottom"/>
+            <w:hideMark/>
+          </w:tcPr>
+          <w:p>
+            <w:pPr>
+              <w:rPr>
+                <w:rFonts w:ascii="Calibri" w:hAnsi="Calibri" w:cs="Calibri"/>
+                <w:color w:val="000000"/>
+                <w:sz w:val="22"/>
+                <w:szCs w:val="22"/>
+              </w:rPr>
+            </w:pPr>
+            <w:r>
+              <w:rPr>
+                <w:rFonts w:ascii="Calibri" w:hAnsi="Calibri" w:cs="Calibri"/>
+                <w:color w:val="000000"/>
+                <w:sz w:val="22"/>
+                <w:szCs w:val="22"/>
+              </w:rPr>
+              <w:t> </w:t>
+            </w:r>
+          </w:p>
+        </w:tc>
+        <w:tc>
+          <w:tcPr>
+            <w:tcW w:w="4700" w:type="dxa"/>
+            <w:tcBorders>
+              <w:top w:val="nil"/>
+              <w:left w:val="nil"/>
+              <w:bottom w:val="nil"/>
+              <w:right w:val="nil"/>
+            </w:tcBorders>
+            <w:shd w:val="clear" w:color="000000" w:fill="FFFFFF"/>
+            <w:vAlign w:val="bottom"/>
+            <w:hideMark/>
+          </w:tcPr>
+          <w:p>
+            <w:pPr>
+              <w:rPr>
+                <w:rFonts w:ascii="Calibri" w:hAnsi="Calibri" w:cs="Calibri"/>
+                <w:color w:val="000000"/>
+                <w:sz w:val="22"/>
+                <w:szCs w:val="22"/>
+              </w:rPr>
+            </w:pPr>
+            <w:r>
+              <w:rPr>
+                <w:rFonts w:ascii="Calibri" w:hAnsi="Calibri" w:cs="Calibri"/>
+                <w:color w:val="000000"/>
+                <w:sz w:val="22"/>
+                <w:szCs w:val="22"/>
+              </w:rPr>
+              <w:t> </w:t>
+            </w:r>
+          </w:p>
+        </w:tc>
+      </w:tr>
+      <w:tr>
+        <w:trPr>
+          <w:trHeight w:val="320"/>
+        </w:trPr>
+        <w:tc>
+          <w:tcPr>
+            <w:tcW w:w="1166" w:type="dxa"/>
+            <w:tcBorders>
+              <w:top w:val="nil"/>
+              <w:left w:val="single" w:sz="8" w:space="0" w:color="auto"/>
+              <w:bottom w:val="nil"/>
+              <w:right w:val="nil"/>
+            </w:tcBorders>
+            <w:shd w:val="clear" w:color="000000" w:fill="BFBFBF"/>
+            <w:noWrap/>
+            <w:vAlign w:val="bottom"/>
+            <w:hideMark/>
+          </w:tcPr>
+          <w:p>
+            <w:pPr>
+              <w:rPr>
+                <w:rFonts w:ascii="Calibri" w:hAnsi="Calibri" w:cs="Calibri"/>
+                <w:color w:val="000000"/>
+                <w:sz w:val="22"/>
+                <w:szCs w:val="22"/>
+              </w:rPr>
+            </w:pPr>
+            <w:proofErr w:type="spellStart"/>
+            <w:r>
+              <w:rPr>
+                <w:rFonts w:ascii="Calibri" w:hAnsi="Calibri" w:cs="Calibri"/>
+                <w:color w:val="000000"/>
+                <w:sz w:val="22"/>
+                <w:szCs w:val="22"/>
+              </w:rPr>
+              <w:t>Serial</w:t>
+            </w:r>
+            <w:proofErr w:type="spellEnd"/>
+            <w:r>
+              <w:rPr>
+                <w:rFonts w:ascii="Calibri" w:hAnsi="Calibri" w:cs="Calibri"/>
+                <w:color w:val="000000"/>
+                <w:sz w:val="22"/>
+                <w:szCs w:val="22"/>
+              </w:rPr>
+              <w:t xml:space="preserve"> </w:t>
+            </w:r>
+            <w:proofErr w:type="spellStart"/>
+            <w:r>
+              <w:rPr>
+                <w:rFonts w:ascii="Calibri" w:hAnsi="Calibri" w:cs="Calibri"/>
+                <w:color w:val="000000"/>
+                <w:sz w:val="22"/>
+                <w:szCs w:val="22"/>
+              </w:rPr>
+              <w:t>num</w:t>
+            </w:r>
+            <w:proofErr w:type="spellEnd"/>
+            <w:r>
+              <w:rPr>
+                <w:rFonts w:ascii="Calibri" w:hAnsi="Calibri" w:cs="Calibri"/>
+                <w:color w:val="000000"/>
+                <w:sz w:val="22"/>
+                <w:szCs w:val="22"/>
+              </w:rPr>
+              <w:t>:</w:t>
+            </w:r>
+          </w:p>
+        </w:tc>
+        <w:tc>
+          <w:tcPr>
+            <w:tcW w:w="2554" w:type="dxa"/>
+            <w:tcBorders>
+              <w:top w:val="nil"/>
+              <w:left w:val="nil"/>
+              <w:bottom w:val="nil"/>
+              <w:right w:val="single" w:sz="8" w:space="0" w:color="auto"/>
+            </w:tcBorders>
+            <w:shd w:val="clear" w:color="000000" w:fill="BFBFBF"/>
+            <w:vAlign w:val="bottom"/>
+            <w:hideMark/>
+          </w:tcPr>
+          <w:p>
+            <w:pPr>
+              <w:jc w:val="right"/>
+              <w:rPr>
+                <w:rFonts w:ascii="Calibri" w:hAnsi="Calibri" w:cs="Calibri"/>
+                <w:color w:val="000000"/>
+                <w:sz w:val="22"/>
+                <w:szCs w:val="22"/>
+              </w:rPr>
+            </w:pPr>
+            <w:proofErr w:type="gramStart"/>
+            <w:r>
+              <w:rPr>
+                <w:rFonts w:ascii="Calibri" w:hAnsi="Calibri" w:cs="Calibri"/>
+                <w:color w:val="000000"/>
+                <w:sz w:val="22"/>
+                <w:szCs w:val="22"/>
+              </w:rPr>
+              <w:t>11358</w:t>
+            </w:r>
+            <w:proofErr w:type="gramEnd"/>
+          </w:p>
+        </w:tc>
+        <w:tc>
+          <w:tcPr>
+            <w:tcW w:w="780" w:type="dxa"/>
+            <w:tcBorders>
+              <w:top w:val="nil"/>
+              <w:left w:val="nil"/>
+              <w:bottom w:val="nil"/>
+              <w:right w:val="nil"/>
+            </w:tcBorders>
+            <w:shd w:val="clear" w:color="000000" w:fill="FFFFFF"/>
+            <w:noWrap/>
+            <w:vAlign w:val="bottom"/>
+            <w:hideMark/>
+          </w:tcPr>
+          <w:p>
+            <w:pPr>
+              <w:rPr>
+                <w:rFonts w:ascii="Calibri" w:hAnsi="Calibri" w:cs="Calibri"/>
+                <w:color w:val="000000"/>
+                <w:sz w:val="22"/>
+                <w:szCs w:val="22"/>
+              </w:rPr>
+            </w:pPr>
+            <w:r>
+              <w:rPr>
+                <w:rFonts w:ascii="Calibri" w:hAnsi="Calibri" w:cs="Calibri"/>
+                <w:color w:val="000000"/>
+                <w:sz w:val="22"/>
+                <w:szCs w:val="22"/>
+              </w:rPr>
+              <w:t> </w:t>
+            </w:r>
+          </w:p>
+        </w:tc>
+        <w:tc>
+          <w:tcPr>
+            <w:tcW w:w="4700" w:type="dxa"/>
+            <w:tcBorders>
+              <w:top w:val="nil"/>
+              <w:left w:val="nil"/>
+              <w:bottom w:val="nil"/>
+              <w:right w:val="nil"/>
+            </w:tcBorders>
+            <w:shd w:val="clear" w:color="000000" w:fill="FFFFFF"/>
+            <w:vAlign w:val="bottom"/>
+            <w:hideMark/>
+          </w:tcPr>
+          <w:p>
+            <w:pPr>
+              <w:rPr>
+                <w:rFonts w:ascii="Calibri" w:hAnsi="Calibri" w:cs="Calibri"/>
+                <w:color w:val="000000"/>
+                <w:sz w:val="22"/>
+                <w:szCs w:val="22"/>
+              </w:rPr>
+            </w:pPr>
+            <w:r>
+              <w:rPr>
+                <w:rFonts w:ascii="Calibri" w:hAnsi="Calibri" w:cs="Calibri"/>
+                <w:color w:val="000000"/>
+                <w:sz w:val="22"/>
+                <w:szCs w:val="22"/>
+              </w:rPr>
+              <w:t> </w:t>
+            </w:r>
+          </w:p>
+        </w:tc>
+      </w:tr>
+      <w:tr>
+        <w:trPr>
+          <w:trHeight w:val="340"/>
+        </w:trPr>
+        <w:tc>
+          <w:tcPr>
+            <w:tcW w:w="1166" w:type="dxa"/>
+            <w:tcBorders>
+              <w:top w:val="nil"/>
+              <w:left w:val="single" w:sz="8" w:space="0" w:color="auto"/>
+              <w:bottom w:val="single" w:sz="8" w:space="0" w:color="auto"/>
+              <w:right w:val="nil"/>
+            </w:tcBorders>
+            <w:shd w:val="clear" w:color="000000" w:fill="BFBFBF"/>
+            <w:noWrap/>
+            <w:vAlign w:val="bottom"/>
+            <w:hideMark/>
+          </w:tcPr>
+          <w:p>
+            <w:pPr>
+              <w:rPr>
+                <w:rFonts w:ascii="Calibri" w:hAnsi="Calibri" w:cs="Calibri"/>
+                <w:color w:val="000000"/>
+                <w:sz w:val="22"/>
+                <w:szCs w:val="22"/>
+              </w:rPr>
+            </w:pPr>
+            <w:r>
+              <w:rPr>
+                <w:rFonts w:ascii="Calibri" w:hAnsi="Calibri" w:cs="Calibri"/>
+                <w:color w:val="000000"/>
+                <w:sz w:val="22"/>
+                <w:szCs w:val="22"/>
+              </w:rPr>
+              <w:t xml:space="preserve">Axis </w:t>
+            </w:r>
+            <w:proofErr w:type="spellStart"/>
+            <w:r>
+              <w:rPr>
+                <w:rFonts w:ascii="Calibri" w:hAnsi="Calibri" w:cs="Calibri"/>
+                <w:color w:val="000000"/>
+                <w:sz w:val="22"/>
+                <w:szCs w:val="22"/>
+              </w:rPr>
+              <w:t>num</w:t>
+            </w:r>
+            <w:proofErr w:type="spellEnd"/>
+            <w:r>
+              <w:rPr>
+                <w:rFonts w:ascii="Calibri" w:hAnsi="Calibri" w:cs="Calibri"/>
+                <w:color w:val="000000"/>
+                <w:sz w:val="22"/>
+                <w:szCs w:val="22"/>
+              </w:rPr>
+              <w:t>:</w:t>
+            </w:r>
+          </w:p>
+        </w:tc>
+        <w:tc>
+          <w:tcPr>
+            <w:tcW w:w="2554" w:type="dxa"/>
+            <w:tcBorders>
+              <w:top w:val="nil"/>
+              <w:left w:val="nil"/>
+              <w:bottom w:val="single" w:sz="8" w:space="0" w:color="auto"/>
+              <w:right w:val="single" w:sz="8" w:space="0" w:color="auto"/>
+            </w:tcBorders>
+            <w:shd w:val="clear" w:color="000000" w:fill="BFBFBF"/>
+            <w:vAlign w:val="bottom"/>
+            <w:hideMark/>
+          </w:tcPr>
+          <w:p>
+            <w:pPr>
+              <w:jc w:val="right"/>
+              <w:rPr>
+                <w:rFonts w:ascii="Calibri" w:hAnsi="Calibri" w:cs="Calibri"/>
+                <w:color w:val="000000"/>
+                <w:sz w:val="22"/>
+                <w:szCs w:val="22"/>
+              </w:rPr>
+            </w:pPr>
+            <w:r>
+              <w:rPr>
+                <w:rFonts w:ascii="Calibri" w:hAnsi="Calibri" w:cs="Calibri"/>
+                <w:color w:val="000000"/>
+                <w:sz w:val="22"/>
+                <w:szCs w:val="22"/>
+              </w:rPr>
+              <w:t>1</w:t>
+            </w:r>
+          </w:p>
+        </w:tc>
+        <w:tc>
+          <w:tcPr>
+            <w:tcW w:w="780" w:type="dxa"/>
+            <w:tcBorders>
+              <w:top w:val="nil"/>
+              <w:left w:val="nil"/>
+              <w:bottom w:val="nil"/>
+              <w:right w:val="nil"/>
+            </w:tcBorders>
+            <w:shd w:val="clear" w:color="000000" w:fill="FFFFFF"/>
+            <w:noWrap/>
+            <w:vAlign w:val="bottom"/>
+            <w:hideMark/>
+          </w:tcPr>
+          <w:p>
+            <w:pPr>
+              <w:rPr>
+                <w:rFonts w:ascii="Calibri" w:hAnsi="Calibri" w:cs="Calibri"/>
+                <w:color w:val="000000"/>
+                <w:sz w:val="22"/>
+                <w:szCs w:val="22"/>
+              </w:rPr>
+            </w:pPr>
+            <w:r>
+              <w:rPr>
+                <w:rFonts w:ascii="Calibri" w:hAnsi="Calibri" w:cs="Calibri"/>
+                <w:color w:val="000000"/>
+                <w:sz w:val="22"/>
+                <w:szCs w:val="22"/>
+              </w:rPr>
+              <w:t> </w:t>
+            </w:r>
+          </w:p>
+        </w:tc>
+        <w:tc>
+          <w:tcPr>
+            <w:tcW w:w="4700" w:type="dxa"/>
+            <w:tcBorders>
+              <w:top w:val="nil"/>
+              <w:left w:val="nil"/>
+              <w:bottom w:val="nil"/>
+              <w:right w:val="nil"/>
+            </w:tcBorders>
+            <w:shd w:val="clear" w:color="000000" w:fill="FFFFFF"/>
+            <w:vAlign w:val="bottom"/>
+            <w:hideMark/>
+          </w:tcPr>
+          <w:p>
+            <w:pPr>
+              <w:rPr>
+                <w:rFonts w:ascii="Calibri" w:hAnsi="Calibri" w:cs="Calibri"/>
+                <w:color w:val="000000"/>
+                <w:sz w:val="22"/>
+                <w:szCs w:val="22"/>
+              </w:rPr>
+            </w:pPr>
+            <w:r>
+              <w:rPr>
+                <w:rFonts w:ascii="Calibri" w:hAnsi="Calibri" w:cs="Calibri"/>
+                <w:color w:val="000000"/>
+                <w:sz w:val="22"/>
+                <w:szCs w:val="22"/>
+              </w:rPr>
+              <w:t> </w:t>
+            </w:r>
+          </w:p>
+        </w:tc>
+      </w:tr>
+      <w:tr>
+        <w:trPr>
+          <w:trHeight w:val="340"/>
+        </w:trPr>
+        <w:tc>
+          <w:tcPr>
+            <w:tcW w:w="1166" w:type="dxa"/>
+            <w:tcBorders>
+              <w:top w:val="nil"/>
+              <w:left w:val="nil"/>
+              <w:bottom w:val="nil"/>
+              <w:right w:val="nil"/>
+            </w:tcBorders>
+            <w:shd w:val="clear" w:color="000000" w:fill="FFFFFF"/>
+            <w:noWrap/>
+            <w:vAlign w:val="bottom"/>
+            <w:hideMark/>
+          </w:tcPr>
+          <w:p>
+            <w:pPr>
+              <w:rPr>
+                <w:rFonts w:ascii="Calibri" w:hAnsi="Calibri" w:cs="Calibri"/>
+                <w:color w:val="000000"/>
+                <w:sz w:val="22"/>
+                <w:szCs w:val="22"/>
+              </w:rPr>
+            </w:pPr>
+            <w:r>
+              <w:rPr>
+                <w:rFonts w:ascii="Calibri" w:hAnsi="Calibri" w:cs="Calibri"/>
+                <w:color w:val="000000"/>
+                <w:sz w:val="22"/>
+                <w:szCs w:val="22"/>
+              </w:rPr>
+              <w:t> </w:t>
+            </w:r>
+          </w:p>
+        </w:tc>
+        <w:tc>
+          <w:tcPr>
+            <w:tcW w:w="2554" w:type="dxa"/>
+            <w:tcBorders>
+              <w:top w:val="nil"/>
+              <w:left w:val="nil"/>
+              <w:bottom w:val="nil"/>
+              <w:right w:val="nil"/>
+            </w:tcBorders>
+            <w:shd w:val="clear" w:color="000000" w:fill="FFFFFF"/>
+            <w:noWrap/>
+            <w:vAlign w:val="bottom"/>
+            <w:hideMark/>
+          </w:tcPr>
+          <w:p>
+            <w:pPr>
+              <w:rPr>
+                <w:rFonts w:ascii="Calibri" w:hAnsi="Calibri" w:cs="Calibri"/>
+                <w:color w:val="000000"/>
+                <w:sz w:val="22"/>
+                <w:szCs w:val="22"/>
+              </w:rPr>
+            </w:pPr>
+            <w:r>
+              <w:rPr>
+                <w:rFonts w:ascii="Calibri" w:hAnsi="Calibri" w:cs="Calibri"/>
+                <w:color w:val="000000"/>
+                <w:sz w:val="22"/>
+                <w:szCs w:val="22"/>
+              </w:rPr>
+              <w:t> </w:t>
+            </w:r>
+          </w:p>
+        </w:tc>
+        <w:tc>
+          <w:tcPr>
+            <w:tcW w:w="780" w:type="dxa"/>
+            <w:tcBorders>
+              <w:top w:val="nil"/>
+              <w:left w:val="nil"/>
+              <w:bottom w:val="nil"/>
+              <w:right w:val="nil"/>
+            </w:tcBorders>
+            <w:shd w:val="clear" w:color="000000" w:fill="FFFFFF"/>
+            <w:noWrap/>
+            <w:vAlign w:val="bottom"/>
+            <w:hideMark/>
+          </w:tcPr>
+          <w:p>
+            <w:pPr>
+              <w:rPr>
+                <w:rFonts w:ascii="Calibri" w:hAnsi="Calibri" w:cs="Calibri"/>
+                <w:color w:val="000000"/>
+                <w:sz w:val="22"/>
+                <w:szCs w:val="22"/>
+              </w:rPr>
+            </w:pPr>
+            <w:r>
+              <w:rPr>
+                <w:rFonts w:ascii="Calibri" w:hAnsi="Calibri" w:cs="Calibri"/>
+                <w:color w:val="000000"/>
+                <w:sz w:val="22"/>
+                <w:szCs w:val="22"/>
+              </w:rPr>
+              <w:t> </w:t>
+            </w:r>
+          </w:p>
+        </w:tc>
+        <w:tc>
+          <w:tcPr>
+            <w:tcW w:w="4700" w:type="dxa"/>
+            <w:tcBorders>
+              <w:top w:val="nil"/>
+              <w:left w:val="nil"/>
+              <w:bottom w:val="nil"/>
+              <w:right w:val="nil"/>
+            </w:tcBorders>
+            <w:shd w:val="clear" w:color="000000" w:fill="FFFFFF"/>
+            <w:vAlign w:val="bottom"/>
+            <w:hideMark/>
+          </w:tcPr>
+          <w:p>
+            <w:pPr>
+              <w:rPr>
+                <w:rFonts w:ascii="Calibri" w:hAnsi="Calibri" w:cs="Calibri"/>
+                <w:color w:val="000000"/>
+                <w:sz w:val="22"/>
+                <w:szCs w:val="22"/>
+              </w:rPr>
+            </w:pPr>
+            <w:r>
+              <w:rPr>
+                <w:rFonts w:ascii="Calibri" w:hAnsi="Calibri" w:cs="Calibri"/>
+                <w:color w:val="000000"/>
+                <w:sz w:val="22"/>
+                <w:szCs w:val="22"/>
+              </w:rPr>
+              <w:t> </w:t>
+            </w:r>
+          </w:p>
+        </w:tc>
+      </w:tr>
+      <w:tr>
+        <w:trPr>
+          <w:trHeight w:val="340"/>
+        </w:trPr>
+        <w:tc>
+          <w:tcPr>
+            <w:tcW w:w="1166" w:type="dxa"/>
+            <w:tcBorders>
+              <w:top w:val="single" w:sz="8" w:space="0" w:color="auto"/>
+              <w:left w:val="single" w:sz="8" w:space="0" w:color="auto"/>
+              <w:bottom w:val="single" w:sz="8" w:space="0" w:color="auto"/>
+              <w:right w:val="single" w:sz="4" w:space="0" w:color="auto"/>
+            </w:tcBorders>
+            <w:shd w:val="clear" w:color="000000" w:fill="BFBFBF"/>
+            <w:noWrap/>
+            <w:vAlign w:val="bottom"/>
+            <w:hideMark/>
+          </w:tcPr>
+          <w:p>
+            <w:pPr>
+              <w:rPr>
+                <w:rFonts w:ascii="Calibri" w:hAnsi="Calibri" w:cs="Calibri"/>
+                <w:b/>
+                <w:bCs/>
+                <w:color w:val="000000"/>
+                <w:sz w:val="22"/>
+                <w:szCs w:val="22"/>
+              </w:rPr>
+            </w:pPr>
+            <w:r>
+              <w:rPr>
+                <w:rFonts w:ascii="Calibri" w:hAnsi="Calibri" w:cs="Calibri"/>
+                <w:b/>
+                <w:bCs/>
+                <w:color w:val="000000"/>
+                <w:sz w:val="22"/>
+                <w:szCs w:val="22"/>
+              </w:rPr>
+              <w:t>Test:</w:t>
+            </w:r>
+          </w:p>
+        </w:tc>
+        <w:tc>
+          <w:tcPr>
+            <w:tcW w:w="2554" w:type="dxa"/>
+            <w:tcBorders>
+              <w:top w:val="single" w:sz="8" w:space="0" w:color="auto"/>
+              <w:left w:val="nil"/>
+              <w:bottom w:val="single" w:sz="8" w:space="0" w:color="auto"/>
+              <w:right w:val="single" w:sz="4" w:space="0" w:color="auto"/>
+            </w:tcBorders>
+            <w:shd w:val="clear" w:color="000000" w:fill="BFBFBF"/>
+            <w:noWrap/>
+            <w:vAlign w:val="center"/>
+            <w:hideMark/>
+          </w:tcPr>
+          <w:p>
+            <w:pPr>
+              <w:rPr>
+                <w:rFonts w:ascii="Calibri" w:hAnsi="Calibri" w:cs="Calibri"/>
+                <w:b/>
+                <w:bCs/>
+                <w:color w:val="000000"/>
+                <w:sz w:val="22"/>
+                <w:szCs w:val="22"/>
+              </w:rPr>
+            </w:pPr>
+            <w:proofErr w:type="spellStart"/>
+            <w:r>
+              <w:rPr>
+                <w:rFonts w:ascii="Calibri" w:hAnsi="Calibri" w:cs="Calibri"/>
+                <w:b/>
+                <w:bCs/>
+                <w:color w:val="000000"/>
+                <w:sz w:val="22"/>
+                <w:szCs w:val="22"/>
+              </w:rPr>
+              <w:t>Description</w:t>
+            </w:r>
+            <w:proofErr w:type="spellEnd"/>
+            <w:r>
+              <w:rPr>
+                <w:rFonts w:ascii="Calibri" w:hAnsi="Calibri" w:cs="Calibri"/>
+                <w:b/>
+                <w:bCs/>
+                <w:color w:val="000000"/>
+                <w:sz w:val="22"/>
+                <w:szCs w:val="22"/>
+              </w:rPr>
+              <w:t>:</w:t>
+            </w:r>
+          </w:p>
+        </w:tc>
+        <w:tc>
+          <w:tcPr>
+            <w:tcW w:w="780" w:type="dxa"/>
+            <w:tcBorders>
+              <w:top w:val="single" w:sz="8" w:space="0" w:color="auto"/>
+              <w:left w:val="nil"/>
+              <w:bottom w:val="single" w:sz="8" w:space="0" w:color="auto"/>
+              <w:right w:val="single" w:sz="4" w:space="0" w:color="auto"/>
+            </w:tcBorders>
+            <w:shd w:val="clear" w:color="000000" w:fill="BFBFBF"/>
+            <w:noWrap/>
+            <w:vAlign w:val="bottom"/>
+            <w:hideMark/>
+          </w:tcPr>
+          <w:p>
+            <w:pPr>
+              <w:rPr>
+                <w:rFonts w:ascii="Calibri" w:hAnsi="Calibri" w:cs="Calibri"/>
+                <w:b/>
+                <w:bCs/>
+                <w:color w:val="000000"/>
+                <w:sz w:val="22"/>
+                <w:szCs w:val="22"/>
+              </w:rPr>
+            </w:pPr>
+            <w:r>
+              <w:rPr>
+                <w:rFonts w:ascii="Calibri" w:hAnsi="Calibri" w:cs="Calibri"/>
+                <w:b/>
+                <w:bCs/>
+                <w:color w:val="000000"/>
+                <w:sz w:val="22"/>
+                <w:szCs w:val="22"/>
+              </w:rPr>
+              <w:t>Status:</w:t>
+            </w:r>
+          </w:p>
+        </w:tc>
+        <w:tc>
+          <w:tcPr>
+            <w:tcW w:w="4700" w:type="dxa"/>
+            <w:tcBorders>
+              <w:top w:val="single" w:sz="8" w:space="0" w:color="auto"/>
+              <w:left w:val="nil"/>
+              <w:bottom w:val="single" w:sz="8" w:space="0" w:color="auto"/>
+              <w:right w:val="single" w:sz="8" w:space="0" w:color="auto"/>
+            </w:tcBorders>
+            <w:shd w:val="clear" w:color="000000" w:fill="BFBFBF"/>
+            <w:vAlign w:val="bottom"/>
+            <w:hideMark/>
+          </w:tcPr>
+          <w:p>
+            <w:pPr>
+              <w:rPr>
+                <w:rFonts w:ascii="Calibri" w:hAnsi="Calibri" w:cs="Calibri"/>
+                <w:b/>
+                <w:bCs/>
+                <w:color w:val="000000"/>
+                <w:sz w:val="22"/>
+                <w:szCs w:val="22"/>
+              </w:rPr>
+            </w:pPr>
+            <w:proofErr w:type="spellStart"/>
+            <w:r>
+              <w:rPr>
+                <w:rFonts w:ascii="Calibri" w:hAnsi="Calibri" w:cs="Calibri"/>
+                <w:b/>
+                <w:bCs/>
+                <w:color w:val="000000"/>
+                <w:sz w:val="22"/>
+                <w:szCs w:val="22"/>
+              </w:rPr>
+              <w:t>Comment</w:t>
+            </w:r>
+            <w:proofErr w:type="spellEnd"/>
+            <w:r>
+              <w:rPr>
+                <w:rFonts w:ascii="Calibri" w:hAnsi="Calibri" w:cs="Calibri"/>
+                <w:b/>
+                <w:bCs/>
+                <w:color w:val="000000"/>
+                <w:sz w:val="22"/>
+                <w:szCs w:val="22"/>
+              </w:rPr>
+              <w:t>:</w:t>
+            </w:r>
+          </w:p>
+        </w:tc>
+      </w:tr>
+      <w:tr>
+        <w:trPr>
+          <w:trHeight w:val="320"/>
+        </w:trPr>
+        <w:tc>
+          <w:tcPr>
+            <w:tcW w:w="1166" w:type="dxa"/>
+            <w:tcBorders>
+              <w:top w:val="nil"/>
+              <w:left w:val="single" w:sz="8" w:space="0" w:color="auto"/>
+              <w:bottom w:val="single" w:sz="4" w:space="0" w:color="auto"/>
+              <w:right w:val="single" w:sz="4" w:space="0" w:color="auto"/>
+            </w:tcBorders>
+            <w:shd w:val="clear" w:color="000000" w:fill="A6A6A6"/>
+            <w:noWrap/>
+            <w:vAlign w:val="bottom"/>
+            <w:hideMark/>
+          </w:tcPr>
+          <w:p>
+            <w:pPr>
+              <w:rPr>
+                <w:rFonts w:ascii="Calibri" w:hAnsi="Calibri" w:cs="Calibri"/>
+                <w:b/>
+                <w:bCs/>
+                <w:color w:val="000000"/>
+                <w:sz w:val="22"/>
+                <w:szCs w:val="22"/>
+              </w:rPr>
+            </w:pPr>
+            <w:r>
+              <w:rPr>
+                <w:rFonts w:ascii="Calibri" w:hAnsi="Calibri" w:cs="Calibri"/>
+                <w:b/>
+                <w:bCs/>
+                <w:color w:val="000000"/>
+                <w:sz w:val="22"/>
+                <w:szCs w:val="22"/>
+              </w:rPr>
+              <w:t>1</w:t>
+            </w:r>
+          </w:p>
+        </w:tc>
+        <w:tc>
+          <w:tcPr>
+            <w:tcW w:w="2554" w:type="dxa"/>
+            <w:tcBorders>
+              <w:top w:val="nil"/>
+              <w:left w:val="nil"/>
+              <w:bottom w:val="single" w:sz="4" w:space="0" w:color="auto"/>
+              <w:right w:val="single" w:sz="4" w:space="0" w:color="auto"/>
+            </w:tcBorders>
+            <w:shd w:val="clear" w:color="000000" w:fill="A6A6A6"/>
+            <w:noWrap/>
+            <w:vAlign w:val="center"/>
+            <w:hideMark/>
+          </w:tcPr>
+          <w:p>
+            <w:pPr>
+              <w:rPr>
+                <w:rFonts w:ascii="Calibri" w:hAnsi="Calibri" w:cs="Calibri"/>
+                <w:b/>
+                <w:bCs/>
+                <w:color w:val="000000"/>
+                <w:sz w:val="22"/>
+                <w:szCs w:val="22"/>
+              </w:rPr>
+            </w:pPr>
+            <w:r>
+              <w:rPr>
+                <w:rFonts w:ascii="Calibri" w:hAnsi="Calibri" w:cs="Calibri"/>
+                <w:b/>
+                <w:bCs/>
+                <w:color w:val="000000"/>
+                <w:sz w:val="22"/>
+                <w:szCs w:val="22"/>
+              </w:rPr>
+              <w:t xml:space="preserve">General </w:t>
+            </w:r>
+            <w:proofErr w:type="spellStart"/>
+            <w:r>
+              <w:rPr>
+                <w:rFonts w:ascii="Calibri" w:hAnsi="Calibri" w:cs="Calibri"/>
+                <w:b/>
+                <w:bCs/>
+                <w:color w:val="000000"/>
+                <w:sz w:val="22"/>
+                <w:szCs w:val="22"/>
+              </w:rPr>
+              <w:t>Inspection</w:t>
+            </w:r>
+            <w:proofErr w:type="spellEnd"/>
+          </w:p>
+        </w:tc>
+        <w:tc>
+          <w:tcPr>
+            <w:tcW w:w="780" w:type="dxa"/>
+            <w:tcBorders>
+              <w:top w:val="nil"/>
+              <w:left w:val="nil"/>
+              <w:bottom w:val="single" w:sz="4" w:space="0" w:color="auto"/>
+              <w:right w:val="single" w:sz="4" w:space="0" w:color="auto"/>
+            </w:tcBorders>
+            <w:shd w:val="clear" w:color="000000" w:fill="A6A6A6"/>
+            <w:noWrap/>
+            <w:vAlign w:val="center"/>
+            <w:hideMark/>
+          </w:tcPr>
+          <w:p>
+            <w:pPr>
+              <w:rPr>
+                <w:rFonts w:ascii="Calibri" w:hAnsi="Calibri" w:cs="Calibri"/>
+                <w:color w:val="000000"/>
+                <w:sz w:val="22"/>
+                <w:szCs w:val="22"/>
+              </w:rPr>
+            </w:pPr>
+            <w:r>
+              <w:rPr>
+                <w:rFonts w:ascii="Calibri" w:hAnsi="Calibri" w:cs="Calibri"/>
+                <w:color w:val="000000"/>
+                <w:sz w:val="22"/>
+                <w:szCs w:val="22"/>
+              </w:rPr>
+              <w:t> </w:t>
+            </w:r>
+          </w:p>
+        </w:tc>
+        <w:tc>
+          <w:tcPr>
+            <w:tcW w:w="4700" w:type="dxa"/>
+            <w:tcBorders>
+              <w:top w:val="nil"/>
+              <w:left w:val="nil"/>
+              <w:bottom w:val="single" w:sz="4" w:space="0" w:color="auto"/>
+              <w:right w:val="single" w:sz="8" w:space="0" w:color="auto"/>
+            </w:tcBorders>
+            <w:shd w:val="clear" w:color="000000" w:fill="A6A6A6"/>
+            <w:vAlign w:val="bottom"/>
+            <w:hideMark/>
+          </w:tcPr>
+          <w:p>
+            <w:pPr>
+              <w:rPr>
+                <w:rFonts w:ascii="Calibri" w:hAnsi="Calibri" w:cs="Calibri"/>
+                <w:color w:val="000000"/>
+                <w:sz w:val="22"/>
+                <w:szCs w:val="22"/>
+              </w:rPr>
+            </w:pPr>
+            <w:r>
+              <w:rPr>
+                <w:rFonts w:ascii="Calibri" w:hAnsi="Calibri" w:cs="Calibri"/>
+                <w:color w:val="000000"/>
+                <w:sz w:val="22"/>
+                <w:szCs w:val="22"/>
+              </w:rPr>
+              <w:t> </w:t>
+            </w:r>
+          </w:p>
+        </w:tc>
+      </w:tr>
+      <w:tr>
+        <w:trPr>
+          <w:trHeight w:val="320"/>
+        </w:trPr>
+        <w:tc>
+          <w:tcPr>
+            <w:tcW w:w="1166" w:type="dxa"/>
+            <w:tcBorders>
+              <w:top w:val="nil"/>
+              <w:left w:val="single" w:sz="8" w:space="0" w:color="auto"/>
+              <w:bottom w:val="single" w:sz="4" w:space="0" w:color="auto"/>
+              <w:right w:val="single" w:sz="4" w:space="0" w:color="auto"/>
+            </w:tcBorders>
+            <w:shd w:val="clear" w:color="000000" w:fill="BFBFBF"/>
+            <w:noWrap/>
+            <w:vAlign w:val="bottom"/>
+            <w:hideMark/>
+          </w:tcPr>
+          <w:p>
+            <w:pPr>
+              <w:rPr>
+                <w:rFonts w:ascii="Calibri" w:hAnsi="Calibri" w:cs="Calibri"/>
+                <w:b/>
+                <w:bCs/>
+                <w:color w:val="000000"/>
+                <w:sz w:val="22"/>
+                <w:szCs w:val="22"/>
+              </w:rPr>
+            </w:pPr>
+            <w:r>
+              <w:rPr>
+                <w:rFonts w:ascii="Calibri" w:hAnsi="Calibri" w:cs="Calibri"/>
+                <w:b/>
+                <w:bCs/>
+                <w:color w:val="000000"/>
+                <w:sz w:val="22"/>
+                <w:szCs w:val="22"/>
+              </w:rPr>
+              <w:t>1.1</w:t>
+            </w:r>
+          </w:p>
+        </w:tc>
+        <w:tc>
+          <w:tcPr>
+            <w:tcW w:w="2554" w:type="dxa"/>
+            <w:tcBorders>
+              <w:top w:val="nil"/>
+              <w:left w:val="nil"/>
+              <w:bottom w:val="single" w:sz="4" w:space="0" w:color="auto"/>
+              <w:right w:val="single" w:sz="4" w:space="0" w:color="auto"/>
+            </w:tcBorders>
+            <w:shd w:val="clear" w:color="000000" w:fill="BFBFBF"/>
+            <w:noWrap/>
+            <w:vAlign w:val="center"/>
+            <w:hideMark/>
+          </w:tcPr>
+          <w:p>
+            <w:pPr>
+              <w:rPr>
+                <w:rFonts w:ascii="Calibri" w:hAnsi="Calibri" w:cs="Calibri"/>
+                <w:b/>
+                <w:bCs/>
+                <w:color w:val="000000"/>
+                <w:sz w:val="22"/>
+                <w:szCs w:val="22"/>
+              </w:rPr>
+            </w:pPr>
+            <w:r>
+              <w:rPr>
+                <w:rFonts w:ascii="Calibri" w:hAnsi="Calibri" w:cs="Calibri"/>
+                <w:b/>
+                <w:bCs/>
+                <w:color w:val="000000"/>
+                <w:sz w:val="22"/>
+                <w:szCs w:val="22"/>
+              </w:rPr>
+              <w:t xml:space="preserve">   </w:t>
+            </w:r>
+            <w:proofErr w:type="spellStart"/>
+            <w:r>
+              <w:rPr>
+                <w:rFonts w:ascii="Calibri" w:hAnsi="Calibri" w:cs="Calibri"/>
+                <w:b/>
+                <w:bCs/>
+                <w:color w:val="000000"/>
+                <w:sz w:val="22"/>
+                <w:szCs w:val="22"/>
+              </w:rPr>
+              <w:t>Mechanical</w:t>
+            </w:r>
+            <w:proofErr w:type="spellEnd"/>
+          </w:p>
+        </w:tc>
+        <w:tc>
+          <w:tcPr>
+            <w:tcW w:w="780" w:type="dxa"/>
+            <w:tcBorders>
+              <w:top w:val="nil"/>
+              <w:left w:val="nil"/>
+              <w:bottom w:val="single" w:sz="4" w:space="0" w:color="auto"/>
+              <w:right w:val="single" w:sz="4" w:space="0" w:color="auto"/>
+            </w:tcBorders>
+            <w:shd w:val="clear" w:color="000000" w:fill="BFBFBF"/>
+            <w:noWrap/>
+            <w:vAlign w:val="center"/>
+            <w:hideMark/>
+          </w:tcPr>
+          <w:p>
+            <w:pPr>
+              <w:rPr>
+                <w:rFonts w:ascii="Calibri" w:hAnsi="Calibri" w:cs="Calibri"/>
+                <w:color w:val="000000"/>
+                <w:sz w:val="22"/>
+                <w:szCs w:val="22"/>
+              </w:rPr>
+            </w:pPr>
+            <w:r>
+              <w:rPr>
+                <w:rFonts w:ascii="Calibri" w:hAnsi="Calibri" w:cs="Calibri"/>
+                <w:color w:val="000000"/>
+                <w:sz w:val="22"/>
+                <w:szCs w:val="22"/>
+              </w:rPr>
+              <w:t> </w:t>
+            </w:r>
+          </w:p>
+        </w:tc>
+        <w:tc>
+          <w:tcPr>
+            <w:tcW w:w="4700" w:type="dxa"/>
+            <w:tcBorders>
+              <w:top w:val="nil"/>
+              <w:left w:val="nil"/>
+              <w:bottom w:val="single" w:sz="4" w:space="0" w:color="auto"/>
+              <w:right w:val="single" w:sz="8" w:space="0" w:color="auto"/>
+            </w:tcBorders>
+            <w:shd w:val="clear" w:color="000000" w:fill="BFBFBF"/>
+            <w:vAlign w:val="bottom"/>
+            <w:hideMark/>
+          </w:tcPr>
+          <w:p>
+            <w:pPr>
+              <w:rPr>
+                <w:rFonts w:ascii="Calibri" w:hAnsi="Calibri" w:cs="Calibri"/>
+                <w:color w:val="000000"/>
+                <w:sz w:val="22"/>
+                <w:szCs w:val="22"/>
+              </w:rPr>
+            </w:pPr>
+            <w:r>
+              <w:rPr>
+                <w:rFonts w:ascii="Calibri" w:hAnsi="Calibri" w:cs="Calibri"/>
+                <w:color w:val="000000"/>
+                <w:sz w:val="22"/>
+                <w:szCs w:val="22"/>
+              </w:rPr>
+              <w:t> </w:t>
+            </w:r>
+          </w:p>
+        </w:tc>
+      </w:tr>
+      <w:tr>
+        <w:trPr>
+          <w:trHeight w:val="320"/>
+        </w:trPr>
+        <w:tc>
+          <w:tcPr>
+            <w:tcW w:w="1166" w:type="dxa"/>
+            <w:tcBorders>
+              <w:top w:val="nil"/>
+              <w:left w:val="single" w:sz="8" w:space="0" w:color="auto"/>
+              <w:bottom w:val="single" w:sz="4" w:space="0" w:color="auto"/>
+              <w:right w:val="single" w:sz="4" w:space="0" w:color="auto"/>
+            </w:tcBorders>
+            <w:shd w:val="clear" w:color="000000" w:fill="BFBFBF"/>
+            <w:noWrap/>
+            <w:vAlign w:val="bottom"/>
+            <w:hideMark/>
+          </w:tcPr>
+          <w:p>
+            <w:pPr>
+              <w:rPr>
+                <w:rFonts w:ascii="Calibri" w:hAnsi="Calibri" w:cs="Calibri"/>
+                <w:b/>
+                <w:bCs/>
+                <w:color w:val="000000"/>
+                <w:sz w:val="22"/>
+                <w:szCs w:val="22"/>
+              </w:rPr>
+            </w:pPr>
+            <w:r>
+              <w:rPr>
+                <w:rFonts w:ascii="Calibri" w:hAnsi="Calibri" w:cs="Calibri"/>
+                <w:b/>
+                <w:bCs/>
+                <w:color w:val="000000"/>
+                <w:sz w:val="22"/>
+                <w:szCs w:val="22"/>
+              </w:rPr>
+              <w:t>1.1.1</w:t>
+            </w:r>
+          </w:p>
+        </w:tc>
+        <w:tc>
+          <w:tcPr>
+            <w:tcW w:w="2554" w:type="dxa"/>
+            <w:tcBorders>
+              <w:top w:val="nil"/>
+              <w:left w:val="nil"/>
+              <w:bottom w:val="single" w:sz="4" w:space="0" w:color="auto"/>
+              <w:right w:val="single" w:sz="4" w:space="0" w:color="auto"/>
+            </w:tcBorders>
+            <w:shd w:val="clear" w:color="000000" w:fill="BFBFBF"/>
+            <w:noWrap/>
+            <w:vAlign w:val="center"/>
+            <w:hideMark/>
+          </w:tcPr>
+          <w:p>
+            <w:pPr>
+              <w:rPr>
+                <w:rFonts w:ascii="Calibri" w:hAnsi="Calibri" w:cs="Calibri"/>
+                <w:b/>
+                <w:bCs/>
+                <w:color w:val="000000"/>
+                <w:sz w:val="22"/>
+                <w:szCs w:val="22"/>
+              </w:rPr>
+            </w:pPr>
+            <w:r>
+              <w:rPr>
+                <w:rFonts w:ascii="Calibri" w:hAnsi="Calibri" w:cs="Calibri"/>
+                <w:b/>
+                <w:bCs/>
+                <w:color w:val="000000"/>
+                <w:sz w:val="22"/>
+                <w:szCs w:val="22"/>
+              </w:rPr>
+              <w:t xml:space="preserve">        Observations</w:t>
+            </w:r>
+          </w:p>
+        </w:tc>
+        <w:tc>
+          <w:tcPr>
+            <w:tcW w:w="780" w:type="dxa"/>
+            <w:tcBorders>
+              <w:top w:val="nil"/>
+              <w:left w:val="nil"/>
+              <w:bottom w:val="single" w:sz="4" w:space="0" w:color="auto"/>
+              <w:right w:val="single" w:sz="4" w:space="0" w:color="auto"/>
+            </w:tcBorders>
+            <w:shd w:val="clear" w:color="000000" w:fill="00B050"/>
+            <w:noWrap/>
+            <w:vAlign w:val="center"/>
+            <w:hideMark/>
+          </w:tcPr>
+          <w:p>
+            <w:pPr>
+              <w:rPr>
+                <w:rFonts w:ascii="Calibri" w:hAnsi="Calibri" w:cs="Calibri"/>
+                <w:color w:val="000000"/>
+                <w:sz w:val="22"/>
+                <w:szCs w:val="22"/>
+              </w:rPr>
+            </w:pPr>
+            <w:r>
+              <w:rPr>
+                <w:rFonts w:ascii="Calibri" w:hAnsi="Calibri" w:cs="Calibri"/>
+                <w:color w:val="000000"/>
+                <w:sz w:val="22"/>
+                <w:szCs w:val="22"/>
+              </w:rPr>
+              <w:t>OK</w:t>
+            </w:r>
+          </w:p>
+        </w:tc>
+        <w:tc>
+          <w:tcPr>
+            <w:tcW w:w="4700" w:type="dxa"/>
+            <w:tcBorders>
+              <w:top w:val="nil"/>
+              <w:left w:val="nil"/>
+              <w:bottom w:val="single" w:sz="4" w:space="0" w:color="auto"/>
+              <w:right w:val="single" w:sz="8" w:space="0" w:color="auto"/>
+            </w:tcBorders>
+            <w:shd w:val="clear" w:color="auto" w:fill="auto"/>
+            <w:vAlign w:val="bottom"/>
+            <w:hideMark/>
+          </w:tcPr>
+          <w:p>
+            <w:pPr>
+              <w:rPr>
+                <w:rFonts w:ascii="Calibri" w:hAnsi="Calibri" w:cs="Calibri"/>
+                <w:color w:val="000000"/>
+                <w:sz w:val="22"/>
+                <w:szCs w:val="22"/>
+              </w:rPr>
+            </w:pPr>
+            <w:r>
+              <w:rPr>
+                <w:rFonts w:ascii="Calibri" w:hAnsi="Calibri" w:cs="Calibri"/>
+                <w:color w:val="000000"/>
+                <w:sz w:val="22"/>
+                <w:szCs w:val="22"/>
+              </w:rPr>
+              <w:t xml:space="preserve">No </w:t>
+            </w:r>
+            <w:proofErr w:type="spellStart"/>
+            <w:r>
+              <w:rPr>
+                <w:rFonts w:ascii="Calibri" w:hAnsi="Calibri" w:cs="Calibri"/>
+                <w:color w:val="000000"/>
+                <w:sz w:val="22"/>
+                <w:szCs w:val="22"/>
+              </w:rPr>
+              <w:t>remarks</w:t>
+            </w:r>
+            <w:proofErr w:type="spellEnd"/>
+          </w:p>
+        </w:tc>
+      </w:tr>
+      <w:tr>
+        <w:trPr>
+          <w:trHeight w:val="320"/>
+        </w:trPr>
+        <w:tc>
+          <w:tcPr>
+            <w:tcW w:w="1166" w:type="dxa"/>
+            <w:tcBorders>
+              <w:top w:val="nil"/>
+              <w:left w:val="single" w:sz="8" w:space="0" w:color="auto"/>
+              <w:bottom w:val="single" w:sz="4" w:space="0" w:color="auto"/>
+              <w:right w:val="single" w:sz="4" w:space="0" w:color="auto"/>
+            </w:tcBorders>
+            <w:shd w:val="clear" w:color="000000" w:fill="BFBFBF"/>
+            <w:noWrap/>
+            <w:vAlign w:val="bottom"/>
+            <w:hideMark/>
+          </w:tcPr>
+          <w:p>
+            <w:pPr>
+              <w:rPr>
+                <w:rFonts w:ascii="Calibri" w:hAnsi="Calibri" w:cs="Calibri"/>
+                <w:b/>
+                <w:bCs/>
+                <w:color w:val="000000"/>
+                <w:sz w:val="22"/>
+                <w:szCs w:val="22"/>
+              </w:rPr>
+            </w:pPr>
+            <w:r>
+              <w:rPr>
+                <w:rFonts w:ascii="Calibri" w:hAnsi="Calibri" w:cs="Calibri"/>
+                <w:b/>
+                <w:bCs/>
+                <w:color w:val="000000"/>
+                <w:sz w:val="22"/>
+                <w:szCs w:val="22"/>
+              </w:rPr>
+              <w:t>1.2</w:t>
+            </w:r>
+          </w:p>
+        </w:tc>
+        <w:tc>
+          <w:tcPr>
+            <w:tcW w:w="2554" w:type="dxa"/>
+            <w:tcBorders>
+              <w:top w:val="nil"/>
+              <w:left w:val="nil"/>
+              <w:bottom w:val="single" w:sz="4" w:space="0" w:color="auto"/>
+              <w:right w:val="single" w:sz="4" w:space="0" w:color="auto"/>
+            </w:tcBorders>
+            <w:shd w:val="clear" w:color="000000" w:fill="BFBFBF"/>
+            <w:noWrap/>
+            <w:vAlign w:val="center"/>
+            <w:hideMark/>
+          </w:tcPr>
+          <w:p>
+            <w:pPr>
+              <w:rPr>
+                <w:rFonts w:ascii="Calibri" w:hAnsi="Calibri" w:cs="Calibri"/>
+                <w:b/>
+                <w:bCs/>
+                <w:color w:val="000000"/>
+                <w:sz w:val="22"/>
+                <w:szCs w:val="22"/>
+              </w:rPr>
+            </w:pPr>
+            <w:r>
+              <w:rPr>
+                <w:rFonts w:ascii="Calibri" w:hAnsi="Calibri" w:cs="Calibri"/>
+                <w:b/>
+                <w:bCs/>
+                <w:color w:val="000000"/>
+                <w:sz w:val="22"/>
+                <w:szCs w:val="22"/>
+              </w:rPr>
+              <w:t xml:space="preserve">    </w:t>
+            </w:r>
+            <w:proofErr w:type="spellStart"/>
+            <w:r>
+              <w:rPr>
+                <w:rFonts w:ascii="Calibri" w:hAnsi="Calibri" w:cs="Calibri"/>
+                <w:b/>
+                <w:bCs/>
+                <w:color w:val="000000"/>
+                <w:sz w:val="22"/>
+                <w:szCs w:val="22"/>
+              </w:rPr>
+              <w:t>Electrical</w:t>
+            </w:r>
+            <w:proofErr w:type="spellEnd"/>
+          </w:p>
+        </w:tc>
+        <w:tc>
+          <w:tcPr>
+            <w:tcW w:w="780" w:type="dxa"/>
+            <w:tcBorders>
+              <w:top w:val="nil"/>
+              <w:left w:val="nil"/>
+              <w:bottom w:val="single" w:sz="4" w:space="0" w:color="auto"/>
+              <w:right w:val="single" w:sz="4" w:space="0" w:color="auto"/>
+            </w:tcBorders>
+            <w:shd w:val="clear" w:color="000000" w:fill="BFBFBF"/>
+            <w:noWrap/>
+            <w:vAlign w:val="center"/>
+            <w:hideMark/>
+          </w:tcPr>
+          <w:p>
+            <w:pPr>
+              <w:rPr>
+                <w:rFonts w:ascii="Calibri" w:hAnsi="Calibri" w:cs="Calibri"/>
+                <w:color w:val="000000"/>
+                <w:sz w:val="22"/>
+                <w:szCs w:val="22"/>
+              </w:rPr>
+            </w:pPr>
+            <w:r>
+              <w:rPr>
+                <w:rFonts w:ascii="Calibri" w:hAnsi="Calibri" w:cs="Calibri"/>
+                <w:color w:val="000000"/>
+                <w:sz w:val="22"/>
+                <w:szCs w:val="22"/>
+              </w:rPr>
+              <w:t> </w:t>
+            </w:r>
+          </w:p>
+        </w:tc>
+        <w:tc>
+          <w:tcPr>
+            <w:tcW w:w="4700" w:type="dxa"/>
+            <w:tcBorders>
+              <w:top w:val="nil"/>
+              <w:left w:val="nil"/>
+              <w:bottom w:val="single" w:sz="4" w:space="0" w:color="auto"/>
+              <w:right w:val="single" w:sz="8" w:space="0" w:color="auto"/>
+            </w:tcBorders>
+            <w:shd w:val="clear" w:color="000000" w:fill="BFBFBF"/>
+            <w:vAlign w:val="bottom"/>
+            <w:hideMark/>
+          </w:tcPr>
+          <w:p>
+            <w:pPr>
+              <w:rPr>
+                <w:rFonts w:ascii="Calibri" w:hAnsi="Calibri" w:cs="Calibri"/>
+                <w:color w:val="000000"/>
+                <w:sz w:val="22"/>
+                <w:szCs w:val="22"/>
+              </w:rPr>
+            </w:pPr>
+            <w:r>
+              <w:rPr>
+                <w:rFonts w:ascii="Calibri" w:hAnsi="Calibri" w:cs="Calibri"/>
+                <w:color w:val="000000"/>
+                <w:sz w:val="22"/>
+                <w:szCs w:val="22"/>
+              </w:rPr>
+              <w:t> </w:t>
+            </w:r>
+          </w:p>
+        </w:tc>
+      </w:tr>
+      <w:tr>
+        <w:trPr>
+          <w:trHeight w:val="320"/>
+        </w:trPr>
+        <w:tc>
+          <w:tcPr>
+            <w:tcW w:w="1166" w:type="dxa"/>
+            <w:tcBorders>
+              <w:top w:val="nil"/>
+              <w:left w:val="single" w:sz="8" w:space="0" w:color="auto"/>
+              <w:bottom w:val="single" w:sz="4" w:space="0" w:color="auto"/>
+              <w:right w:val="single" w:sz="4" w:space="0" w:color="auto"/>
+            </w:tcBorders>
+            <w:shd w:val="clear" w:color="000000" w:fill="BFBFBF"/>
+            <w:noWrap/>
+            <w:vAlign w:val="bottom"/>
+            <w:hideMark/>
+          </w:tcPr>
+          <w:p>
+            <w:pPr>
+              <w:rPr>
+                <w:rFonts w:ascii="Calibri" w:hAnsi="Calibri" w:cs="Calibri"/>
+                <w:b/>
+                <w:bCs/>
+                <w:color w:val="000000"/>
+                <w:sz w:val="22"/>
+                <w:szCs w:val="22"/>
+              </w:rPr>
+            </w:pPr>
+            <w:r>
+              <w:rPr>
+                <w:rFonts w:ascii="Calibri" w:hAnsi="Calibri" w:cs="Calibri"/>
+                <w:b/>
+                <w:bCs/>
+                <w:color w:val="000000"/>
+                <w:sz w:val="22"/>
+                <w:szCs w:val="22"/>
+              </w:rPr>
+              <w:t>1.2.1</w:t>
+            </w:r>
+          </w:p>
+        </w:tc>
+        <w:tc>
+          <w:tcPr>
+            <w:tcW w:w="2554" w:type="dxa"/>
+            <w:tcBorders>
+              <w:top w:val="nil"/>
+              <w:left w:val="nil"/>
+              <w:bottom w:val="single" w:sz="4" w:space="0" w:color="auto"/>
+              <w:right w:val="single" w:sz="4" w:space="0" w:color="auto"/>
+            </w:tcBorders>
+            <w:shd w:val="clear" w:color="000000" w:fill="BFBFBF"/>
+            <w:vAlign w:val="center"/>
+            <w:hideMark/>
+          </w:tcPr>
+          <w:p>
+            <w:pPr>
+              <w:rPr>
+                <w:rFonts w:ascii="Calibri" w:hAnsi="Calibri" w:cs="Calibri"/>
+                <w:b/>
+                <w:bCs/>
+                <w:color w:val="000000"/>
+                <w:sz w:val="22"/>
+                <w:szCs w:val="22"/>
+              </w:rPr>
+            </w:pPr>
+            <w:r>
+              <w:rPr>
+                <w:rFonts w:ascii="Calibri" w:hAnsi="Calibri" w:cs="Calibri"/>
+                <w:b/>
+                <w:bCs/>
+                <w:color w:val="000000"/>
+                <w:sz w:val="22"/>
+                <w:szCs w:val="22"/>
+              </w:rPr>
+              <w:t xml:space="preserve">        Observations</w:t>
+            </w:r>
+          </w:p>
+        </w:tc>
+        <w:tc>
+          <w:tcPr>
+            <w:tcW w:w="780" w:type="dxa"/>
+            <w:tcBorders>
+              <w:top w:val="nil"/>
+              <w:left w:val="nil"/>
+              <w:bottom w:val="single" w:sz="4" w:space="0" w:color="auto"/>
+              <w:right w:val="single" w:sz="4" w:space="0" w:color="auto"/>
+            </w:tcBorders>
+            <w:shd w:val="clear" w:color="000000" w:fill="00B050"/>
+            <w:noWrap/>
+            <w:vAlign w:val="center"/>
+            <w:hideMark/>
+          </w:tcPr>
+          <w:p>
+            <w:pPr>
+              <w:rPr>
+                <w:rFonts w:ascii="Calibri" w:hAnsi="Calibri" w:cs="Calibri"/>
+                <w:color w:val="000000"/>
+                <w:sz w:val="22"/>
+                <w:szCs w:val="22"/>
+              </w:rPr>
+            </w:pPr>
+            <w:r>
+              <w:rPr>
+                <w:rFonts w:ascii="Calibri" w:hAnsi="Calibri" w:cs="Calibri"/>
+                <w:color w:val="000000"/>
+                <w:sz w:val="22"/>
+                <w:szCs w:val="22"/>
+              </w:rPr>
+              <w:t>OK</w:t>
+            </w:r>
+          </w:p>
+        </w:tc>
+        <w:tc>
+          <w:tcPr>
+            <w:tcW w:w="4700" w:type="dxa"/>
+            <w:tcBorders>
+              <w:top w:val="nil"/>
+              <w:left w:val="nil"/>
+              <w:bottom w:val="single" w:sz="4" w:space="0" w:color="auto"/>
+              <w:right w:val="single" w:sz="8" w:space="0" w:color="auto"/>
+            </w:tcBorders>
+            <w:shd w:val="clear" w:color="auto" w:fill="auto"/>
+            <w:vAlign w:val="bottom"/>
+            <w:hideMark/>
+          </w:tcPr>
+          <w:p>
+            <w:pPr>
+              <w:rPr>
+                <w:rFonts w:ascii="Calibri" w:hAnsi="Calibri" w:cs="Calibri"/>
+                <w:color w:val="000000"/>
+                <w:sz w:val="22"/>
+                <w:szCs w:val="22"/>
+              </w:rPr>
+            </w:pPr>
+            <w:r>
+              <w:rPr>
+                <w:rFonts w:ascii="Calibri" w:hAnsi="Calibri" w:cs="Calibri"/>
+                <w:color w:val="000000"/>
+                <w:sz w:val="22"/>
+                <w:szCs w:val="22"/>
+              </w:rPr>
+              <w:t xml:space="preserve">No </w:t>
+            </w:r>
+            <w:proofErr w:type="spellStart"/>
+            <w:r>
+              <w:rPr>
+                <w:rFonts w:ascii="Calibri" w:hAnsi="Calibri" w:cs="Calibri"/>
+                <w:color w:val="000000"/>
+                <w:sz w:val="22"/>
+                <w:szCs w:val="22"/>
+              </w:rPr>
+              <w:t>remarks</w:t>
+            </w:r>
+            <w:proofErr w:type="spellEnd"/>
+          </w:p>
+        </w:tc>
+      </w:tr>
+      <w:tr>
+        <w:trPr>
+          <w:trHeight w:val="320"/>
+        </w:trPr>
+        <w:tc>
+          <w:tcPr>
+            <w:tcW w:w="1166" w:type="dxa"/>
+            <w:tcBorders>
+              <w:top w:val="nil"/>
+              <w:left w:val="single" w:sz="8" w:space="0" w:color="auto"/>
+              <w:bottom w:val="single" w:sz="4" w:space="0" w:color="auto"/>
+              <w:right w:val="single" w:sz="4" w:space="0" w:color="auto"/>
+            </w:tcBorders>
+            <w:shd w:val="clear" w:color="000000" w:fill="BFBFBF"/>
+            <w:noWrap/>
+            <w:vAlign w:val="bottom"/>
+            <w:hideMark/>
+          </w:tcPr>
+          <w:p>
+            <w:pPr>
+              <w:rPr>
+                <w:rFonts w:ascii="Calibri" w:hAnsi="Calibri" w:cs="Calibri"/>
+                <w:b/>
+                <w:bCs/>
+                <w:color w:val="000000"/>
+                <w:sz w:val="22"/>
+                <w:szCs w:val="22"/>
+              </w:rPr>
+            </w:pPr>
+            <w:r>
+              <w:rPr>
+                <w:rFonts w:ascii="Calibri" w:hAnsi="Calibri" w:cs="Calibri"/>
+                <w:b/>
+                <w:bCs/>
+                <w:color w:val="000000"/>
+                <w:sz w:val="22"/>
+                <w:szCs w:val="22"/>
+              </w:rPr>
+              <w:t>1.2.2</w:t>
+            </w:r>
+          </w:p>
+        </w:tc>
+        <w:tc>
+          <w:tcPr>
+            <w:tcW w:w="2554" w:type="dxa"/>
+            <w:tcBorders>
+              <w:top w:val="nil"/>
+              <w:left w:val="nil"/>
+              <w:bottom w:val="single" w:sz="4" w:space="0" w:color="auto"/>
+              <w:right w:val="single" w:sz="4" w:space="0" w:color="auto"/>
+            </w:tcBorders>
+            <w:shd w:val="clear" w:color="000000" w:fill="BFBFBF"/>
+            <w:vAlign w:val="center"/>
+            <w:hideMark/>
+          </w:tcPr>
+          <w:p>
+            <w:pPr>
+              <w:rPr>
+                <w:rFonts w:ascii="Calibri" w:hAnsi="Calibri" w:cs="Calibri"/>
+                <w:b/>
+                <w:bCs/>
+                <w:color w:val="000000"/>
+                <w:sz w:val="22"/>
+                <w:szCs w:val="22"/>
+              </w:rPr>
+            </w:pPr>
+            <w:r>
+              <w:rPr>
+                <w:rFonts w:ascii="Calibri" w:hAnsi="Calibri" w:cs="Calibri"/>
+                <w:b/>
+                <w:bCs/>
+                <w:color w:val="000000"/>
+                <w:sz w:val="22"/>
+                <w:szCs w:val="22"/>
+              </w:rPr>
+              <w:t xml:space="preserve">        Motor </w:t>
+            </w:r>
+            <w:proofErr w:type="spellStart"/>
+            <w:r>
+              <w:rPr>
+                <w:rFonts w:ascii="Calibri" w:hAnsi="Calibri" w:cs="Calibri"/>
+                <w:b/>
+                <w:bCs/>
+                <w:color w:val="000000"/>
+                <w:sz w:val="22"/>
+                <w:szCs w:val="22"/>
+              </w:rPr>
+              <w:t>Phase</w:t>
+            </w:r>
+            <w:proofErr w:type="spellEnd"/>
+            <w:r>
+              <w:rPr>
+                <w:rFonts w:ascii="Calibri" w:hAnsi="Calibri" w:cs="Calibri"/>
+                <w:b/>
+                <w:bCs/>
+                <w:color w:val="000000"/>
+                <w:sz w:val="22"/>
+                <w:szCs w:val="22"/>
+              </w:rPr>
+              <w:t xml:space="preserve"> A</w:t>
+            </w:r>
+          </w:p>
+        </w:tc>
+        <w:tc>
+          <w:tcPr>
+            <w:tcW w:w="780" w:type="dxa"/>
+            <w:tcBorders>
+              <w:top w:val="nil"/>
+              <w:left w:val="nil"/>
+              <w:bottom w:val="single" w:sz="4" w:space="0" w:color="auto"/>
+              <w:right w:val="single" w:sz="4" w:space="0" w:color="auto"/>
+            </w:tcBorders>
+            <w:shd w:val="clear" w:color="000000" w:fill="00B050"/>
+            <w:noWrap/>
+            <w:vAlign w:val="center"/>
+            <w:hideMark/>
+          </w:tcPr>
+          <w:p>
+            <w:pPr>
+              <w:rPr>
+                <w:rFonts w:ascii="Calibri" w:hAnsi="Calibri" w:cs="Calibri"/>
+                <w:color w:val="000000"/>
+                <w:sz w:val="22"/>
+                <w:szCs w:val="22"/>
+              </w:rPr>
+            </w:pPr>
+            <w:r>
+              <w:rPr>
+                <w:rFonts w:ascii="Calibri" w:hAnsi="Calibri" w:cs="Calibri"/>
+                <w:color w:val="000000"/>
+                <w:sz w:val="22"/>
+                <w:szCs w:val="22"/>
+              </w:rPr>
+              <w:t>OK</w:t>
+            </w:r>
+          </w:p>
+        </w:tc>
+        <w:tc>
+          <w:tcPr>
+            <w:tcW w:w="4700" w:type="dxa"/>
+            <w:tcBorders>
+              <w:top w:val="nil"/>
+              <w:left w:val="nil"/>
+              <w:bottom w:val="single" w:sz="4" w:space="0" w:color="auto"/>
+              <w:right w:val="single" w:sz="8" w:space="0" w:color="auto"/>
+            </w:tcBorders>
+            <w:shd w:val="clear" w:color="auto" w:fill="auto"/>
+            <w:vAlign w:val="bottom"/>
+            <w:hideMark/>
+          </w:tcPr>
+          <w:p>
+            <w:pPr>
+              <w:rPr>
+                <w:rFonts w:ascii="Calibri" w:hAnsi="Calibri" w:cs="Calibri"/>
+                <w:color w:val="000000"/>
+                <w:sz w:val="22"/>
+                <w:szCs w:val="22"/>
+              </w:rPr>
+            </w:pPr>
+            <w:r>
+              <w:rPr>
+                <w:rFonts w:ascii="Calibri" w:hAnsi="Calibri" w:cs="Calibri"/>
+                <w:color w:val="000000"/>
+                <w:sz w:val="22"/>
+                <w:szCs w:val="22"/>
+              </w:rPr>
+              <w:t> </w:t>
+            </w:r>
+          </w:p>
+        </w:tc>
+      </w:tr>
+      <w:tr>
+        <w:trPr>
+          <w:trHeight w:val="320"/>
+        </w:trPr>
+        <w:tc>
+          <w:tcPr>
+            <w:tcW w:w="1166" w:type="dxa"/>
+            <w:tcBorders>
+              <w:top w:val="nil"/>
+              <w:left w:val="single" w:sz="8" w:space="0" w:color="auto"/>
+              <w:bottom w:val="single" w:sz="4" w:space="0" w:color="auto"/>
+              <w:right w:val="single" w:sz="4" w:space="0" w:color="auto"/>
+            </w:tcBorders>
+            <w:shd w:val="clear" w:color="000000" w:fill="BFBFBF"/>
+            <w:noWrap/>
+            <w:vAlign w:val="bottom"/>
+            <w:hideMark/>
+          </w:tcPr>
+          <w:p>
+            <w:pPr>
+              <w:rPr>
+                <w:rFonts w:ascii="Calibri" w:hAnsi="Calibri" w:cs="Calibri"/>
+                <w:b/>
+                <w:bCs/>
+                <w:color w:val="000000"/>
+                <w:sz w:val="22"/>
+                <w:szCs w:val="22"/>
+              </w:rPr>
+            </w:pPr>
+            <w:r>
+              <w:rPr>
+                <w:rFonts w:ascii="Calibri" w:hAnsi="Calibri" w:cs="Calibri"/>
+                <w:b/>
+                <w:bCs/>
+                <w:color w:val="000000"/>
+                <w:sz w:val="22"/>
+                <w:szCs w:val="22"/>
+              </w:rPr>
+              <w:t>1.2.3</w:t>
+            </w:r>
+          </w:p>
+        </w:tc>
+        <w:tc>
+          <w:tcPr>
+            <w:tcW w:w="2554" w:type="dxa"/>
+            <w:tcBorders>
+              <w:top w:val="nil"/>
+              <w:left w:val="nil"/>
+              <w:bottom w:val="single" w:sz="4" w:space="0" w:color="auto"/>
+              <w:right w:val="single" w:sz="4" w:space="0" w:color="auto"/>
+            </w:tcBorders>
+            <w:shd w:val="clear" w:color="000000" w:fill="BFBFBF"/>
+            <w:vAlign w:val="center"/>
+            <w:hideMark/>
+          </w:tcPr>
+          <w:p>
+            <w:pPr>
+              <w:rPr>
+                <w:rFonts w:ascii="Calibri" w:hAnsi="Calibri" w:cs="Calibri"/>
+                <w:b/>
+                <w:bCs/>
+                <w:color w:val="000000"/>
+                <w:sz w:val="22"/>
+                <w:szCs w:val="22"/>
+              </w:rPr>
+            </w:pPr>
+            <w:r>
+              <w:rPr>
+                <w:rFonts w:ascii="Calibri" w:hAnsi="Calibri" w:cs="Calibri"/>
+                <w:b/>
+                <w:bCs/>
+                <w:color w:val="000000"/>
+                <w:sz w:val="22"/>
+                <w:szCs w:val="22"/>
+              </w:rPr>
+              <w:t xml:space="preserve">        Motor </w:t>
+            </w:r>
+            <w:proofErr w:type="spellStart"/>
+            <w:r>
+              <w:rPr>
+                <w:rFonts w:ascii="Calibri" w:hAnsi="Calibri" w:cs="Calibri"/>
+                <w:b/>
+                <w:bCs/>
+                <w:color w:val="000000"/>
+                <w:sz w:val="22"/>
+                <w:szCs w:val="22"/>
+              </w:rPr>
+              <w:t>Phase</w:t>
+            </w:r>
+            <w:proofErr w:type="spellEnd"/>
+            <w:r>
+              <w:rPr>
+                <w:rFonts w:ascii="Calibri" w:hAnsi="Calibri" w:cs="Calibri"/>
+                <w:b/>
+                <w:bCs/>
+                <w:color w:val="000000"/>
+                <w:sz w:val="22"/>
+                <w:szCs w:val="22"/>
+              </w:rPr>
+              <w:t xml:space="preserve"> B</w:t>
+            </w:r>
+          </w:p>
+        </w:tc>
+        <w:tc>
+          <w:tcPr>
+            <w:tcW w:w="780" w:type="dxa"/>
+            <w:tcBorders>
+              <w:top w:val="nil"/>
+              <w:left w:val="nil"/>
+              <w:bottom w:val="single" w:sz="4" w:space="0" w:color="auto"/>
+              <w:right w:val="single" w:sz="4" w:space="0" w:color="auto"/>
+            </w:tcBorders>
+            <w:shd w:val="clear" w:color="000000" w:fill="00B050"/>
+            <w:noWrap/>
+            <w:vAlign w:val="center"/>
+            <w:hideMark/>
+          </w:tcPr>
+          <w:p>
+            <w:pPr>
+              <w:rPr>
+                <w:rFonts w:ascii="Calibri" w:hAnsi="Calibri" w:cs="Calibri"/>
+                <w:color w:val="000000"/>
+                <w:sz w:val="22"/>
+                <w:szCs w:val="22"/>
+              </w:rPr>
+            </w:pPr>
+            <w:r>
+              <w:rPr>
+                <w:rFonts w:ascii="Calibri" w:hAnsi="Calibri" w:cs="Calibri"/>
+                <w:color w:val="000000"/>
+                <w:sz w:val="22"/>
+                <w:szCs w:val="22"/>
+              </w:rPr>
+              <w:t>OK</w:t>
+            </w:r>
+          </w:p>
+        </w:tc>
+        <w:tc>
+          <w:tcPr>
+            <w:tcW w:w="4700" w:type="dxa"/>
+            <w:tcBorders>
+              <w:top w:val="nil"/>
+              <w:left w:val="nil"/>
+              <w:bottom w:val="single" w:sz="4" w:space="0" w:color="auto"/>
+              <w:right w:val="single" w:sz="8" w:space="0" w:color="auto"/>
+            </w:tcBorders>
+            <w:shd w:val="clear" w:color="auto" w:fill="auto"/>
+            <w:vAlign w:val="bottom"/>
+            <w:hideMark/>
+          </w:tcPr>
+          <w:p>
+            <w:pPr>
+              <w:rPr>
+                <w:rFonts w:ascii="Calibri" w:hAnsi="Calibri" w:cs="Calibri"/>
+                <w:color w:val="000000"/>
+                <w:sz w:val="22"/>
+                <w:szCs w:val="22"/>
+              </w:rPr>
+            </w:pPr>
+            <w:r>
+              <w:rPr>
+                <w:rFonts w:ascii="Calibri" w:hAnsi="Calibri" w:cs="Calibri"/>
+                <w:color w:val="000000"/>
+                <w:sz w:val="22"/>
+                <w:szCs w:val="22"/>
+              </w:rPr>
+              <w:t> </w:t>
+            </w:r>
+          </w:p>
+        </w:tc>
+      </w:tr>
+      <w:tr>
+        <w:trPr>
+          <w:trHeight w:val="320"/>
+        </w:trPr>
+        <w:tc>
+          <w:tcPr>
+            <w:tcW w:w="1166" w:type="dxa"/>
+            <w:tcBorders>
+              <w:top w:val="nil"/>
+              <w:left w:val="single" w:sz="8" w:space="0" w:color="auto"/>
+              <w:bottom w:val="single" w:sz="4" w:space="0" w:color="auto"/>
+              <w:right w:val="single" w:sz="4" w:space="0" w:color="auto"/>
+            </w:tcBorders>
+            <w:shd w:val="clear" w:color="000000" w:fill="BFBFBF"/>
+            <w:noWrap/>
+            <w:vAlign w:val="bottom"/>
+            <w:hideMark/>
+          </w:tcPr>
+          <w:p>
+            <w:pPr>
+              <w:rPr>
+                <w:rFonts w:ascii="Calibri" w:hAnsi="Calibri" w:cs="Calibri"/>
+                <w:b/>
+                <w:bCs/>
+                <w:color w:val="000000"/>
+                <w:sz w:val="22"/>
+                <w:szCs w:val="22"/>
+              </w:rPr>
+            </w:pPr>
+            <w:r>
+              <w:rPr>
+                <w:rFonts w:ascii="Calibri" w:hAnsi="Calibri" w:cs="Calibri"/>
+                <w:b/>
+                <w:bCs/>
+                <w:color w:val="000000"/>
+                <w:sz w:val="22"/>
+                <w:szCs w:val="22"/>
+              </w:rPr>
+              <w:t>1.2.4</w:t>
+            </w:r>
+          </w:p>
+        </w:tc>
+        <w:tc>
+          <w:tcPr>
+            <w:tcW w:w="2554" w:type="dxa"/>
+            <w:tcBorders>
+              <w:top w:val="nil"/>
+              <w:left w:val="nil"/>
+              <w:bottom w:val="single" w:sz="4" w:space="0" w:color="auto"/>
+              <w:right w:val="single" w:sz="4" w:space="0" w:color="auto"/>
+            </w:tcBorders>
+            <w:shd w:val="clear" w:color="000000" w:fill="BFBFBF"/>
+            <w:vAlign w:val="center"/>
+            <w:hideMark/>
+          </w:tcPr>
+          <w:p>
+            <w:pPr>
+              <w:rPr>
+                <w:rFonts w:ascii="Calibri" w:hAnsi="Calibri" w:cs="Calibri"/>
+                <w:b/>
+                <w:bCs/>
+                <w:color w:val="000000"/>
+                <w:sz w:val="22"/>
+                <w:szCs w:val="22"/>
+              </w:rPr>
+            </w:pPr>
+            <w:r>
+              <w:rPr>
+                <w:rFonts w:ascii="Calibri" w:hAnsi="Calibri" w:cs="Calibri"/>
+                <w:b/>
+                <w:bCs/>
+                <w:color w:val="000000"/>
+                <w:sz w:val="22"/>
+                <w:szCs w:val="22"/>
+              </w:rPr>
+              <w:t xml:space="preserve">        Resolver Rotor</w:t>
+            </w:r>
+          </w:p>
+        </w:tc>
+        <w:tc>
+          <w:tcPr>
+            <w:tcW w:w="780" w:type="dxa"/>
+            <w:tcBorders>
+              <w:top w:val="nil"/>
+              <w:left w:val="nil"/>
+              <w:bottom w:val="single" w:sz="4" w:space="0" w:color="auto"/>
+              <w:right w:val="single" w:sz="4" w:space="0" w:color="auto"/>
+            </w:tcBorders>
+            <w:shd w:val="clear" w:color="000000" w:fill="00B050"/>
+            <w:noWrap/>
+            <w:vAlign w:val="center"/>
+            <w:hideMark/>
+          </w:tcPr>
+          <w:p>
+            <w:pPr>
+              <w:rPr>
+                <w:rFonts w:ascii="Calibri" w:hAnsi="Calibri" w:cs="Calibri"/>
+                <w:color w:val="000000"/>
+                <w:sz w:val="22"/>
+                <w:szCs w:val="22"/>
+              </w:rPr>
+            </w:pPr>
+            <w:r>
+              <w:rPr>
+                <w:rFonts w:ascii="Calibri" w:hAnsi="Calibri" w:cs="Calibri"/>
+                <w:color w:val="000000"/>
+                <w:sz w:val="22"/>
+                <w:szCs w:val="22"/>
+              </w:rPr>
+              <w:t>OK</w:t>
+            </w:r>
+          </w:p>
+        </w:tc>
+        <w:tc>
+          <w:tcPr>
+            <w:tcW w:w="4700" w:type="dxa"/>
+            <w:tcBorders>
+              <w:top w:val="nil"/>
+              <w:left w:val="nil"/>
+              <w:bottom w:val="single" w:sz="4" w:space="0" w:color="auto"/>
+              <w:right w:val="single" w:sz="8" w:space="0" w:color="auto"/>
+            </w:tcBorders>
+            <w:shd w:val="clear" w:color="auto" w:fill="auto"/>
+            <w:vAlign w:val="bottom"/>
+            <w:hideMark/>
+          </w:tcPr>
+          <w:p>
+            <w:pPr>
+              <w:rPr>
+                <w:rFonts w:ascii="Calibri" w:hAnsi="Calibri" w:cs="Calibri"/>
+                <w:color w:val="000000"/>
+                <w:sz w:val="22"/>
+                <w:szCs w:val="22"/>
+              </w:rPr>
+            </w:pPr>
+            <w:r>
+              <w:rPr>
+                <w:rFonts w:ascii="Calibri" w:hAnsi="Calibri" w:cs="Calibri"/>
+                <w:color w:val="000000"/>
+                <w:sz w:val="22"/>
+                <w:szCs w:val="22"/>
+              </w:rPr>
+              <w:t> </w:t>
+            </w:r>
+          </w:p>
+        </w:tc>
+      </w:tr>
+      <w:tr>
+        <w:trPr>
+          <w:trHeight w:val="320"/>
+        </w:trPr>
+        <w:tc>
+          <w:tcPr>
+            <w:tcW w:w="1166" w:type="dxa"/>
+            <w:tcBorders>
+              <w:top w:val="nil"/>
+              <w:left w:val="single" w:sz="8" w:space="0" w:color="auto"/>
+              <w:bottom w:val="single" w:sz="4" w:space="0" w:color="auto"/>
+              <w:right w:val="single" w:sz="4" w:space="0" w:color="auto"/>
+            </w:tcBorders>
+            <w:shd w:val="clear" w:color="000000" w:fill="BFBFBF"/>
+            <w:noWrap/>
+            <w:vAlign w:val="bottom"/>
+            <w:hideMark/>
+          </w:tcPr>
+          <w:p>
+            <w:pPr>
+              <w:rPr>
+                <w:rFonts w:ascii="Calibri" w:hAnsi="Calibri" w:cs="Calibri"/>
+                <w:b/>
+                <w:bCs/>
+                <w:color w:val="000000"/>
+                <w:sz w:val="22"/>
+                <w:szCs w:val="22"/>
+              </w:rPr>
+            </w:pPr>
+            <w:r>
+              <w:rPr>
+                <w:rFonts w:ascii="Calibri" w:hAnsi="Calibri" w:cs="Calibri"/>
+                <w:b/>
+                <w:bCs/>
+                <w:color w:val="000000"/>
+                <w:sz w:val="22"/>
+                <w:szCs w:val="22"/>
+              </w:rPr>
+              <w:t>1.2.5</w:t>
+            </w:r>
+          </w:p>
+        </w:tc>
+        <w:tc>
+          <w:tcPr>
+            <w:tcW w:w="2554" w:type="dxa"/>
+            <w:tcBorders>
+              <w:top w:val="nil"/>
+              <w:left w:val="nil"/>
+              <w:bottom w:val="single" w:sz="4" w:space="0" w:color="auto"/>
+              <w:right w:val="single" w:sz="4" w:space="0" w:color="auto"/>
+            </w:tcBorders>
+            <w:shd w:val="clear" w:color="000000" w:fill="BFBFBF"/>
+            <w:vAlign w:val="center"/>
+            <w:hideMark/>
+          </w:tcPr>
+          <w:p>
+            <w:pPr>
+              <w:rPr>
+                <w:rFonts w:ascii="Calibri" w:hAnsi="Calibri" w:cs="Calibri"/>
+                <w:b/>
+                <w:bCs/>
+                <w:color w:val="000000"/>
+                <w:sz w:val="22"/>
+                <w:szCs w:val="22"/>
+              </w:rPr>
+            </w:pPr>
+            <w:r>
+              <w:rPr>
+                <w:rFonts w:ascii="Calibri" w:hAnsi="Calibri" w:cs="Calibri"/>
+                <w:b/>
+                <w:bCs/>
+                <w:color w:val="000000"/>
+                <w:sz w:val="22"/>
+                <w:szCs w:val="22"/>
+              </w:rPr>
+              <w:t xml:space="preserve">        Resolver Sin</w:t>
+            </w:r>
+          </w:p>
+        </w:tc>
+        <w:tc>
+          <w:tcPr>
+            <w:tcW w:w="780" w:type="dxa"/>
+            <w:tcBorders>
+              <w:top w:val="nil"/>
+              <w:left w:val="nil"/>
+              <w:bottom w:val="single" w:sz="4" w:space="0" w:color="auto"/>
+              <w:right w:val="single" w:sz="4" w:space="0" w:color="auto"/>
+            </w:tcBorders>
+            <w:shd w:val="clear" w:color="000000" w:fill="00B050"/>
+            <w:noWrap/>
+            <w:vAlign w:val="center"/>
+            <w:hideMark/>
+          </w:tcPr>
+          <w:p>
+            <w:pPr>
+              <w:rPr>
+                <w:rFonts w:ascii="Calibri" w:hAnsi="Calibri" w:cs="Calibri"/>
+                <w:color w:val="000000"/>
+                <w:sz w:val="22"/>
+                <w:szCs w:val="22"/>
+              </w:rPr>
+            </w:pPr>
+            <w:r>
+              <w:rPr>
+                <w:rFonts w:ascii="Calibri" w:hAnsi="Calibri" w:cs="Calibri"/>
+                <w:color w:val="000000"/>
+                <w:sz w:val="22"/>
+                <w:szCs w:val="22"/>
+              </w:rPr>
+              <w:t>OK</w:t>
+            </w:r>
+          </w:p>
+        </w:tc>
+        <w:tc>
+          <w:tcPr>
+            <w:tcW w:w="4700" w:type="dxa"/>
+            <w:tcBorders>
+              <w:top w:val="nil"/>
+              <w:left w:val="nil"/>
+              <w:bottom w:val="single" w:sz="4" w:space="0" w:color="auto"/>
+              <w:right w:val="single" w:sz="8" w:space="0" w:color="auto"/>
+            </w:tcBorders>
+            <w:shd w:val="clear" w:color="auto" w:fill="auto"/>
+            <w:vAlign w:val="bottom"/>
+            <w:hideMark/>
+          </w:tcPr>
+          <w:p>
+            <w:pPr>
+              <w:rPr>
+                <w:rFonts w:ascii="Calibri" w:hAnsi="Calibri" w:cs="Calibri"/>
+                <w:color w:val="000000"/>
+                <w:sz w:val="22"/>
+                <w:szCs w:val="22"/>
+              </w:rPr>
+            </w:pPr>
+            <w:r>
+              <w:rPr>
+                <w:rFonts w:ascii="Calibri" w:hAnsi="Calibri" w:cs="Calibri"/>
+                <w:color w:val="000000"/>
+                <w:sz w:val="22"/>
+                <w:szCs w:val="22"/>
+              </w:rPr>
+              <w:t> </w:t>
+            </w:r>
+          </w:p>
+        </w:tc>
+      </w:tr>
+      <w:tr>
+        <w:trPr>
+          <w:trHeight w:val="320"/>
+        </w:trPr>
+        <w:tc>
+          <w:tcPr>
+            <w:tcW w:w="1166" w:type="dxa"/>
+            <w:tcBorders>
+              <w:top w:val="nil"/>
+              <w:left w:val="single" w:sz="8" w:space="0" w:color="auto"/>
+              <w:bottom w:val="single" w:sz="4" w:space="0" w:color="auto"/>
+              <w:right w:val="single" w:sz="4" w:space="0" w:color="auto"/>
+            </w:tcBorders>
+            <w:shd w:val="clear" w:color="000000" w:fill="BFBFBF"/>
+            <w:noWrap/>
+            <w:vAlign w:val="bottom"/>
+            <w:hideMark/>
+          </w:tcPr>
+          <w:p>
+            <w:pPr>
+              <w:rPr>
+                <w:rFonts w:ascii="Calibri" w:hAnsi="Calibri" w:cs="Calibri"/>
+                <w:b/>
+                <w:bCs/>
+                <w:color w:val="000000"/>
+                <w:sz w:val="22"/>
+                <w:szCs w:val="22"/>
+              </w:rPr>
+            </w:pPr>
+            <w:r>
+              <w:rPr>
+                <w:rFonts w:ascii="Calibri" w:hAnsi="Calibri" w:cs="Calibri"/>
+                <w:b/>
+                <w:bCs/>
+                <w:color w:val="000000"/>
+                <w:sz w:val="22"/>
+                <w:szCs w:val="22"/>
+              </w:rPr>
+              <w:t>1.2.6</w:t>
+            </w:r>
+          </w:p>
+        </w:tc>
+        <w:tc>
+          <w:tcPr>
+            <w:tcW w:w="2554" w:type="dxa"/>
+            <w:tcBorders>
+              <w:top w:val="nil"/>
+              <w:left w:val="nil"/>
+              <w:bottom w:val="single" w:sz="4" w:space="0" w:color="auto"/>
+              <w:right w:val="single" w:sz="4" w:space="0" w:color="auto"/>
+            </w:tcBorders>
+            <w:shd w:val="clear" w:color="000000" w:fill="BFBFBF"/>
+            <w:vAlign w:val="center"/>
+            <w:hideMark/>
+          </w:tcPr>
+          <w:p>
+            <w:pPr>
+              <w:rPr>
+                <w:rFonts w:ascii="Calibri" w:hAnsi="Calibri" w:cs="Calibri"/>
+                <w:b/>
+                <w:bCs/>
+                <w:color w:val="000000"/>
+                <w:sz w:val="22"/>
+                <w:szCs w:val="22"/>
+              </w:rPr>
+            </w:pPr>
+            <w:r>
+              <w:rPr>
+                <w:rFonts w:ascii="Calibri" w:hAnsi="Calibri" w:cs="Calibri"/>
+                <w:b/>
+                <w:bCs/>
+                <w:color w:val="000000"/>
+                <w:sz w:val="22"/>
+                <w:szCs w:val="22"/>
+              </w:rPr>
+              <w:t xml:space="preserve">        Resolver Cos</w:t>
+            </w:r>
+          </w:p>
+        </w:tc>
+        <w:tc>
+          <w:tcPr>
+            <w:tcW w:w="780" w:type="dxa"/>
+            <w:tcBorders>
+              <w:top w:val="nil"/>
+              <w:left w:val="nil"/>
+              <w:bottom w:val="single" w:sz="4" w:space="0" w:color="auto"/>
+              <w:right w:val="single" w:sz="4" w:space="0" w:color="auto"/>
+            </w:tcBorders>
+            <w:shd w:val="clear" w:color="000000" w:fill="00B050"/>
+            <w:noWrap/>
+            <w:vAlign w:val="center"/>
+            <w:hideMark/>
+          </w:tcPr>
+          <w:p>
+            <w:pPr>
+              <w:rPr>
+                <w:rFonts w:ascii="Calibri" w:hAnsi="Calibri" w:cs="Calibri"/>
+                <w:color w:val="000000"/>
+                <w:sz w:val="22"/>
+                <w:szCs w:val="22"/>
+              </w:rPr>
+            </w:pPr>
+            <w:r>
+              <w:rPr>
+                <w:rFonts w:ascii="Calibri" w:hAnsi="Calibri" w:cs="Calibri"/>
+                <w:color w:val="000000"/>
+                <w:sz w:val="22"/>
+                <w:szCs w:val="22"/>
+              </w:rPr>
+              <w:t>OK</w:t>
+            </w:r>
+          </w:p>
+        </w:tc>
+        <w:tc>
+          <w:tcPr>
+            <w:tcW w:w="4700" w:type="dxa"/>
+            <w:tcBorders>
+              <w:top w:val="nil"/>
+              <w:left w:val="nil"/>
+              <w:bottom w:val="single" w:sz="4" w:space="0" w:color="auto"/>
+              <w:right w:val="single" w:sz="8" w:space="0" w:color="auto"/>
+            </w:tcBorders>
+            <w:shd w:val="clear" w:color="auto" w:fill="auto"/>
+            <w:vAlign w:val="bottom"/>
+            <w:hideMark/>
+          </w:tcPr>
+          <w:p>
+            <w:pPr>
+              <w:rPr>
+                <w:rFonts w:ascii="Calibri" w:hAnsi="Calibri" w:cs="Calibri"/>
+                <w:color w:val="000000"/>
+                <w:sz w:val="22"/>
+                <w:szCs w:val="22"/>
+              </w:rPr>
+            </w:pPr>
+            <w:r>
+              <w:rPr>
+                <w:rFonts w:ascii="Calibri" w:hAnsi="Calibri" w:cs="Calibri"/>
+                <w:color w:val="000000"/>
+                <w:sz w:val="22"/>
+                <w:szCs w:val="22"/>
+              </w:rPr>
+              <w:t> </w:t>
+            </w:r>
+          </w:p>
+        </w:tc>
+      </w:tr>
+      <w:tr>
+        <w:trPr>
+          <w:trHeight w:val="320"/>
+        </w:trPr>
+        <w:tc>
+          <w:tcPr>
+            <w:tcW w:w="1166" w:type="dxa"/>
+            <w:tcBorders>
+              <w:top w:val="nil"/>
+              <w:left w:val="single" w:sz="8" w:space="0" w:color="auto"/>
+              <w:bottom w:val="single" w:sz="4" w:space="0" w:color="auto"/>
+              <w:right w:val="single" w:sz="4" w:space="0" w:color="auto"/>
+            </w:tcBorders>
+            <w:shd w:val="clear" w:color="000000" w:fill="BFBFBF"/>
+            <w:noWrap/>
+            <w:vAlign w:val="bottom"/>
+            <w:hideMark/>
+          </w:tcPr>
+          <w:p>
+            <w:pPr>
+              <w:rPr>
+                <w:rFonts w:ascii="Calibri" w:hAnsi="Calibri" w:cs="Calibri"/>
+                <w:b/>
+                <w:bCs/>
+                <w:color w:val="000000"/>
+                <w:sz w:val="22"/>
+                <w:szCs w:val="22"/>
+              </w:rPr>
+            </w:pPr>
+            <w:r>
+              <w:rPr>
+                <w:rFonts w:ascii="Calibri" w:hAnsi="Calibri" w:cs="Calibri"/>
+                <w:b/>
+                <w:bCs/>
+                <w:color w:val="000000"/>
+                <w:sz w:val="22"/>
+                <w:szCs w:val="22"/>
+              </w:rPr>
+              <w:t>1.2.7</w:t>
+            </w:r>
+          </w:p>
+        </w:tc>
+        <w:tc>
+          <w:tcPr>
+            <w:tcW w:w="2554" w:type="dxa"/>
+            <w:tcBorders>
+              <w:top w:val="nil"/>
+              <w:left w:val="nil"/>
+              <w:bottom w:val="single" w:sz="4" w:space="0" w:color="auto"/>
+              <w:right w:val="single" w:sz="4" w:space="0" w:color="auto"/>
+            </w:tcBorders>
+            <w:shd w:val="clear" w:color="000000" w:fill="BFBFBF"/>
+            <w:vAlign w:val="center"/>
+            <w:hideMark/>
+          </w:tcPr>
+          <w:p>
+            <w:pPr>
+              <w:rPr>
+                <w:rFonts w:ascii="Calibri" w:hAnsi="Calibri" w:cs="Calibri"/>
+                <w:b/>
+                <w:bCs/>
+                <w:color w:val="000000"/>
+                <w:sz w:val="22"/>
+                <w:szCs w:val="22"/>
+              </w:rPr>
+            </w:pPr>
+            <w:r>
+              <w:rPr>
+                <w:rFonts w:ascii="Calibri" w:hAnsi="Calibri" w:cs="Calibri"/>
+                <w:b/>
+                <w:bCs/>
+                <w:color w:val="000000"/>
+                <w:sz w:val="22"/>
+                <w:szCs w:val="22"/>
+              </w:rPr>
+              <w:t xml:space="preserve">        </w:t>
+            </w:r>
+            <w:proofErr w:type="spellStart"/>
+            <w:r>
+              <w:rPr>
+                <w:rFonts w:ascii="Calibri" w:hAnsi="Calibri" w:cs="Calibri"/>
+                <w:b/>
+                <w:bCs/>
+                <w:color w:val="000000"/>
+                <w:sz w:val="22"/>
+                <w:szCs w:val="22"/>
+              </w:rPr>
+              <w:t>Low</w:t>
+            </w:r>
+            <w:proofErr w:type="spellEnd"/>
+            <w:r>
+              <w:rPr>
+                <w:rFonts w:ascii="Calibri" w:hAnsi="Calibri" w:cs="Calibri"/>
+                <w:b/>
+                <w:bCs/>
+                <w:color w:val="000000"/>
+                <w:sz w:val="22"/>
+                <w:szCs w:val="22"/>
+              </w:rPr>
+              <w:t xml:space="preserve"> Limit Switch</w:t>
+            </w:r>
+          </w:p>
+        </w:tc>
+        <w:tc>
+          <w:tcPr>
+            <w:tcW w:w="780" w:type="dxa"/>
+            <w:tcBorders>
+              <w:top w:val="nil"/>
+              <w:left w:val="nil"/>
+              <w:bottom w:val="single" w:sz="4" w:space="0" w:color="auto"/>
+              <w:right w:val="single" w:sz="4" w:space="0" w:color="auto"/>
+            </w:tcBorders>
+            <w:shd w:val="clear" w:color="000000" w:fill="00B050"/>
+            <w:noWrap/>
+            <w:vAlign w:val="center"/>
+            <w:hideMark/>
+          </w:tcPr>
+          <w:p>
+            <w:pPr>
+              <w:rPr>
+                <w:rFonts w:ascii="Calibri" w:hAnsi="Calibri" w:cs="Calibri"/>
+                <w:color w:val="000000"/>
+                <w:sz w:val="22"/>
+                <w:szCs w:val="22"/>
+              </w:rPr>
+            </w:pPr>
+            <w:r>
+              <w:rPr>
+                <w:rFonts w:ascii="Calibri" w:hAnsi="Calibri" w:cs="Calibri"/>
+                <w:color w:val="000000"/>
+                <w:sz w:val="22"/>
+                <w:szCs w:val="22"/>
+              </w:rPr>
+              <w:t>OK</w:t>
+            </w:r>
+          </w:p>
+        </w:tc>
+        <w:tc>
+          <w:tcPr>
+            <w:tcW w:w="4700" w:type="dxa"/>
+            <w:tcBorders>
+              <w:top w:val="nil"/>
+              <w:left w:val="nil"/>
+              <w:bottom w:val="single" w:sz="4" w:space="0" w:color="auto"/>
+              <w:right w:val="single" w:sz="8" w:space="0" w:color="auto"/>
+            </w:tcBorders>
+            <w:shd w:val="clear" w:color="auto" w:fill="auto"/>
+            <w:vAlign w:val="bottom"/>
+            <w:hideMark/>
+          </w:tcPr>
+          <w:p>
+            <w:pPr>
+              <w:rPr>
+                <w:rFonts w:ascii="Calibri" w:hAnsi="Calibri" w:cs="Calibri"/>
+                <w:color w:val="000000"/>
+                <w:sz w:val="22"/>
+                <w:szCs w:val="22"/>
+              </w:rPr>
+            </w:pPr>
+            <w:r>
+              <w:rPr>
+                <w:rFonts w:ascii="Calibri" w:hAnsi="Calibri" w:cs="Calibri"/>
+                <w:color w:val="000000"/>
+                <w:sz w:val="22"/>
+                <w:szCs w:val="22"/>
+              </w:rPr>
+              <w:t> </w:t>
+            </w:r>
+          </w:p>
+        </w:tc>
+      </w:tr>
+      <w:tr>
+        <w:trPr>
+          <w:trHeight w:val="340"/>
+        </w:trPr>
+        <w:tc>
+          <w:tcPr>
+            <w:tcW w:w="1166" w:type="dxa"/>
+            <w:tcBorders>
+              <w:top w:val="nil"/>
+              <w:left w:val="single" w:sz="8" w:space="0" w:color="auto"/>
+              <w:bottom w:val="single" w:sz="8" w:space="0" w:color="auto"/>
+              <w:right w:val="single" w:sz="4" w:space="0" w:color="auto"/>
+            </w:tcBorders>
+            <w:shd w:val="clear" w:color="000000" w:fill="BFBFBF"/>
+            <w:noWrap/>
+            <w:vAlign w:val="bottom"/>
+            <w:hideMark/>
+          </w:tcPr>
+          <w:p>
+            <w:pPr>
+              <w:rPr>
+                <w:rFonts w:ascii="Calibri" w:hAnsi="Calibri" w:cs="Calibri"/>
+                <w:b/>
+                <w:bCs/>
+                <w:color w:val="000000"/>
+                <w:sz w:val="22"/>
+                <w:szCs w:val="22"/>
+              </w:rPr>
+            </w:pPr>
+            <w:r>
+              <w:rPr>
+                <w:rFonts w:ascii="Calibri" w:hAnsi="Calibri" w:cs="Calibri"/>
+                <w:b/>
+                <w:bCs/>
+                <w:color w:val="000000"/>
+                <w:sz w:val="22"/>
+                <w:szCs w:val="22"/>
+              </w:rPr>
+              <w:t>1.2.8</w:t>
+            </w:r>
+          </w:p>
+        </w:tc>
+        <w:tc>
+          <w:tcPr>
+            <w:tcW w:w="2554" w:type="dxa"/>
+            <w:tcBorders>
+              <w:top w:val="nil"/>
+              <w:left w:val="nil"/>
+              <w:bottom w:val="single" w:sz="8" w:space="0" w:color="auto"/>
+              <w:right w:val="single" w:sz="4" w:space="0" w:color="auto"/>
+            </w:tcBorders>
+            <w:shd w:val="clear" w:color="000000" w:fill="BFBFBF"/>
+            <w:vAlign w:val="center"/>
+            <w:hideMark/>
+          </w:tcPr>
+          <w:p>
+            <w:pPr>
+              <w:rPr>
+                <w:rFonts w:ascii="Calibri" w:hAnsi="Calibri" w:cs="Calibri"/>
+                <w:b/>
+                <w:bCs/>
+                <w:color w:val="000000"/>
+                <w:sz w:val="22"/>
+                <w:szCs w:val="22"/>
+              </w:rPr>
+            </w:pPr>
+            <w:r>
+              <w:rPr>
+                <w:rFonts w:ascii="Calibri" w:hAnsi="Calibri" w:cs="Calibri"/>
+                <w:b/>
+                <w:bCs/>
+                <w:color w:val="000000"/>
+                <w:sz w:val="22"/>
+                <w:szCs w:val="22"/>
+              </w:rPr>
+              <w:t xml:space="preserve">        </w:t>
+            </w:r>
+            <w:proofErr w:type="spellStart"/>
+            <w:r>
+              <w:rPr>
+                <w:rFonts w:ascii="Calibri" w:hAnsi="Calibri" w:cs="Calibri"/>
+                <w:b/>
+                <w:bCs/>
+                <w:color w:val="000000"/>
+                <w:sz w:val="22"/>
+                <w:szCs w:val="22"/>
+              </w:rPr>
+              <w:t>High</w:t>
+            </w:r>
+            <w:proofErr w:type="spellEnd"/>
+            <w:r>
+              <w:rPr>
+                <w:rFonts w:ascii="Calibri" w:hAnsi="Calibri" w:cs="Calibri"/>
+                <w:b/>
+                <w:bCs/>
+                <w:color w:val="000000"/>
+                <w:sz w:val="22"/>
+                <w:szCs w:val="22"/>
+              </w:rPr>
+              <w:t xml:space="preserve"> Limit Switch</w:t>
+            </w:r>
+          </w:p>
+        </w:tc>
+        <w:tc>
+          <w:tcPr>
+            <w:tcW w:w="780" w:type="dxa"/>
+            <w:tcBorders>
+              <w:top w:val="nil"/>
+              <w:left w:val="nil"/>
+              <w:bottom w:val="single" w:sz="8" w:space="0" w:color="auto"/>
+              <w:right w:val="single" w:sz="4" w:space="0" w:color="auto"/>
+            </w:tcBorders>
+            <w:shd w:val="clear" w:color="000000" w:fill="00B050"/>
+            <w:noWrap/>
+            <w:vAlign w:val="center"/>
+            <w:hideMark/>
+          </w:tcPr>
+          <w:p>
+            <w:pPr>
+              <w:rPr>
+                <w:rFonts w:ascii="Calibri" w:hAnsi="Calibri" w:cs="Calibri"/>
+                <w:color w:val="000000"/>
+                <w:sz w:val="22"/>
+                <w:szCs w:val="22"/>
+              </w:rPr>
+            </w:pPr>
+            <w:r>
+              <w:rPr>
+                <w:rFonts w:ascii="Calibri" w:hAnsi="Calibri" w:cs="Calibri"/>
+                <w:color w:val="000000"/>
+                <w:sz w:val="22"/>
+                <w:szCs w:val="22"/>
+              </w:rPr>
+              <w:t>OK</w:t>
+            </w:r>
+          </w:p>
+        </w:tc>
+        <w:tc>
+          <w:tcPr>
+            <w:tcW w:w="4700" w:type="dxa"/>
+            <w:tcBorders>
+              <w:top w:val="nil"/>
+              <w:left w:val="nil"/>
+              <w:bottom w:val="single" w:sz="8" w:space="0" w:color="auto"/>
+              <w:right w:val="single" w:sz="8" w:space="0" w:color="auto"/>
+            </w:tcBorders>
+            <w:shd w:val="clear" w:color="auto" w:fill="auto"/>
+            <w:vAlign w:val="bottom"/>
+            <w:hideMark/>
+          </w:tcPr>
+          <w:p>
+            <w:pPr>
+              <w:rPr>
+                <w:rFonts w:ascii="Calibri" w:hAnsi="Calibri" w:cs="Calibri"/>
+                <w:color w:val="000000"/>
+                <w:sz w:val="22"/>
+                <w:szCs w:val="22"/>
+              </w:rPr>
+            </w:pPr>
+            <w:r>
+              <w:rPr>
+                <w:rFonts w:ascii="Calibri" w:hAnsi="Calibri" w:cs="Calibri"/>
+                <w:color w:val="000000"/>
+                <w:sz w:val="22"/>
+                <w:szCs w:val="22"/>
+              </w:rPr>
+              <w:t> </w:t>
+            </w:r>
+          </w:p>
+        </w:tc>
+      </w:tr>
+      <w:tr>
+        <w:trPr>
+          <w:trHeight w:val="320"/>
+        </w:trPr>
+        <w:tc>
+          <w:tcPr>
+            <w:tcW w:w="1166" w:type="dxa"/>
+            <w:tcBorders>
+              <w:top w:val="nil"/>
+              <w:left w:val="single" w:sz="8" w:space="0" w:color="auto"/>
+              <w:bottom w:val="single" w:sz="4" w:space="0" w:color="auto"/>
+              <w:right w:val="single" w:sz="4" w:space="0" w:color="auto"/>
+            </w:tcBorders>
+            <w:shd w:val="clear" w:color="000000" w:fill="A6A6A6"/>
+            <w:noWrap/>
+            <w:vAlign w:val="bottom"/>
+            <w:hideMark/>
+          </w:tcPr>
+          <w:p>
+            <w:pPr>
+              <w:rPr>
+                <w:rFonts w:ascii="Calibri" w:hAnsi="Calibri" w:cs="Calibri"/>
+                <w:b/>
+                <w:bCs/>
+                <w:color w:val="000000"/>
+                <w:sz w:val="22"/>
+                <w:szCs w:val="22"/>
+              </w:rPr>
+            </w:pPr>
+            <w:r>
+              <w:rPr>
+                <w:rFonts w:ascii="Calibri" w:hAnsi="Calibri" w:cs="Calibri"/>
+                <w:b/>
+                <w:bCs/>
+                <w:color w:val="000000"/>
+                <w:sz w:val="22"/>
+                <w:szCs w:val="22"/>
+              </w:rPr>
+              <w:t>2</w:t>
+            </w:r>
+          </w:p>
+        </w:tc>
+        <w:tc>
+          <w:tcPr>
+            <w:tcW w:w="2554" w:type="dxa"/>
+            <w:tcBorders>
+              <w:top w:val="nil"/>
+              <w:left w:val="nil"/>
+              <w:bottom w:val="single" w:sz="4" w:space="0" w:color="auto"/>
+              <w:right w:val="single" w:sz="4" w:space="0" w:color="auto"/>
+            </w:tcBorders>
+            <w:shd w:val="clear" w:color="000000" w:fill="A6A6A6"/>
+            <w:noWrap/>
+            <w:vAlign w:val="center"/>
+            <w:hideMark/>
+          </w:tcPr>
+          <w:p>
+            <w:pPr>
+              <w:rPr>
+                <w:rFonts w:ascii="Calibri" w:hAnsi="Calibri" w:cs="Calibri"/>
+                <w:b/>
+                <w:bCs/>
+                <w:color w:val="000000"/>
+                <w:sz w:val="22"/>
+                <w:szCs w:val="22"/>
+              </w:rPr>
+            </w:pPr>
+            <w:r>
+              <w:rPr>
+                <w:rFonts w:ascii="Calibri" w:hAnsi="Calibri" w:cs="Calibri"/>
+                <w:b/>
+                <w:bCs/>
+                <w:color w:val="000000"/>
+                <w:sz w:val="22"/>
+                <w:szCs w:val="22"/>
+              </w:rPr>
+              <w:t>Initial Motion Test</w:t>
+            </w:r>
+          </w:p>
+        </w:tc>
+        <w:tc>
+          <w:tcPr>
+            <w:tcW w:w="780" w:type="dxa"/>
+            <w:tcBorders>
+              <w:top w:val="nil"/>
+              <w:left w:val="nil"/>
+              <w:bottom w:val="single" w:sz="4" w:space="0" w:color="auto"/>
+              <w:right w:val="single" w:sz="4" w:space="0" w:color="auto"/>
+            </w:tcBorders>
+            <w:shd w:val="clear" w:color="000000" w:fill="A6A6A6"/>
+            <w:noWrap/>
+            <w:vAlign w:val="center"/>
+            <w:hideMark/>
+          </w:tcPr>
+          <w:p>
+            <w:pPr>
+              <w:rPr>
+                <w:rFonts w:ascii="Calibri" w:hAnsi="Calibri" w:cs="Calibri"/>
+                <w:color w:val="000000"/>
+                <w:sz w:val="22"/>
+                <w:szCs w:val="22"/>
+              </w:rPr>
+            </w:pPr>
+            <w:r>
+              <w:rPr>
+                <w:rFonts w:ascii="Calibri" w:hAnsi="Calibri" w:cs="Calibri"/>
+                <w:color w:val="000000"/>
+                <w:sz w:val="22"/>
+                <w:szCs w:val="22"/>
+              </w:rPr>
+              <w:t> </w:t>
+            </w:r>
+          </w:p>
+        </w:tc>
+        <w:tc>
+          <w:tcPr>
+            <w:tcW w:w="4700" w:type="dxa"/>
+            <w:tcBorders>
+              <w:top w:val="nil"/>
+              <w:left w:val="nil"/>
+              <w:bottom w:val="single" w:sz="4" w:space="0" w:color="auto"/>
+              <w:right w:val="single" w:sz="8" w:space="0" w:color="auto"/>
+            </w:tcBorders>
+            <w:shd w:val="clear" w:color="000000" w:fill="A6A6A6"/>
+            <w:vAlign w:val="bottom"/>
+            <w:hideMark/>
+          </w:tcPr>
+          <w:p>
+            <w:pPr>
+              <w:rPr>
+                <w:rFonts w:ascii="Calibri" w:hAnsi="Calibri" w:cs="Calibri"/>
+                <w:color w:val="000000"/>
+                <w:sz w:val="22"/>
+                <w:szCs w:val="22"/>
+              </w:rPr>
+            </w:pPr>
+            <w:r>
+              <w:rPr>
+                <w:rFonts w:ascii="Calibri" w:hAnsi="Calibri" w:cs="Calibri"/>
+                <w:color w:val="000000"/>
+                <w:sz w:val="22"/>
+                <w:szCs w:val="22"/>
+              </w:rPr>
+              <w:t> </w:t>
+            </w:r>
+          </w:p>
+        </w:tc>
+      </w:tr>
+      <w:tr>
+        <w:trPr>
+          <w:trHeight w:val="640"/>
+        </w:trPr>
+        <w:tc>
+          <w:tcPr>
+            <w:tcW w:w="1166" w:type="dxa"/>
+            <w:tcBorders>
+              <w:top w:val="nil"/>
+              <w:left w:val="single" w:sz="8" w:space="0" w:color="auto"/>
+              <w:bottom w:val="single" w:sz="4" w:space="0" w:color="auto"/>
+              <w:right w:val="single" w:sz="4" w:space="0" w:color="auto"/>
+            </w:tcBorders>
+            <w:shd w:val="clear" w:color="000000" w:fill="BFBFBF"/>
+            <w:noWrap/>
+            <w:vAlign w:val="bottom"/>
+            <w:hideMark/>
+          </w:tcPr>
+          <w:p>
+            <w:pPr>
+              <w:rPr>
+                <w:rFonts w:ascii="Calibri" w:hAnsi="Calibri" w:cs="Calibri"/>
+                <w:b/>
+                <w:bCs/>
+                <w:color w:val="000000"/>
+                <w:sz w:val="22"/>
+                <w:szCs w:val="22"/>
+              </w:rPr>
+            </w:pPr>
+            <w:r>
+              <w:rPr>
+                <w:rFonts w:ascii="Calibri" w:hAnsi="Calibri" w:cs="Calibri"/>
+                <w:b/>
+                <w:bCs/>
+                <w:color w:val="000000"/>
+                <w:sz w:val="22"/>
+                <w:szCs w:val="22"/>
+              </w:rPr>
+              <w:t>2.1</w:t>
+            </w:r>
+          </w:p>
+        </w:tc>
+        <w:tc>
+          <w:tcPr>
+            <w:tcW w:w="2554" w:type="dxa"/>
+            <w:tcBorders>
+              <w:top w:val="nil"/>
+              <w:left w:val="nil"/>
+              <w:bottom w:val="single" w:sz="4" w:space="0" w:color="auto"/>
+              <w:right w:val="single" w:sz="4" w:space="0" w:color="auto"/>
+            </w:tcBorders>
+            <w:shd w:val="clear" w:color="000000" w:fill="BFBFBF"/>
+            <w:vAlign w:val="center"/>
+            <w:hideMark/>
+          </w:tcPr>
+          <w:p>
+            <w:pPr>
+              <w:rPr>
+                <w:rFonts w:ascii="Calibri" w:hAnsi="Calibri" w:cs="Calibri"/>
+                <w:b/>
+                <w:bCs/>
+                <w:color w:val="000000"/>
+                <w:sz w:val="22"/>
+                <w:szCs w:val="22"/>
+              </w:rPr>
+            </w:pPr>
+            <w:r>
+              <w:rPr>
+                <w:rFonts w:ascii="Calibri" w:hAnsi="Calibri" w:cs="Calibri"/>
+                <w:b/>
+                <w:bCs/>
+                <w:color w:val="000000"/>
+                <w:sz w:val="22"/>
+                <w:szCs w:val="22"/>
+              </w:rPr>
+              <w:t xml:space="preserve">    Observations</w:t>
+            </w:r>
+          </w:p>
+        </w:tc>
+        <w:tc>
+          <w:tcPr>
+            <w:tcW w:w="780" w:type="dxa"/>
+            <w:tcBorders>
+              <w:top w:val="nil"/>
+              <w:left w:val="nil"/>
+              <w:bottom w:val="single" w:sz="4" w:space="0" w:color="auto"/>
+              <w:right w:val="single" w:sz="4" w:space="0" w:color="auto"/>
+            </w:tcBorders>
+            <w:shd w:val="clear" w:color="000000" w:fill="FF0000"/>
+            <w:noWrap/>
+            <w:vAlign w:val="center"/>
+            <w:hideMark/>
+          </w:tcPr>
+          <w:p>
+            <w:pPr>
+              <w:rPr>
+                <w:rFonts w:ascii="Calibri" w:hAnsi="Calibri" w:cs="Calibri"/>
+                <w:color w:val="000000"/>
+                <w:sz w:val="22"/>
+                <w:szCs w:val="22"/>
+              </w:rPr>
+            </w:pPr>
+            <w:r>
+              <w:rPr>
+                <w:rFonts w:ascii="Calibri" w:hAnsi="Calibri" w:cs="Calibri"/>
+                <w:color w:val="000000"/>
+                <w:sz w:val="22"/>
+                <w:szCs w:val="22"/>
+              </w:rPr>
+              <w:t>Not OK</w:t>
+            </w:r>
+          </w:p>
+        </w:tc>
+        <w:tc>
+          <w:tcPr>
+            <w:tcW w:w="4700" w:type="dxa"/>
+            <w:tcBorders>
+              <w:top w:val="nil"/>
+              <w:left w:val="nil"/>
+              <w:bottom w:val="single" w:sz="4" w:space="0" w:color="auto"/>
+              <w:right w:val="single" w:sz="8" w:space="0" w:color="auto"/>
+            </w:tcBorders>
+            <w:shd w:val="clear" w:color="auto" w:fill="auto"/>
+            <w:vAlign w:val="bottom"/>
+            <w:hideMark/>
+          </w:tcPr>
+          <w:p>
+            <w:pPr>
+              <w:rPr>
+                <w:rFonts w:ascii="Calibri" w:hAnsi="Calibri" w:cs="Calibri"/>
+                <w:color w:val="000000"/>
+                <w:sz w:val="22"/>
+                <w:szCs w:val="22"/>
+                <w:lang w:val="en-US"/>
+              </w:rPr>
+            </w:pPr>
+            <w:r>
+              <w:rPr>
+                <w:rFonts w:ascii="Calibri" w:hAnsi="Calibri" w:cs="Calibri"/>
+                <w:color w:val="000000"/>
+                <w:sz w:val="22"/>
+                <w:szCs w:val="22"/>
+                <w:lang w:val="en-US"/>
+              </w:rPr>
+              <w:t>Mechanical grinding noise when running. The noise is cyclic linked to the rotation.</w:t>
+            </w:r>
+          </w:p>
+        </w:tc>
+      </w:tr>
+      <w:tr>
+        <w:trPr>
+          <w:trHeight w:val="640"/>
+        </w:trPr>
+        <w:tc>
+          <w:tcPr>
+            <w:tcW w:w="1166" w:type="dxa"/>
+            <w:tcBorders>
+              <w:top w:val="nil"/>
+              <w:left w:val="single" w:sz="8" w:space="0" w:color="auto"/>
+              <w:bottom w:val="single" w:sz="4" w:space="0" w:color="auto"/>
+              <w:right w:val="single" w:sz="4" w:space="0" w:color="auto"/>
+            </w:tcBorders>
+            <w:shd w:val="clear" w:color="000000" w:fill="BFBFBF"/>
+            <w:noWrap/>
+            <w:vAlign w:val="bottom"/>
+            <w:hideMark/>
+          </w:tcPr>
+          <w:p>
+            <w:pPr>
+              <w:rPr>
+                <w:rFonts w:ascii="Calibri" w:hAnsi="Calibri" w:cs="Calibri"/>
+                <w:b/>
+                <w:bCs/>
+                <w:color w:val="000000"/>
+                <w:sz w:val="22"/>
+                <w:szCs w:val="22"/>
+              </w:rPr>
+            </w:pPr>
+            <w:r>
+              <w:rPr>
+                <w:rFonts w:ascii="Calibri" w:hAnsi="Calibri" w:cs="Calibri"/>
+                <w:b/>
+                <w:bCs/>
+                <w:color w:val="000000"/>
+                <w:sz w:val="22"/>
+                <w:szCs w:val="22"/>
+              </w:rPr>
+              <w:t>2.1</w:t>
+            </w:r>
+          </w:p>
+        </w:tc>
+        <w:tc>
+          <w:tcPr>
+            <w:tcW w:w="2554" w:type="dxa"/>
+            <w:tcBorders>
+              <w:top w:val="nil"/>
+              <w:left w:val="nil"/>
+              <w:bottom w:val="single" w:sz="4" w:space="0" w:color="auto"/>
+              <w:right w:val="single" w:sz="4" w:space="0" w:color="auto"/>
+            </w:tcBorders>
+            <w:shd w:val="clear" w:color="000000" w:fill="BFBFBF"/>
+            <w:vAlign w:val="center"/>
+            <w:hideMark/>
+          </w:tcPr>
+          <w:p>
+            <w:pPr>
+              <w:rPr>
+                <w:rFonts w:ascii="Calibri" w:hAnsi="Calibri" w:cs="Calibri"/>
+                <w:b/>
+                <w:bCs/>
+                <w:color w:val="000000"/>
+                <w:sz w:val="22"/>
+                <w:szCs w:val="22"/>
+              </w:rPr>
+            </w:pPr>
+            <w:r>
+              <w:rPr>
+                <w:rFonts w:ascii="Calibri" w:hAnsi="Calibri" w:cs="Calibri"/>
+                <w:b/>
+                <w:bCs/>
+                <w:color w:val="000000"/>
+                <w:sz w:val="22"/>
+                <w:szCs w:val="22"/>
+              </w:rPr>
+              <w:t xml:space="preserve">    Observations</w:t>
+            </w:r>
+          </w:p>
+        </w:tc>
+        <w:tc>
+          <w:tcPr>
+            <w:tcW w:w="780" w:type="dxa"/>
+            <w:tcBorders>
+              <w:top w:val="nil"/>
+              <w:left w:val="nil"/>
+              <w:bottom w:val="single" w:sz="4" w:space="0" w:color="auto"/>
+              <w:right w:val="single" w:sz="4" w:space="0" w:color="auto"/>
+            </w:tcBorders>
+            <w:shd w:val="clear" w:color="000000" w:fill="00B050"/>
+            <w:noWrap/>
+            <w:vAlign w:val="center"/>
+            <w:hideMark/>
+          </w:tcPr>
+          <w:p>
+            <w:pPr>
+              <w:rPr>
+                <w:rFonts w:ascii="Calibri" w:hAnsi="Calibri" w:cs="Calibri"/>
+                <w:color w:val="000000"/>
+                <w:sz w:val="22"/>
+                <w:szCs w:val="22"/>
+              </w:rPr>
+            </w:pPr>
+            <w:r>
+              <w:rPr>
+                <w:rFonts w:ascii="Calibri" w:hAnsi="Calibri" w:cs="Calibri"/>
+                <w:color w:val="000000"/>
+                <w:sz w:val="22"/>
+                <w:szCs w:val="22"/>
+              </w:rPr>
+              <w:t>OK</w:t>
+            </w:r>
+          </w:p>
+        </w:tc>
+        <w:tc>
+          <w:tcPr>
+            <w:tcW w:w="4700" w:type="dxa"/>
+            <w:tcBorders>
+              <w:top w:val="nil"/>
+              <w:left w:val="nil"/>
+              <w:bottom w:val="single" w:sz="4" w:space="0" w:color="auto"/>
+              <w:right w:val="single" w:sz="8" w:space="0" w:color="auto"/>
+            </w:tcBorders>
+            <w:shd w:val="clear" w:color="auto" w:fill="auto"/>
+            <w:vAlign w:val="bottom"/>
+            <w:hideMark/>
+          </w:tcPr>
+          <w:p>
+            <w:pPr>
+              <w:rPr>
+                <w:rFonts w:ascii="Calibri" w:hAnsi="Calibri" w:cs="Calibri"/>
+                <w:color w:val="000000"/>
+                <w:sz w:val="22"/>
+                <w:szCs w:val="22"/>
+                <w:lang w:val="en-US"/>
+              </w:rPr>
+            </w:pPr>
+            <w:r>
+              <w:rPr>
+                <w:rFonts w:ascii="Calibri" w:hAnsi="Calibri" w:cs="Calibri"/>
+                <w:color w:val="000000"/>
+                <w:sz w:val="22"/>
+                <w:szCs w:val="22"/>
+                <w:lang w:val="en-US"/>
+              </w:rPr>
+              <w:t>Limits very close to mech stops. Readjusted both to get some more margin.</w:t>
+            </w:r>
+          </w:p>
+        </w:tc>
+      </w:tr>
+      <w:tr>
+        <w:trPr>
+          <w:trHeight w:val="340"/>
+        </w:trPr>
+        <w:tc>
+          <w:tcPr>
+            <w:tcW w:w="1166" w:type="dxa"/>
+            <w:tcBorders>
+              <w:top w:val="nil"/>
+              <w:left w:val="single" w:sz="8" w:space="0" w:color="auto"/>
+              <w:bottom w:val="nil"/>
+              <w:right w:val="single" w:sz="4" w:space="0" w:color="auto"/>
+            </w:tcBorders>
+            <w:shd w:val="clear" w:color="000000" w:fill="A6A6A6"/>
+            <w:noWrap/>
+            <w:vAlign w:val="bottom"/>
+            <w:hideMark/>
+          </w:tcPr>
+          <w:p>
+            <w:pPr>
+              <w:rPr>
+                <w:rFonts w:ascii="Calibri" w:hAnsi="Calibri" w:cs="Calibri"/>
+                <w:b/>
+                <w:bCs/>
+                <w:color w:val="000000"/>
+                <w:sz w:val="22"/>
+                <w:szCs w:val="22"/>
+                <w:lang w:val="en-US"/>
+              </w:rPr>
+            </w:pPr>
+            <w:r>
+              <w:rPr>
+                <w:rFonts w:ascii="Calibri" w:hAnsi="Calibri" w:cs="Calibri"/>
+                <w:b/>
+                <w:bCs/>
+                <w:color w:val="000000"/>
+                <w:sz w:val="22"/>
+                <w:szCs w:val="22"/>
+                <w:lang w:val="en-US"/>
+              </w:rPr>
+              <w:t> </w:t>
+            </w:r>
+          </w:p>
+        </w:tc>
+        <w:tc>
+          <w:tcPr>
+            <w:tcW w:w="2554" w:type="dxa"/>
+            <w:tcBorders>
+              <w:top w:val="nil"/>
+              <w:left w:val="nil"/>
+              <w:bottom w:val="nil"/>
+              <w:right w:val="single" w:sz="4" w:space="0" w:color="auto"/>
+            </w:tcBorders>
+            <w:shd w:val="clear" w:color="000000" w:fill="A6A6A6"/>
+            <w:vAlign w:val="center"/>
+            <w:hideMark/>
+          </w:tcPr>
+          <w:p>
+            <w:pPr>
+              <w:rPr>
+                <w:rFonts w:ascii="Calibri" w:hAnsi="Calibri" w:cs="Calibri"/>
+                <w:b/>
+                <w:bCs/>
+                <w:color w:val="000000"/>
+                <w:sz w:val="22"/>
+                <w:szCs w:val="22"/>
+              </w:rPr>
+            </w:pPr>
+            <w:r>
+              <w:rPr>
+                <w:rFonts w:ascii="Calibri" w:hAnsi="Calibri" w:cs="Calibri"/>
+                <w:b/>
+                <w:bCs/>
+                <w:color w:val="000000"/>
+                <w:sz w:val="22"/>
+                <w:szCs w:val="22"/>
+              </w:rPr>
+              <w:t xml:space="preserve">Motion </w:t>
+            </w:r>
+            <w:proofErr w:type="spellStart"/>
+            <w:r>
+              <w:rPr>
+                <w:rFonts w:ascii="Calibri" w:hAnsi="Calibri" w:cs="Calibri"/>
+                <w:b/>
+                <w:bCs/>
+                <w:color w:val="000000"/>
+                <w:sz w:val="22"/>
+                <w:szCs w:val="22"/>
+              </w:rPr>
+              <w:t>Performance</w:t>
+            </w:r>
+            <w:proofErr w:type="spellEnd"/>
+          </w:p>
+        </w:tc>
+        <w:tc>
+          <w:tcPr>
+            <w:tcW w:w="780" w:type="dxa"/>
+            <w:tcBorders>
+              <w:top w:val="nil"/>
+              <w:left w:val="nil"/>
+              <w:bottom w:val="nil"/>
+              <w:right w:val="single" w:sz="4" w:space="0" w:color="auto"/>
+            </w:tcBorders>
+            <w:shd w:val="clear" w:color="000000" w:fill="A6A6A6"/>
+            <w:noWrap/>
+            <w:vAlign w:val="center"/>
+            <w:hideMark/>
+          </w:tcPr>
+          <w:p>
+            <w:pPr>
+              <w:rPr>
+                <w:rFonts w:ascii="Calibri" w:hAnsi="Calibri" w:cs="Calibri"/>
+                <w:color w:val="000000"/>
+                <w:sz w:val="22"/>
+                <w:szCs w:val="22"/>
+              </w:rPr>
+            </w:pPr>
+            <w:r>
+              <w:rPr>
+                <w:rFonts w:ascii="Calibri" w:hAnsi="Calibri" w:cs="Calibri"/>
+                <w:color w:val="000000"/>
+                <w:sz w:val="22"/>
+                <w:szCs w:val="22"/>
+              </w:rPr>
+              <w:t> </w:t>
+            </w:r>
+          </w:p>
+        </w:tc>
+        <w:tc>
+          <w:tcPr>
+            <w:tcW w:w="4700" w:type="dxa"/>
+            <w:tcBorders>
+              <w:top w:val="nil"/>
+              <w:left w:val="nil"/>
+              <w:bottom w:val="nil"/>
+              <w:right w:val="single" w:sz="8" w:space="0" w:color="auto"/>
+            </w:tcBorders>
+            <w:shd w:val="clear" w:color="000000" w:fill="A6A6A6"/>
+            <w:vAlign w:val="bottom"/>
+            <w:hideMark/>
+          </w:tcPr>
+          <w:p>
+            <w:pPr>
+              <w:rPr>
+                <w:rFonts w:ascii="Calibri" w:hAnsi="Calibri" w:cs="Calibri"/>
+                <w:color w:val="000000"/>
+                <w:sz w:val="22"/>
+                <w:szCs w:val="22"/>
+              </w:rPr>
+            </w:pPr>
+            <w:r>
+              <w:rPr>
+                <w:rFonts w:ascii="Calibri" w:hAnsi="Calibri" w:cs="Calibri"/>
+                <w:color w:val="000000"/>
+                <w:sz w:val="22"/>
+                <w:szCs w:val="22"/>
+              </w:rPr>
+              <w:t> </w:t>
+            </w:r>
+          </w:p>
+        </w:tc>
+      </w:tr>
+      <w:tr>
+        <w:trPr>
+          <w:trHeight w:val="1300"/>
+        </w:trPr>
+        <w:tc>
+          <w:tcPr>
+            <w:tcW w:w="1166" w:type="dxa"/>
+            <w:tcBorders>
+              <w:top w:val="single" w:sz="8" w:space="0" w:color="auto"/>
+              <w:left w:val="single" w:sz="8" w:space="0" w:color="auto"/>
+              <w:bottom w:val="single" w:sz="8" w:space="0" w:color="auto"/>
+              <w:right w:val="single" w:sz="4" w:space="0" w:color="auto"/>
+            </w:tcBorders>
+            <w:shd w:val="clear" w:color="000000" w:fill="BFBFBF"/>
+            <w:noWrap/>
+            <w:vAlign w:val="bottom"/>
+            <w:hideMark/>
+          </w:tcPr>
+          <w:p>
+            <w:pPr>
+              <w:rPr>
+                <w:rFonts w:ascii="Calibri" w:hAnsi="Calibri" w:cs="Calibri"/>
+                <w:b/>
+                <w:bCs/>
+                <w:color w:val="000000"/>
+                <w:sz w:val="22"/>
+                <w:szCs w:val="22"/>
+              </w:rPr>
+            </w:pPr>
+            <w:r>
+              <w:rPr>
+                <w:rFonts w:ascii="Calibri" w:hAnsi="Calibri" w:cs="Calibri"/>
+                <w:b/>
+                <w:bCs/>
+                <w:color w:val="000000"/>
+                <w:sz w:val="22"/>
+                <w:szCs w:val="22"/>
+              </w:rPr>
+              <w:t>3</w:t>
+            </w:r>
+          </w:p>
+        </w:tc>
+        <w:tc>
+          <w:tcPr>
+            <w:tcW w:w="2554" w:type="dxa"/>
+            <w:tcBorders>
+              <w:top w:val="single" w:sz="8" w:space="0" w:color="auto"/>
+              <w:left w:val="nil"/>
+              <w:bottom w:val="single" w:sz="8" w:space="0" w:color="auto"/>
+              <w:right w:val="single" w:sz="4" w:space="0" w:color="auto"/>
+            </w:tcBorders>
+            <w:shd w:val="clear" w:color="000000" w:fill="BFBFBF"/>
+            <w:noWrap/>
+            <w:vAlign w:val="center"/>
+            <w:hideMark/>
+          </w:tcPr>
+          <w:p>
+            <w:pPr>
+              <w:rPr>
+                <w:rFonts w:ascii="Calibri" w:hAnsi="Calibri" w:cs="Calibri"/>
+                <w:b/>
+                <w:bCs/>
+                <w:color w:val="000000"/>
+                <w:sz w:val="22"/>
+                <w:szCs w:val="22"/>
+              </w:rPr>
+            </w:pPr>
+            <w:proofErr w:type="spellStart"/>
+            <w:r>
+              <w:rPr>
+                <w:rFonts w:ascii="Calibri" w:hAnsi="Calibri" w:cs="Calibri"/>
+                <w:b/>
+                <w:bCs/>
+                <w:color w:val="000000"/>
+                <w:sz w:val="22"/>
+                <w:szCs w:val="22"/>
+              </w:rPr>
+              <w:t>Repeatability</w:t>
+            </w:r>
+            <w:proofErr w:type="spellEnd"/>
+          </w:p>
+        </w:tc>
+        <w:tc>
+          <w:tcPr>
+            <w:tcW w:w="780" w:type="dxa"/>
+            <w:tcBorders>
+              <w:top w:val="single" w:sz="8" w:space="0" w:color="auto"/>
+              <w:left w:val="nil"/>
+              <w:bottom w:val="single" w:sz="8" w:space="0" w:color="auto"/>
+              <w:right w:val="single" w:sz="4" w:space="0" w:color="auto"/>
+            </w:tcBorders>
+            <w:shd w:val="clear" w:color="000000" w:fill="00B050"/>
+            <w:noWrap/>
+            <w:vAlign w:val="center"/>
+            <w:hideMark/>
+          </w:tcPr>
+          <w:p>
+            <w:pPr>
+              <w:rPr>
+                <w:rFonts w:ascii="Calibri" w:hAnsi="Calibri" w:cs="Calibri"/>
+                <w:color w:val="000000"/>
+                <w:sz w:val="22"/>
+                <w:szCs w:val="22"/>
+              </w:rPr>
+            </w:pPr>
+            <w:r>
+              <w:rPr>
+                <w:rFonts w:ascii="Calibri" w:hAnsi="Calibri" w:cs="Calibri"/>
+                <w:color w:val="000000"/>
+                <w:sz w:val="22"/>
+                <w:szCs w:val="22"/>
+              </w:rPr>
+              <w:t>OK</w:t>
+            </w:r>
+          </w:p>
+        </w:tc>
+        <w:tc>
+          <w:tcPr>
+            <w:tcW w:w="4700" w:type="dxa"/>
+            <w:tcBorders>
+              <w:top w:val="single" w:sz="8" w:space="0" w:color="auto"/>
+              <w:left w:val="nil"/>
+              <w:bottom w:val="single" w:sz="8" w:space="0" w:color="auto"/>
+              <w:right w:val="single" w:sz="8" w:space="0" w:color="auto"/>
+            </w:tcBorders>
+            <w:shd w:val="clear" w:color="auto" w:fill="auto"/>
+            <w:vAlign w:val="bottom"/>
+            <w:hideMark/>
+          </w:tcPr>
+          <w:p>
+            <w:pPr>
+              <w:rPr>
+                <w:rFonts w:ascii="Calibri" w:hAnsi="Calibri" w:cs="Calibri"/>
+                <w:color w:val="000000"/>
+                <w:sz w:val="22"/>
+                <w:szCs w:val="22"/>
+                <w:lang w:val="en-US"/>
+              </w:rPr>
+            </w:pPr>
+            <w:r>
+              <w:rPr>
+                <w:rFonts w:ascii="Calibri" w:hAnsi="Calibri" w:cs="Calibri"/>
+                <w:color w:val="000000"/>
+                <w:sz w:val="22"/>
+                <w:szCs w:val="22"/>
+                <w:lang w:val="en-US"/>
+              </w:rPr>
+              <w:t xml:space="preserve">The repeatability is better than the accuracy of the IDL2300 sensor. Measurements with the resolver indicate that the </w:t>
+            </w:r>
+            <w:r>
+              <w:rPr>
+                <w:rFonts w:ascii="Calibri" w:hAnsi="Calibri" w:cs="Calibri"/>
+                <w:color w:val="000000"/>
+                <w:sz w:val="22"/>
+                <w:szCs w:val="22"/>
+                <w:lang w:val="en-US"/>
+              </w:rPr>
+              <w:t>repeatability</w:t>
+            </w:r>
+            <w:r>
+              <w:rPr>
+                <w:rFonts w:ascii="Calibri" w:hAnsi="Calibri" w:cs="Calibri"/>
+                <w:color w:val="000000"/>
+                <w:sz w:val="22"/>
+                <w:szCs w:val="22"/>
+                <w:lang w:val="en-US"/>
+              </w:rPr>
+              <w:t xml:space="preserve"> is in the range of +- 1 micrometer</w:t>
+            </w:r>
+          </w:p>
+        </w:tc>
+      </w:tr>
+      <w:tr>
+        <w:trPr>
+          <w:trHeight w:val="1620"/>
+        </w:trPr>
+        <w:tc>
+          <w:tcPr>
+            <w:tcW w:w="1166" w:type="dxa"/>
+            <w:tcBorders>
+              <w:top w:val="single" w:sz="4" w:space="0" w:color="auto"/>
+              <w:left w:val="single" w:sz="8" w:space="0" w:color="auto"/>
+              <w:bottom w:val="nil"/>
+              <w:right w:val="single" w:sz="4" w:space="0" w:color="auto"/>
+            </w:tcBorders>
+            <w:shd w:val="clear" w:color="000000" w:fill="BFBFBF"/>
+            <w:noWrap/>
+            <w:vAlign w:val="bottom"/>
+            <w:hideMark/>
+          </w:tcPr>
+          <w:p>
+            <w:pPr>
+              <w:rPr>
+                <w:rFonts w:ascii="Calibri" w:hAnsi="Calibri" w:cs="Calibri"/>
+                <w:b/>
+                <w:bCs/>
+                <w:color w:val="000000"/>
+                <w:sz w:val="22"/>
+                <w:szCs w:val="22"/>
+              </w:rPr>
+            </w:pPr>
+            <w:r>
+              <w:rPr>
+                <w:rFonts w:ascii="Calibri" w:hAnsi="Calibri" w:cs="Calibri"/>
+                <w:b/>
+                <w:bCs/>
+                <w:color w:val="000000"/>
+                <w:sz w:val="22"/>
+                <w:szCs w:val="22"/>
+              </w:rPr>
+              <w:t>4</w:t>
+            </w:r>
+          </w:p>
+        </w:tc>
+        <w:tc>
+          <w:tcPr>
+            <w:tcW w:w="2554" w:type="dxa"/>
+            <w:tcBorders>
+              <w:top w:val="single" w:sz="4" w:space="0" w:color="auto"/>
+              <w:left w:val="nil"/>
+              <w:bottom w:val="nil"/>
+              <w:right w:val="single" w:sz="4" w:space="0" w:color="auto"/>
+            </w:tcBorders>
+            <w:shd w:val="clear" w:color="000000" w:fill="BFBFBF"/>
+            <w:noWrap/>
+            <w:vAlign w:val="center"/>
+            <w:hideMark/>
+          </w:tcPr>
+          <w:p>
+            <w:pPr>
+              <w:rPr>
+                <w:rFonts w:ascii="Calibri" w:hAnsi="Calibri" w:cs="Calibri"/>
+                <w:b/>
+                <w:bCs/>
+                <w:color w:val="000000"/>
+                <w:sz w:val="22"/>
+                <w:szCs w:val="22"/>
+              </w:rPr>
+            </w:pPr>
+            <w:proofErr w:type="spellStart"/>
+            <w:r>
+              <w:rPr>
+                <w:rFonts w:ascii="Calibri" w:hAnsi="Calibri" w:cs="Calibri"/>
+                <w:b/>
+                <w:bCs/>
+                <w:color w:val="000000"/>
+                <w:sz w:val="22"/>
+                <w:szCs w:val="22"/>
+              </w:rPr>
+              <w:t>Accuracy</w:t>
+            </w:r>
+            <w:proofErr w:type="spellEnd"/>
+          </w:p>
+        </w:tc>
+        <w:tc>
+          <w:tcPr>
+            <w:tcW w:w="780" w:type="dxa"/>
+            <w:tcBorders>
+              <w:top w:val="single" w:sz="4" w:space="0" w:color="auto"/>
+              <w:left w:val="nil"/>
+              <w:bottom w:val="nil"/>
+              <w:right w:val="single" w:sz="4" w:space="0" w:color="auto"/>
+            </w:tcBorders>
+            <w:shd w:val="clear" w:color="000000" w:fill="00B050"/>
+            <w:noWrap/>
+            <w:vAlign w:val="center"/>
+            <w:hideMark/>
+          </w:tcPr>
+          <w:p>
+            <w:pPr>
+              <w:rPr>
+                <w:rFonts w:ascii="Calibri" w:hAnsi="Calibri" w:cs="Calibri"/>
+                <w:color w:val="000000"/>
+                <w:sz w:val="22"/>
+                <w:szCs w:val="22"/>
+              </w:rPr>
+            </w:pPr>
+            <w:r>
+              <w:rPr>
+                <w:rFonts w:ascii="Calibri" w:hAnsi="Calibri" w:cs="Calibri"/>
+                <w:color w:val="000000"/>
+                <w:sz w:val="22"/>
+                <w:szCs w:val="22"/>
+              </w:rPr>
+              <w:t>OK</w:t>
+            </w:r>
+          </w:p>
+        </w:tc>
+        <w:tc>
+          <w:tcPr>
+            <w:tcW w:w="4700" w:type="dxa"/>
+            <w:tcBorders>
+              <w:top w:val="single" w:sz="4" w:space="0" w:color="auto"/>
+              <w:left w:val="nil"/>
+              <w:bottom w:val="nil"/>
+              <w:right w:val="single" w:sz="8" w:space="0" w:color="auto"/>
+            </w:tcBorders>
+            <w:shd w:val="clear" w:color="auto" w:fill="auto"/>
+            <w:vAlign w:val="bottom"/>
+            <w:hideMark/>
+          </w:tcPr>
+          <w:p>
+            <w:pPr>
+              <w:rPr>
+                <w:rFonts w:ascii="Calibri" w:hAnsi="Calibri" w:cs="Calibri"/>
+                <w:color w:val="000000"/>
+                <w:sz w:val="22"/>
+                <w:szCs w:val="22"/>
+                <w:lang w:val="en-US"/>
+              </w:rPr>
+            </w:pPr>
+            <w:r>
+              <w:rPr>
+                <w:rFonts w:ascii="Calibri" w:hAnsi="Calibri" w:cs="Calibri"/>
+                <w:color w:val="000000"/>
+                <w:sz w:val="22"/>
+                <w:szCs w:val="22"/>
+                <w:lang w:val="en-US"/>
+              </w:rPr>
+              <w:t xml:space="preserve">The </w:t>
+            </w:r>
+            <w:r>
+              <w:rPr>
+                <w:rFonts w:ascii="Calibri" w:hAnsi="Calibri" w:cs="Calibri"/>
+                <w:color w:val="000000"/>
+                <w:sz w:val="22"/>
+                <w:szCs w:val="22"/>
+                <w:lang w:val="en-US"/>
+              </w:rPr>
+              <w:t>accuracy</w:t>
+            </w:r>
+            <w:r>
+              <w:rPr>
+                <w:rFonts w:ascii="Calibri" w:hAnsi="Calibri" w:cs="Calibri"/>
+                <w:color w:val="000000"/>
+                <w:sz w:val="22"/>
+                <w:szCs w:val="22"/>
+                <w:lang w:val="en-US"/>
+              </w:rPr>
+              <w:t xml:space="preserve"> </w:t>
+            </w:r>
+            <w:r>
+              <w:rPr>
+                <w:rFonts w:ascii="Calibri" w:hAnsi="Calibri" w:cs="Calibri"/>
+                <w:color w:val="000000"/>
+                <w:sz w:val="22"/>
+                <w:szCs w:val="22"/>
+                <w:lang w:val="en-US"/>
+              </w:rPr>
+              <w:t>measured</w:t>
+            </w:r>
+            <w:r>
+              <w:rPr>
+                <w:rFonts w:ascii="Calibri" w:hAnsi="Calibri" w:cs="Calibri"/>
+                <w:color w:val="000000"/>
+                <w:sz w:val="22"/>
+                <w:szCs w:val="22"/>
+                <w:lang w:val="en-US"/>
+              </w:rPr>
+              <w:t xml:space="preserve"> with the IDL2300 sensor is </w:t>
+            </w:r>
+            <w:proofErr w:type="gramStart"/>
+            <w:r>
+              <w:rPr>
+                <w:rFonts w:ascii="Calibri" w:hAnsi="Calibri" w:cs="Calibri"/>
+                <w:color w:val="000000"/>
+                <w:sz w:val="22"/>
+                <w:szCs w:val="22"/>
+                <w:lang w:val="en-US"/>
+              </w:rPr>
+              <w:t>approx..</w:t>
+            </w:r>
+            <w:proofErr w:type="gramEnd"/>
+            <w:r>
+              <w:rPr>
+                <w:rFonts w:ascii="Calibri" w:hAnsi="Calibri" w:cs="Calibri"/>
+                <w:color w:val="000000"/>
+                <w:sz w:val="22"/>
+                <w:szCs w:val="22"/>
+                <w:lang w:val="en-US"/>
+              </w:rPr>
+              <w:t xml:space="preserve"> +-0.03mm. Probably accuracy can be even higher if the scaling </w:t>
+            </w:r>
+            <w:r>
+              <w:rPr>
+                <w:rFonts w:ascii="Calibri" w:hAnsi="Calibri" w:cs="Calibri"/>
+                <w:color w:val="000000"/>
+                <w:sz w:val="22"/>
+                <w:szCs w:val="22"/>
+                <w:lang w:val="en-US"/>
+              </w:rPr>
+              <w:t>is</w:t>
+            </w:r>
+            <w:r>
+              <w:rPr>
+                <w:rFonts w:ascii="Calibri" w:hAnsi="Calibri" w:cs="Calibri"/>
+                <w:color w:val="000000"/>
+                <w:sz w:val="22"/>
+                <w:szCs w:val="22"/>
+                <w:lang w:val="en-US"/>
+              </w:rPr>
+              <w:t xml:space="preserve"> tuned vs the IDL2300.  Since the requirement is satisfied no </w:t>
+            </w:r>
+            <w:r>
+              <w:rPr>
+                <w:rFonts w:ascii="Calibri" w:hAnsi="Calibri" w:cs="Calibri"/>
+                <w:color w:val="000000"/>
+                <w:sz w:val="22"/>
+                <w:szCs w:val="22"/>
+                <w:lang w:val="en-US"/>
+              </w:rPr>
+              <w:t>further</w:t>
+            </w:r>
+            <w:r>
+              <w:rPr>
+                <w:rFonts w:ascii="Calibri" w:hAnsi="Calibri" w:cs="Calibri"/>
+                <w:color w:val="000000"/>
+                <w:sz w:val="22"/>
+                <w:szCs w:val="22"/>
+                <w:lang w:val="en-US"/>
+              </w:rPr>
+              <w:t xml:space="preserve"> tuning was </w:t>
+            </w:r>
+            <w:r>
+              <w:rPr>
+                <w:rFonts w:ascii="Calibri" w:hAnsi="Calibri" w:cs="Calibri"/>
+                <w:color w:val="000000"/>
+                <w:sz w:val="22"/>
+                <w:szCs w:val="22"/>
+                <w:lang w:val="en-US"/>
+              </w:rPr>
+              <w:t>performed</w:t>
+            </w:r>
+            <w:r>
+              <w:rPr>
+                <w:rFonts w:ascii="Calibri" w:hAnsi="Calibri" w:cs="Calibri"/>
+                <w:color w:val="000000"/>
+                <w:sz w:val="22"/>
+                <w:szCs w:val="22"/>
+                <w:lang w:val="en-US"/>
+              </w:rPr>
+              <w:t>.</w:t>
+            </w:r>
+          </w:p>
+        </w:tc>
+      </w:tr>
+      <w:tr>
+        <w:trPr>
+          <w:trHeight w:val="320"/>
+        </w:trPr>
+        <w:tc>
+          <w:tcPr>
+            <w:tcW w:w="1166" w:type="dxa"/>
+            <w:tcBorders>
+              <w:top w:val="single" w:sz="8" w:space="0" w:color="auto"/>
+              <w:left w:val="single" w:sz="8" w:space="0" w:color="auto"/>
+              <w:bottom w:val="single" w:sz="4" w:space="0" w:color="auto"/>
+              <w:right w:val="single" w:sz="4" w:space="0" w:color="auto"/>
+            </w:tcBorders>
+            <w:shd w:val="clear" w:color="000000" w:fill="A6A6A6"/>
+            <w:noWrap/>
+            <w:vAlign w:val="bottom"/>
+            <w:hideMark/>
+          </w:tcPr>
+          <w:p>
+            <w:pPr>
+              <w:rPr>
+                <w:rFonts w:ascii="Calibri" w:hAnsi="Calibri" w:cs="Calibri"/>
+                <w:color w:val="000000"/>
+                <w:sz w:val="22"/>
+                <w:szCs w:val="22"/>
+              </w:rPr>
+            </w:pPr>
+            <w:r>
+              <w:rPr>
+                <w:rFonts w:ascii="Calibri" w:hAnsi="Calibri" w:cs="Calibri"/>
+                <w:color w:val="000000"/>
+                <w:sz w:val="22"/>
+                <w:szCs w:val="22"/>
+              </w:rPr>
+              <w:t xml:space="preserve">5. </w:t>
+            </w:r>
+          </w:p>
+        </w:tc>
+        <w:tc>
+          <w:tcPr>
+            <w:tcW w:w="2554" w:type="dxa"/>
+            <w:tcBorders>
+              <w:top w:val="single" w:sz="8" w:space="0" w:color="auto"/>
+              <w:left w:val="nil"/>
+              <w:bottom w:val="single" w:sz="4" w:space="0" w:color="auto"/>
+              <w:right w:val="single" w:sz="4" w:space="0" w:color="auto"/>
+            </w:tcBorders>
+            <w:shd w:val="clear" w:color="000000" w:fill="A6A6A6"/>
+            <w:noWrap/>
+            <w:vAlign w:val="center"/>
+            <w:hideMark/>
+          </w:tcPr>
+          <w:p>
+            <w:pPr>
+              <w:rPr>
+                <w:rFonts w:ascii="Calibri" w:hAnsi="Calibri" w:cs="Calibri"/>
+                <w:b/>
+                <w:bCs/>
+                <w:color w:val="000000"/>
+                <w:sz w:val="22"/>
+                <w:szCs w:val="22"/>
+              </w:rPr>
+            </w:pPr>
+            <w:r>
+              <w:rPr>
+                <w:rFonts w:ascii="Calibri" w:hAnsi="Calibri" w:cs="Calibri"/>
+                <w:b/>
+                <w:bCs/>
+                <w:color w:val="000000"/>
+                <w:sz w:val="22"/>
+                <w:szCs w:val="22"/>
+              </w:rPr>
+              <w:t xml:space="preserve">Switch </w:t>
+            </w:r>
+            <w:proofErr w:type="spellStart"/>
+            <w:r>
+              <w:rPr>
+                <w:rFonts w:ascii="Calibri" w:hAnsi="Calibri" w:cs="Calibri"/>
+                <w:b/>
+                <w:bCs/>
+                <w:color w:val="000000"/>
+                <w:sz w:val="22"/>
+                <w:szCs w:val="22"/>
+              </w:rPr>
+              <w:t>Performance</w:t>
+            </w:r>
+            <w:proofErr w:type="spellEnd"/>
+          </w:p>
+        </w:tc>
+        <w:tc>
+          <w:tcPr>
+            <w:tcW w:w="780" w:type="dxa"/>
+            <w:tcBorders>
+              <w:top w:val="single" w:sz="8" w:space="0" w:color="auto"/>
+              <w:left w:val="nil"/>
+              <w:bottom w:val="single" w:sz="4" w:space="0" w:color="auto"/>
+              <w:right w:val="single" w:sz="4" w:space="0" w:color="auto"/>
+            </w:tcBorders>
+            <w:shd w:val="clear" w:color="000000" w:fill="A6A6A6"/>
+            <w:noWrap/>
+            <w:vAlign w:val="center"/>
+            <w:hideMark/>
+          </w:tcPr>
+          <w:p>
+            <w:pPr>
+              <w:rPr>
+                <w:rFonts w:ascii="Calibri" w:hAnsi="Calibri" w:cs="Calibri"/>
+                <w:color w:val="000000"/>
+                <w:sz w:val="22"/>
+                <w:szCs w:val="22"/>
+              </w:rPr>
+            </w:pPr>
+            <w:r>
+              <w:rPr>
+                <w:rFonts w:ascii="Calibri" w:hAnsi="Calibri" w:cs="Calibri"/>
+                <w:color w:val="000000"/>
+                <w:sz w:val="22"/>
+                <w:szCs w:val="22"/>
+              </w:rPr>
+              <w:t> </w:t>
+            </w:r>
+          </w:p>
+        </w:tc>
+        <w:tc>
+          <w:tcPr>
+            <w:tcW w:w="4700" w:type="dxa"/>
+            <w:tcBorders>
+              <w:top w:val="single" w:sz="8" w:space="0" w:color="auto"/>
+              <w:left w:val="nil"/>
+              <w:bottom w:val="single" w:sz="4" w:space="0" w:color="auto"/>
+              <w:right w:val="single" w:sz="8" w:space="0" w:color="auto"/>
+            </w:tcBorders>
+            <w:shd w:val="clear" w:color="000000" w:fill="A6A6A6"/>
+            <w:vAlign w:val="bottom"/>
+            <w:hideMark/>
+          </w:tcPr>
+          <w:p>
+            <w:pPr>
+              <w:rPr>
+                <w:rFonts w:ascii="Calibri" w:hAnsi="Calibri" w:cs="Calibri"/>
+                <w:color w:val="000000"/>
+                <w:sz w:val="22"/>
+                <w:szCs w:val="22"/>
+              </w:rPr>
+            </w:pPr>
+            <w:r>
+              <w:rPr>
+                <w:rFonts w:ascii="Calibri" w:hAnsi="Calibri" w:cs="Calibri"/>
+                <w:color w:val="000000"/>
+                <w:sz w:val="22"/>
+                <w:szCs w:val="22"/>
+              </w:rPr>
+              <w:t> </w:t>
+            </w:r>
+          </w:p>
+        </w:tc>
+      </w:tr>
+      <w:tr>
+        <w:trPr>
+          <w:trHeight w:val="320"/>
+        </w:trPr>
+        <w:tc>
+          <w:tcPr>
+            <w:tcW w:w="1166" w:type="dxa"/>
+            <w:tcBorders>
+              <w:top w:val="nil"/>
+              <w:left w:val="single" w:sz="8" w:space="0" w:color="auto"/>
+              <w:bottom w:val="single" w:sz="4" w:space="0" w:color="auto"/>
+              <w:right w:val="single" w:sz="4" w:space="0" w:color="auto"/>
+            </w:tcBorders>
+            <w:shd w:val="clear" w:color="000000" w:fill="BFBFBF"/>
+            <w:noWrap/>
+            <w:vAlign w:val="bottom"/>
+            <w:hideMark/>
+          </w:tcPr>
+          <w:p>
+            <w:pPr>
+              <w:rPr>
+                <w:rFonts w:ascii="Calibri" w:hAnsi="Calibri" w:cs="Calibri"/>
+                <w:color w:val="000000"/>
+                <w:sz w:val="22"/>
+                <w:szCs w:val="22"/>
+              </w:rPr>
+            </w:pPr>
+            <w:r>
+              <w:rPr>
+                <w:rFonts w:ascii="Calibri" w:hAnsi="Calibri" w:cs="Calibri"/>
+                <w:color w:val="000000"/>
+                <w:sz w:val="22"/>
+                <w:szCs w:val="22"/>
+              </w:rPr>
+              <w:lastRenderedPageBreak/>
+              <w:t>5.1</w:t>
+            </w:r>
+          </w:p>
+        </w:tc>
+        <w:tc>
+          <w:tcPr>
+            <w:tcW w:w="2554" w:type="dxa"/>
+            <w:tcBorders>
+              <w:top w:val="nil"/>
+              <w:left w:val="nil"/>
+              <w:bottom w:val="single" w:sz="4" w:space="0" w:color="auto"/>
+              <w:right w:val="single" w:sz="4" w:space="0" w:color="auto"/>
+            </w:tcBorders>
+            <w:shd w:val="clear" w:color="000000" w:fill="BFBFBF"/>
+            <w:noWrap/>
+            <w:vAlign w:val="center"/>
+            <w:hideMark/>
+          </w:tcPr>
+          <w:p>
+            <w:pPr>
+              <w:rPr>
+                <w:rFonts w:ascii="Calibri" w:hAnsi="Calibri" w:cs="Calibri"/>
+                <w:b/>
+                <w:bCs/>
+                <w:color w:val="000000"/>
+                <w:sz w:val="22"/>
+                <w:szCs w:val="22"/>
+              </w:rPr>
+            </w:pPr>
+            <w:r>
+              <w:rPr>
+                <w:rFonts w:ascii="Calibri" w:hAnsi="Calibri" w:cs="Calibri"/>
+                <w:b/>
+                <w:bCs/>
+                <w:color w:val="000000"/>
+                <w:sz w:val="22"/>
+                <w:szCs w:val="22"/>
+              </w:rPr>
+              <w:t xml:space="preserve">    </w:t>
+            </w:r>
+            <w:proofErr w:type="spellStart"/>
+            <w:r>
+              <w:rPr>
+                <w:rFonts w:ascii="Calibri" w:hAnsi="Calibri" w:cs="Calibri"/>
+                <w:b/>
+                <w:bCs/>
+                <w:color w:val="000000"/>
+                <w:sz w:val="22"/>
+                <w:szCs w:val="22"/>
+              </w:rPr>
+              <w:t>Low</w:t>
+            </w:r>
+            <w:proofErr w:type="spellEnd"/>
+            <w:r>
+              <w:rPr>
+                <w:rFonts w:ascii="Calibri" w:hAnsi="Calibri" w:cs="Calibri"/>
+                <w:b/>
+                <w:bCs/>
+                <w:color w:val="000000"/>
+                <w:sz w:val="22"/>
+                <w:szCs w:val="22"/>
+              </w:rPr>
+              <w:t xml:space="preserve"> Limit </w:t>
+            </w:r>
+            <w:proofErr w:type="spellStart"/>
+            <w:r>
+              <w:rPr>
+                <w:rFonts w:ascii="Calibri" w:hAnsi="Calibri" w:cs="Calibri"/>
+                <w:b/>
+                <w:bCs/>
+                <w:color w:val="000000"/>
+                <w:sz w:val="22"/>
+                <w:szCs w:val="22"/>
+              </w:rPr>
+              <w:t>Engage</w:t>
+            </w:r>
+            <w:proofErr w:type="spellEnd"/>
+          </w:p>
+        </w:tc>
+        <w:tc>
+          <w:tcPr>
+            <w:tcW w:w="780" w:type="dxa"/>
+            <w:tcBorders>
+              <w:top w:val="nil"/>
+              <w:left w:val="nil"/>
+              <w:bottom w:val="single" w:sz="4" w:space="0" w:color="auto"/>
+              <w:right w:val="single" w:sz="4" w:space="0" w:color="auto"/>
+            </w:tcBorders>
+            <w:shd w:val="clear" w:color="000000" w:fill="00B050"/>
+            <w:noWrap/>
+            <w:vAlign w:val="center"/>
+            <w:hideMark/>
+          </w:tcPr>
+          <w:p>
+            <w:pPr>
+              <w:rPr>
+                <w:rFonts w:ascii="Calibri" w:hAnsi="Calibri" w:cs="Calibri"/>
+                <w:color w:val="000000"/>
+                <w:sz w:val="22"/>
+                <w:szCs w:val="22"/>
+              </w:rPr>
+            </w:pPr>
+            <w:r>
+              <w:rPr>
+                <w:rFonts w:ascii="Calibri" w:hAnsi="Calibri" w:cs="Calibri"/>
+                <w:color w:val="000000"/>
+                <w:sz w:val="22"/>
+                <w:szCs w:val="22"/>
+              </w:rPr>
+              <w:t>OK</w:t>
+            </w:r>
+          </w:p>
+        </w:tc>
+        <w:tc>
+          <w:tcPr>
+            <w:tcW w:w="4700" w:type="dxa"/>
+            <w:tcBorders>
+              <w:top w:val="nil"/>
+              <w:left w:val="nil"/>
+              <w:bottom w:val="single" w:sz="4" w:space="0" w:color="auto"/>
+              <w:right w:val="single" w:sz="8" w:space="0" w:color="auto"/>
+            </w:tcBorders>
+            <w:shd w:val="clear" w:color="auto" w:fill="auto"/>
+            <w:vAlign w:val="bottom"/>
+            <w:hideMark/>
+          </w:tcPr>
+          <w:p>
+            <w:pPr>
+              <w:rPr>
+                <w:rFonts w:ascii="Calibri" w:hAnsi="Calibri" w:cs="Calibri"/>
+                <w:color w:val="000000"/>
+                <w:sz w:val="22"/>
+                <w:szCs w:val="22"/>
+                <w:lang w:val="en-US"/>
+              </w:rPr>
+            </w:pPr>
+            <w:proofErr w:type="spellStart"/>
+            <w:r>
+              <w:rPr>
+                <w:rFonts w:ascii="Calibri" w:hAnsi="Calibri" w:cs="Calibri"/>
+                <w:color w:val="000000"/>
+                <w:sz w:val="22"/>
+                <w:szCs w:val="22"/>
+                <w:lang w:val="en-US"/>
+              </w:rPr>
+              <w:t>Approx</w:t>
+            </w:r>
+            <w:proofErr w:type="spellEnd"/>
+            <w:r>
+              <w:rPr>
+                <w:rFonts w:ascii="Calibri" w:hAnsi="Calibri" w:cs="Calibri"/>
+                <w:color w:val="000000"/>
+                <w:sz w:val="22"/>
+                <w:szCs w:val="22"/>
+                <w:lang w:val="en-US"/>
+              </w:rPr>
+              <w:t xml:space="preserve"> +-4 </w:t>
+            </w:r>
+            <w:proofErr w:type="spellStart"/>
+            <w:r>
+              <w:rPr>
+                <w:rFonts w:ascii="Calibri" w:hAnsi="Calibri" w:cs="Calibri"/>
+                <w:color w:val="000000"/>
+                <w:sz w:val="22"/>
+                <w:szCs w:val="22"/>
+                <w:lang w:val="en-US"/>
+              </w:rPr>
+              <w:t>micometer</w:t>
+            </w:r>
+            <w:proofErr w:type="spellEnd"/>
+            <w:r>
+              <w:rPr>
+                <w:rFonts w:ascii="Calibri" w:hAnsi="Calibri" w:cs="Calibri"/>
+                <w:color w:val="000000"/>
+                <w:sz w:val="22"/>
+                <w:szCs w:val="22"/>
+                <w:lang w:val="en-US"/>
+              </w:rPr>
+              <w:t xml:space="preserve"> (based on resolver)</w:t>
+            </w:r>
+          </w:p>
+        </w:tc>
+      </w:tr>
+      <w:tr>
+        <w:trPr>
+          <w:trHeight w:val="320"/>
+        </w:trPr>
+        <w:tc>
+          <w:tcPr>
+            <w:tcW w:w="1166" w:type="dxa"/>
+            <w:tcBorders>
+              <w:top w:val="nil"/>
+              <w:left w:val="single" w:sz="8" w:space="0" w:color="auto"/>
+              <w:bottom w:val="single" w:sz="4" w:space="0" w:color="auto"/>
+              <w:right w:val="single" w:sz="4" w:space="0" w:color="auto"/>
+            </w:tcBorders>
+            <w:shd w:val="clear" w:color="000000" w:fill="BFBFBF"/>
+            <w:noWrap/>
+            <w:vAlign w:val="bottom"/>
+            <w:hideMark/>
+          </w:tcPr>
+          <w:p>
+            <w:pPr>
+              <w:rPr>
+                <w:rFonts w:ascii="Calibri" w:hAnsi="Calibri" w:cs="Calibri"/>
+                <w:color w:val="000000"/>
+                <w:sz w:val="22"/>
+                <w:szCs w:val="22"/>
+              </w:rPr>
+            </w:pPr>
+            <w:r>
+              <w:rPr>
+                <w:rFonts w:ascii="Calibri" w:hAnsi="Calibri" w:cs="Calibri"/>
+                <w:color w:val="000000"/>
+                <w:sz w:val="22"/>
+                <w:szCs w:val="22"/>
+              </w:rPr>
+              <w:t>5.2</w:t>
+            </w:r>
+          </w:p>
+        </w:tc>
+        <w:tc>
+          <w:tcPr>
+            <w:tcW w:w="2554" w:type="dxa"/>
+            <w:tcBorders>
+              <w:top w:val="nil"/>
+              <w:left w:val="nil"/>
+              <w:bottom w:val="single" w:sz="4" w:space="0" w:color="auto"/>
+              <w:right w:val="single" w:sz="4" w:space="0" w:color="auto"/>
+            </w:tcBorders>
+            <w:shd w:val="clear" w:color="000000" w:fill="BFBFBF"/>
+            <w:noWrap/>
+            <w:vAlign w:val="center"/>
+            <w:hideMark/>
+          </w:tcPr>
+          <w:p>
+            <w:pPr>
+              <w:rPr>
+                <w:rFonts w:ascii="Calibri" w:hAnsi="Calibri" w:cs="Calibri"/>
+                <w:b/>
+                <w:bCs/>
+                <w:color w:val="000000"/>
+                <w:sz w:val="22"/>
+                <w:szCs w:val="22"/>
+              </w:rPr>
+            </w:pPr>
+            <w:r>
+              <w:rPr>
+                <w:rFonts w:ascii="Calibri" w:hAnsi="Calibri" w:cs="Calibri"/>
+                <w:b/>
+                <w:bCs/>
+                <w:color w:val="000000"/>
+                <w:sz w:val="22"/>
+                <w:szCs w:val="22"/>
+              </w:rPr>
+              <w:t xml:space="preserve">    </w:t>
+            </w:r>
+            <w:proofErr w:type="spellStart"/>
+            <w:r>
+              <w:rPr>
+                <w:rFonts w:ascii="Calibri" w:hAnsi="Calibri" w:cs="Calibri"/>
+                <w:b/>
+                <w:bCs/>
+                <w:color w:val="000000"/>
+                <w:sz w:val="22"/>
+                <w:szCs w:val="22"/>
+              </w:rPr>
+              <w:t>Low</w:t>
+            </w:r>
+            <w:proofErr w:type="spellEnd"/>
+            <w:r>
+              <w:rPr>
+                <w:rFonts w:ascii="Calibri" w:hAnsi="Calibri" w:cs="Calibri"/>
+                <w:b/>
+                <w:bCs/>
+                <w:color w:val="000000"/>
+                <w:sz w:val="22"/>
+                <w:szCs w:val="22"/>
+              </w:rPr>
+              <w:t xml:space="preserve"> Limit Disengage</w:t>
+            </w:r>
+          </w:p>
+        </w:tc>
+        <w:tc>
+          <w:tcPr>
+            <w:tcW w:w="780" w:type="dxa"/>
+            <w:tcBorders>
+              <w:top w:val="nil"/>
+              <w:left w:val="nil"/>
+              <w:bottom w:val="single" w:sz="4" w:space="0" w:color="auto"/>
+              <w:right w:val="single" w:sz="4" w:space="0" w:color="auto"/>
+            </w:tcBorders>
+            <w:shd w:val="clear" w:color="000000" w:fill="00B050"/>
+            <w:noWrap/>
+            <w:vAlign w:val="center"/>
+            <w:hideMark/>
+          </w:tcPr>
+          <w:p>
+            <w:pPr>
+              <w:rPr>
+                <w:rFonts w:ascii="Calibri" w:hAnsi="Calibri" w:cs="Calibri"/>
+                <w:color w:val="000000"/>
+                <w:sz w:val="22"/>
+                <w:szCs w:val="22"/>
+              </w:rPr>
+            </w:pPr>
+            <w:r>
+              <w:rPr>
+                <w:rFonts w:ascii="Calibri" w:hAnsi="Calibri" w:cs="Calibri"/>
+                <w:color w:val="000000"/>
+                <w:sz w:val="22"/>
+                <w:szCs w:val="22"/>
+              </w:rPr>
+              <w:t>OK</w:t>
+            </w:r>
+          </w:p>
+        </w:tc>
+        <w:tc>
+          <w:tcPr>
+            <w:tcW w:w="4700" w:type="dxa"/>
+            <w:tcBorders>
+              <w:top w:val="nil"/>
+              <w:left w:val="nil"/>
+              <w:bottom w:val="single" w:sz="4" w:space="0" w:color="auto"/>
+              <w:right w:val="single" w:sz="8" w:space="0" w:color="auto"/>
+            </w:tcBorders>
+            <w:shd w:val="clear" w:color="auto" w:fill="auto"/>
+            <w:vAlign w:val="bottom"/>
+            <w:hideMark/>
+          </w:tcPr>
+          <w:p>
+            <w:pPr>
+              <w:rPr>
+                <w:rFonts w:ascii="Calibri" w:hAnsi="Calibri" w:cs="Calibri"/>
+                <w:color w:val="000000"/>
+                <w:sz w:val="22"/>
+                <w:szCs w:val="22"/>
+                <w:lang w:val="en-US"/>
+              </w:rPr>
+            </w:pPr>
+            <w:proofErr w:type="spellStart"/>
+            <w:r>
+              <w:rPr>
+                <w:rFonts w:ascii="Calibri" w:hAnsi="Calibri" w:cs="Calibri"/>
+                <w:color w:val="000000"/>
+                <w:sz w:val="22"/>
+                <w:szCs w:val="22"/>
+                <w:lang w:val="en-US"/>
+              </w:rPr>
+              <w:t>Approx</w:t>
+            </w:r>
+            <w:proofErr w:type="spellEnd"/>
+            <w:r>
+              <w:rPr>
+                <w:rFonts w:ascii="Calibri" w:hAnsi="Calibri" w:cs="Calibri"/>
+                <w:color w:val="000000"/>
+                <w:sz w:val="22"/>
+                <w:szCs w:val="22"/>
+                <w:lang w:val="en-US"/>
+              </w:rPr>
+              <w:t xml:space="preserve"> +-4 </w:t>
+            </w:r>
+            <w:proofErr w:type="spellStart"/>
+            <w:r>
+              <w:rPr>
+                <w:rFonts w:ascii="Calibri" w:hAnsi="Calibri" w:cs="Calibri"/>
+                <w:color w:val="000000"/>
+                <w:sz w:val="22"/>
+                <w:szCs w:val="22"/>
+                <w:lang w:val="en-US"/>
+              </w:rPr>
+              <w:t>micometer</w:t>
+            </w:r>
+            <w:proofErr w:type="spellEnd"/>
+            <w:r>
+              <w:rPr>
+                <w:rFonts w:ascii="Calibri" w:hAnsi="Calibri" w:cs="Calibri"/>
+                <w:color w:val="000000"/>
+                <w:sz w:val="22"/>
+                <w:szCs w:val="22"/>
+                <w:lang w:val="en-US"/>
+              </w:rPr>
+              <w:t xml:space="preserve"> (based on resolver)</w:t>
+            </w:r>
+          </w:p>
+        </w:tc>
+      </w:tr>
+      <w:tr>
+        <w:trPr>
+          <w:trHeight w:val="340"/>
+        </w:trPr>
+        <w:tc>
+          <w:tcPr>
+            <w:tcW w:w="1166" w:type="dxa"/>
+            <w:tcBorders>
+              <w:top w:val="nil"/>
+              <w:left w:val="single" w:sz="8" w:space="0" w:color="auto"/>
+              <w:bottom w:val="nil"/>
+              <w:right w:val="single" w:sz="4" w:space="0" w:color="auto"/>
+            </w:tcBorders>
+            <w:shd w:val="clear" w:color="000000" w:fill="BFBFBF"/>
+            <w:noWrap/>
+            <w:vAlign w:val="bottom"/>
+            <w:hideMark/>
+          </w:tcPr>
+          <w:p>
+            <w:pPr>
+              <w:rPr>
+                <w:rFonts w:ascii="Calibri" w:hAnsi="Calibri" w:cs="Calibri"/>
+                <w:color w:val="000000"/>
+                <w:sz w:val="22"/>
+                <w:szCs w:val="22"/>
+              </w:rPr>
+            </w:pPr>
+            <w:r>
+              <w:rPr>
+                <w:rFonts w:ascii="Calibri" w:hAnsi="Calibri" w:cs="Calibri"/>
+                <w:color w:val="000000"/>
+                <w:sz w:val="22"/>
+                <w:szCs w:val="22"/>
+              </w:rPr>
+              <w:t>5.3</w:t>
+            </w:r>
+          </w:p>
+        </w:tc>
+        <w:tc>
+          <w:tcPr>
+            <w:tcW w:w="2554" w:type="dxa"/>
+            <w:tcBorders>
+              <w:top w:val="nil"/>
+              <w:left w:val="nil"/>
+              <w:bottom w:val="nil"/>
+              <w:right w:val="single" w:sz="4" w:space="0" w:color="auto"/>
+            </w:tcBorders>
+            <w:shd w:val="clear" w:color="000000" w:fill="BFBFBF"/>
+            <w:noWrap/>
+            <w:vAlign w:val="center"/>
+            <w:hideMark/>
+          </w:tcPr>
+          <w:p>
+            <w:pPr>
+              <w:rPr>
+                <w:rFonts w:ascii="Calibri" w:hAnsi="Calibri" w:cs="Calibri"/>
+                <w:b/>
+                <w:bCs/>
+                <w:color w:val="000000"/>
+                <w:sz w:val="22"/>
+                <w:szCs w:val="22"/>
+              </w:rPr>
+            </w:pPr>
+            <w:r>
+              <w:rPr>
+                <w:rFonts w:ascii="Calibri" w:hAnsi="Calibri" w:cs="Calibri"/>
+                <w:b/>
+                <w:bCs/>
+                <w:color w:val="000000"/>
+                <w:sz w:val="22"/>
+                <w:szCs w:val="22"/>
+              </w:rPr>
+              <w:t xml:space="preserve">    </w:t>
+            </w:r>
+            <w:proofErr w:type="spellStart"/>
+            <w:r>
+              <w:rPr>
+                <w:rFonts w:ascii="Calibri" w:hAnsi="Calibri" w:cs="Calibri"/>
+                <w:b/>
+                <w:bCs/>
+                <w:color w:val="000000"/>
+                <w:sz w:val="22"/>
+                <w:szCs w:val="22"/>
+              </w:rPr>
+              <w:t>High</w:t>
+            </w:r>
+            <w:proofErr w:type="spellEnd"/>
+            <w:r>
+              <w:rPr>
+                <w:rFonts w:ascii="Calibri" w:hAnsi="Calibri" w:cs="Calibri"/>
+                <w:b/>
+                <w:bCs/>
+                <w:color w:val="000000"/>
+                <w:sz w:val="22"/>
+                <w:szCs w:val="22"/>
+              </w:rPr>
+              <w:t xml:space="preserve"> Limit </w:t>
+            </w:r>
+            <w:proofErr w:type="spellStart"/>
+            <w:r>
+              <w:rPr>
+                <w:rFonts w:ascii="Calibri" w:hAnsi="Calibri" w:cs="Calibri"/>
+                <w:b/>
+                <w:bCs/>
+                <w:color w:val="000000"/>
+                <w:sz w:val="22"/>
+                <w:szCs w:val="22"/>
+              </w:rPr>
+              <w:t>Engage</w:t>
+            </w:r>
+            <w:proofErr w:type="spellEnd"/>
+          </w:p>
+        </w:tc>
+        <w:tc>
+          <w:tcPr>
+            <w:tcW w:w="780" w:type="dxa"/>
+            <w:tcBorders>
+              <w:top w:val="nil"/>
+              <w:left w:val="nil"/>
+              <w:bottom w:val="nil"/>
+              <w:right w:val="single" w:sz="4" w:space="0" w:color="auto"/>
+            </w:tcBorders>
+            <w:shd w:val="clear" w:color="000000" w:fill="00B050"/>
+            <w:noWrap/>
+            <w:vAlign w:val="center"/>
+            <w:hideMark/>
+          </w:tcPr>
+          <w:p>
+            <w:pPr>
+              <w:rPr>
+                <w:rFonts w:ascii="Calibri" w:hAnsi="Calibri" w:cs="Calibri"/>
+                <w:color w:val="000000"/>
+                <w:sz w:val="22"/>
+                <w:szCs w:val="22"/>
+              </w:rPr>
+            </w:pPr>
+            <w:r>
+              <w:rPr>
+                <w:rFonts w:ascii="Calibri" w:hAnsi="Calibri" w:cs="Calibri"/>
+                <w:color w:val="000000"/>
+                <w:sz w:val="22"/>
+                <w:szCs w:val="22"/>
+              </w:rPr>
+              <w:t>OK</w:t>
+            </w:r>
+          </w:p>
+        </w:tc>
+        <w:tc>
+          <w:tcPr>
+            <w:tcW w:w="4700" w:type="dxa"/>
+            <w:tcBorders>
+              <w:top w:val="nil"/>
+              <w:left w:val="nil"/>
+              <w:bottom w:val="nil"/>
+              <w:right w:val="single" w:sz="8" w:space="0" w:color="auto"/>
+            </w:tcBorders>
+            <w:shd w:val="clear" w:color="auto" w:fill="auto"/>
+            <w:vAlign w:val="bottom"/>
+            <w:hideMark/>
+          </w:tcPr>
+          <w:p>
+            <w:pPr>
+              <w:rPr>
+                <w:rFonts w:ascii="Calibri" w:hAnsi="Calibri" w:cs="Calibri"/>
+                <w:color w:val="000000"/>
+                <w:sz w:val="22"/>
+                <w:szCs w:val="22"/>
+                <w:lang w:val="en-US"/>
+              </w:rPr>
+            </w:pPr>
+            <w:proofErr w:type="spellStart"/>
+            <w:r>
+              <w:rPr>
+                <w:rFonts w:ascii="Calibri" w:hAnsi="Calibri" w:cs="Calibri"/>
+                <w:color w:val="000000"/>
+                <w:sz w:val="22"/>
+                <w:szCs w:val="22"/>
+                <w:lang w:val="en-US"/>
+              </w:rPr>
+              <w:t>Approx</w:t>
+            </w:r>
+            <w:proofErr w:type="spellEnd"/>
+            <w:r>
+              <w:rPr>
+                <w:rFonts w:ascii="Calibri" w:hAnsi="Calibri" w:cs="Calibri"/>
+                <w:color w:val="000000"/>
+                <w:sz w:val="22"/>
+                <w:szCs w:val="22"/>
+                <w:lang w:val="en-US"/>
+              </w:rPr>
+              <w:t xml:space="preserve"> +-4 </w:t>
+            </w:r>
+            <w:proofErr w:type="spellStart"/>
+            <w:r>
+              <w:rPr>
+                <w:rFonts w:ascii="Calibri" w:hAnsi="Calibri" w:cs="Calibri"/>
+                <w:color w:val="000000"/>
+                <w:sz w:val="22"/>
+                <w:szCs w:val="22"/>
+                <w:lang w:val="en-US"/>
+              </w:rPr>
+              <w:t>micometer</w:t>
+            </w:r>
+            <w:proofErr w:type="spellEnd"/>
+            <w:r>
+              <w:rPr>
+                <w:rFonts w:ascii="Calibri" w:hAnsi="Calibri" w:cs="Calibri"/>
+                <w:color w:val="000000"/>
+                <w:sz w:val="22"/>
+                <w:szCs w:val="22"/>
+                <w:lang w:val="en-US"/>
+              </w:rPr>
+              <w:t xml:space="preserve"> (based on resolver)</w:t>
+            </w:r>
+          </w:p>
+        </w:tc>
+      </w:tr>
+      <w:tr>
+        <w:trPr>
+          <w:trHeight w:val="340"/>
+        </w:trPr>
+        <w:tc>
+          <w:tcPr>
+            <w:tcW w:w="1166" w:type="dxa"/>
+            <w:tcBorders>
+              <w:top w:val="single" w:sz="8" w:space="0" w:color="auto"/>
+              <w:left w:val="single" w:sz="8" w:space="0" w:color="auto"/>
+              <w:bottom w:val="single" w:sz="8" w:space="0" w:color="auto"/>
+              <w:right w:val="single" w:sz="4" w:space="0" w:color="auto"/>
+            </w:tcBorders>
+            <w:shd w:val="clear" w:color="000000" w:fill="BFBFBF"/>
+            <w:noWrap/>
+            <w:vAlign w:val="bottom"/>
+            <w:hideMark/>
+          </w:tcPr>
+          <w:p>
+            <w:pPr>
+              <w:rPr>
+                <w:rFonts w:ascii="Calibri" w:hAnsi="Calibri" w:cs="Calibri"/>
+                <w:color w:val="000000"/>
+                <w:sz w:val="22"/>
+                <w:szCs w:val="22"/>
+              </w:rPr>
+            </w:pPr>
+            <w:r>
+              <w:rPr>
+                <w:rFonts w:ascii="Calibri" w:hAnsi="Calibri" w:cs="Calibri"/>
+                <w:color w:val="000000"/>
+                <w:sz w:val="22"/>
+                <w:szCs w:val="22"/>
+              </w:rPr>
+              <w:t>5.4</w:t>
+            </w:r>
+          </w:p>
+        </w:tc>
+        <w:tc>
+          <w:tcPr>
+            <w:tcW w:w="2554" w:type="dxa"/>
+            <w:tcBorders>
+              <w:top w:val="single" w:sz="8" w:space="0" w:color="auto"/>
+              <w:left w:val="nil"/>
+              <w:bottom w:val="single" w:sz="8" w:space="0" w:color="auto"/>
+              <w:right w:val="single" w:sz="4" w:space="0" w:color="auto"/>
+            </w:tcBorders>
+            <w:shd w:val="clear" w:color="000000" w:fill="BFBFBF"/>
+            <w:noWrap/>
+            <w:vAlign w:val="center"/>
+            <w:hideMark/>
+          </w:tcPr>
+          <w:p>
+            <w:pPr>
+              <w:rPr>
+                <w:rFonts w:ascii="Calibri" w:hAnsi="Calibri" w:cs="Calibri"/>
+                <w:b/>
+                <w:bCs/>
+                <w:color w:val="000000"/>
+                <w:sz w:val="22"/>
+                <w:szCs w:val="22"/>
+              </w:rPr>
+            </w:pPr>
+            <w:r>
+              <w:rPr>
+                <w:rFonts w:ascii="Calibri" w:hAnsi="Calibri" w:cs="Calibri"/>
+                <w:b/>
+                <w:bCs/>
+                <w:color w:val="000000"/>
+                <w:sz w:val="22"/>
+                <w:szCs w:val="22"/>
+              </w:rPr>
+              <w:t xml:space="preserve">    </w:t>
+            </w:r>
+            <w:proofErr w:type="spellStart"/>
+            <w:r>
+              <w:rPr>
+                <w:rFonts w:ascii="Calibri" w:hAnsi="Calibri" w:cs="Calibri"/>
+                <w:b/>
+                <w:bCs/>
+                <w:color w:val="000000"/>
+                <w:sz w:val="22"/>
+                <w:szCs w:val="22"/>
+              </w:rPr>
+              <w:t>High</w:t>
+            </w:r>
+            <w:proofErr w:type="spellEnd"/>
+            <w:r>
+              <w:rPr>
+                <w:rFonts w:ascii="Calibri" w:hAnsi="Calibri" w:cs="Calibri"/>
+                <w:b/>
+                <w:bCs/>
+                <w:color w:val="000000"/>
+                <w:sz w:val="22"/>
+                <w:szCs w:val="22"/>
+              </w:rPr>
+              <w:t xml:space="preserve"> Limit Disengage</w:t>
+            </w:r>
+          </w:p>
+        </w:tc>
+        <w:tc>
+          <w:tcPr>
+            <w:tcW w:w="780" w:type="dxa"/>
+            <w:tcBorders>
+              <w:top w:val="single" w:sz="8" w:space="0" w:color="auto"/>
+              <w:left w:val="nil"/>
+              <w:bottom w:val="single" w:sz="8" w:space="0" w:color="auto"/>
+              <w:right w:val="single" w:sz="4" w:space="0" w:color="auto"/>
+            </w:tcBorders>
+            <w:shd w:val="clear" w:color="000000" w:fill="00B050"/>
+            <w:noWrap/>
+            <w:vAlign w:val="center"/>
+            <w:hideMark/>
+          </w:tcPr>
+          <w:p>
+            <w:pPr>
+              <w:rPr>
+                <w:rFonts w:ascii="Calibri" w:hAnsi="Calibri" w:cs="Calibri"/>
+                <w:color w:val="000000"/>
+                <w:sz w:val="22"/>
+                <w:szCs w:val="22"/>
+              </w:rPr>
+            </w:pPr>
+            <w:r>
+              <w:rPr>
+                <w:rFonts w:ascii="Calibri" w:hAnsi="Calibri" w:cs="Calibri"/>
+                <w:color w:val="000000"/>
+                <w:sz w:val="22"/>
+                <w:szCs w:val="22"/>
+              </w:rPr>
+              <w:t>OK</w:t>
+            </w:r>
+          </w:p>
+        </w:tc>
+        <w:tc>
+          <w:tcPr>
+            <w:tcW w:w="4700" w:type="dxa"/>
+            <w:tcBorders>
+              <w:top w:val="single" w:sz="8" w:space="0" w:color="auto"/>
+              <w:left w:val="nil"/>
+              <w:bottom w:val="single" w:sz="8" w:space="0" w:color="auto"/>
+              <w:right w:val="single" w:sz="8" w:space="0" w:color="auto"/>
+            </w:tcBorders>
+            <w:shd w:val="clear" w:color="auto" w:fill="auto"/>
+            <w:vAlign w:val="bottom"/>
+            <w:hideMark/>
+          </w:tcPr>
+          <w:p>
+            <w:pPr>
+              <w:rPr>
+                <w:rFonts w:ascii="Calibri" w:hAnsi="Calibri" w:cs="Calibri"/>
+                <w:color w:val="000000"/>
+                <w:sz w:val="22"/>
+                <w:szCs w:val="22"/>
+                <w:lang w:val="en-US"/>
+              </w:rPr>
+            </w:pPr>
+            <w:proofErr w:type="spellStart"/>
+            <w:r>
+              <w:rPr>
+                <w:rFonts w:ascii="Calibri" w:hAnsi="Calibri" w:cs="Calibri"/>
+                <w:color w:val="000000"/>
+                <w:sz w:val="22"/>
+                <w:szCs w:val="22"/>
+                <w:lang w:val="en-US"/>
+              </w:rPr>
+              <w:t>Approx</w:t>
+            </w:r>
+            <w:proofErr w:type="spellEnd"/>
+            <w:r>
+              <w:rPr>
+                <w:rFonts w:ascii="Calibri" w:hAnsi="Calibri" w:cs="Calibri"/>
+                <w:color w:val="000000"/>
+                <w:sz w:val="22"/>
+                <w:szCs w:val="22"/>
+                <w:lang w:val="en-US"/>
+              </w:rPr>
+              <w:t xml:space="preserve"> +-4 </w:t>
+            </w:r>
+            <w:proofErr w:type="spellStart"/>
+            <w:r>
+              <w:rPr>
+                <w:rFonts w:ascii="Calibri" w:hAnsi="Calibri" w:cs="Calibri"/>
+                <w:color w:val="000000"/>
+                <w:sz w:val="22"/>
+                <w:szCs w:val="22"/>
+                <w:lang w:val="en-US"/>
+              </w:rPr>
+              <w:t>micometer</w:t>
+            </w:r>
+            <w:proofErr w:type="spellEnd"/>
+            <w:r>
+              <w:rPr>
+                <w:rFonts w:ascii="Calibri" w:hAnsi="Calibri" w:cs="Calibri"/>
+                <w:color w:val="000000"/>
+                <w:sz w:val="22"/>
+                <w:szCs w:val="22"/>
+                <w:lang w:val="en-US"/>
+              </w:rPr>
+              <w:t xml:space="preserve"> (based on resolver)</w:t>
+            </w:r>
+          </w:p>
+        </w:tc>
+      </w:tr>
+      <w:tr>
+        <w:trPr>
+          <w:trHeight w:val="340"/>
+        </w:trPr>
+        <w:tc>
+          <w:tcPr>
+            <w:tcW w:w="1166" w:type="dxa"/>
+            <w:tcBorders>
+              <w:top w:val="single" w:sz="4" w:space="0" w:color="auto"/>
+              <w:left w:val="single" w:sz="8" w:space="0" w:color="auto"/>
+              <w:bottom w:val="single" w:sz="8" w:space="0" w:color="auto"/>
+              <w:right w:val="single" w:sz="4" w:space="0" w:color="auto"/>
+            </w:tcBorders>
+            <w:shd w:val="clear" w:color="000000" w:fill="BFBFBF"/>
+            <w:noWrap/>
+            <w:vAlign w:val="bottom"/>
+            <w:hideMark/>
+          </w:tcPr>
+          <w:p>
+            <w:pPr>
+              <w:rPr>
+                <w:rFonts w:ascii="Calibri" w:hAnsi="Calibri" w:cs="Calibri"/>
+                <w:color w:val="000000"/>
+                <w:sz w:val="22"/>
+                <w:szCs w:val="22"/>
+              </w:rPr>
+            </w:pPr>
+            <w:r>
+              <w:rPr>
+                <w:rFonts w:ascii="Calibri" w:hAnsi="Calibri" w:cs="Calibri"/>
+                <w:color w:val="000000"/>
+                <w:sz w:val="22"/>
+                <w:szCs w:val="22"/>
+              </w:rPr>
+              <w:t>6</w:t>
+            </w:r>
+          </w:p>
+        </w:tc>
+        <w:tc>
+          <w:tcPr>
+            <w:tcW w:w="2554" w:type="dxa"/>
+            <w:tcBorders>
+              <w:top w:val="single" w:sz="4" w:space="0" w:color="auto"/>
+              <w:left w:val="nil"/>
+              <w:bottom w:val="single" w:sz="8" w:space="0" w:color="auto"/>
+              <w:right w:val="single" w:sz="4" w:space="0" w:color="auto"/>
+            </w:tcBorders>
+            <w:shd w:val="clear" w:color="000000" w:fill="BFBFBF"/>
+            <w:noWrap/>
+            <w:vAlign w:val="center"/>
+            <w:hideMark/>
+          </w:tcPr>
+          <w:p>
+            <w:pPr>
+              <w:rPr>
+                <w:rFonts w:ascii="Calibri" w:hAnsi="Calibri" w:cs="Calibri"/>
+                <w:b/>
+                <w:bCs/>
+                <w:color w:val="000000"/>
+                <w:sz w:val="22"/>
+                <w:szCs w:val="22"/>
+              </w:rPr>
+            </w:pPr>
+            <w:r>
+              <w:rPr>
+                <w:rFonts w:ascii="Calibri" w:hAnsi="Calibri" w:cs="Calibri"/>
+                <w:b/>
+                <w:bCs/>
+                <w:color w:val="000000"/>
+                <w:sz w:val="22"/>
+                <w:szCs w:val="22"/>
+              </w:rPr>
+              <w:t xml:space="preserve">Resolver </w:t>
+            </w:r>
+            <w:proofErr w:type="spellStart"/>
+            <w:r>
+              <w:rPr>
+                <w:rFonts w:ascii="Calibri" w:hAnsi="Calibri" w:cs="Calibri"/>
+                <w:b/>
+                <w:bCs/>
+                <w:color w:val="000000"/>
+                <w:sz w:val="22"/>
+                <w:szCs w:val="22"/>
+              </w:rPr>
+              <w:t>Performance</w:t>
+            </w:r>
+            <w:proofErr w:type="spellEnd"/>
+          </w:p>
+        </w:tc>
+        <w:tc>
+          <w:tcPr>
+            <w:tcW w:w="780" w:type="dxa"/>
+            <w:tcBorders>
+              <w:top w:val="nil"/>
+              <w:left w:val="nil"/>
+              <w:bottom w:val="single" w:sz="8" w:space="0" w:color="auto"/>
+              <w:right w:val="single" w:sz="4" w:space="0" w:color="auto"/>
+            </w:tcBorders>
+            <w:shd w:val="clear" w:color="000000" w:fill="00B050"/>
+            <w:noWrap/>
+            <w:vAlign w:val="center"/>
+            <w:hideMark/>
+          </w:tcPr>
+          <w:p>
+            <w:pPr>
+              <w:rPr>
+                <w:rFonts w:ascii="Calibri" w:hAnsi="Calibri" w:cs="Calibri"/>
+                <w:color w:val="000000"/>
+                <w:sz w:val="22"/>
+                <w:szCs w:val="22"/>
+              </w:rPr>
+            </w:pPr>
+            <w:r>
+              <w:rPr>
+                <w:rFonts w:ascii="Calibri" w:hAnsi="Calibri" w:cs="Calibri"/>
+                <w:color w:val="000000"/>
+                <w:sz w:val="22"/>
+                <w:szCs w:val="22"/>
+              </w:rPr>
+              <w:t>OK</w:t>
+            </w:r>
+          </w:p>
+        </w:tc>
+        <w:tc>
+          <w:tcPr>
+            <w:tcW w:w="4700" w:type="dxa"/>
+            <w:tcBorders>
+              <w:top w:val="single" w:sz="4" w:space="0" w:color="auto"/>
+              <w:left w:val="nil"/>
+              <w:bottom w:val="single" w:sz="8" w:space="0" w:color="auto"/>
+              <w:right w:val="single" w:sz="8" w:space="0" w:color="auto"/>
+            </w:tcBorders>
+            <w:shd w:val="clear" w:color="auto" w:fill="auto"/>
+            <w:vAlign w:val="bottom"/>
+            <w:hideMark/>
+          </w:tcPr>
+          <w:p>
+            <w:pPr>
+              <w:rPr>
+                <w:rFonts w:ascii="Calibri" w:hAnsi="Calibri" w:cs="Calibri"/>
+                <w:color w:val="000000"/>
+                <w:sz w:val="22"/>
+                <w:szCs w:val="22"/>
+              </w:rPr>
+            </w:pPr>
+            <w:r>
+              <w:rPr>
+                <w:rFonts w:ascii="Calibri" w:hAnsi="Calibri" w:cs="Calibri"/>
+                <w:color w:val="000000"/>
+                <w:sz w:val="22"/>
+                <w:szCs w:val="22"/>
+              </w:rPr>
+              <w:t> </w:t>
+            </w:r>
+          </w:p>
+        </w:tc>
+      </w:tr>
+    </w:tbl>
+    <w:p>
+      <w:pPr>
+        <w:rPr>
+          <w:lang w:val="en-GB"/>
+        </w:rPr>
+      </w:pPr>
     </w:p>
     <w:p>
       <w:pPr>
-        <w:pStyle w:val="ListParagraph"/>
-        <w:numPr>
-          <w:ilvl w:val="0"/>
-          <w:numId w:val="34"/>
-        </w:numPr>
         <w:rPr>
           <w:lang w:val="en-GB"/>
         </w:rPr>
       </w:pPr>
-      <w:r>
-        <w:rPr>
-          <w:lang w:val="en-GB"/>
-        </w:rPr>
-        <w:t>High grinding noise during rotation. Sound is</w:t>
-      </w:r>
-      <w:r>
-        <w:rPr>
-          <w:lang w:val="en-GB"/>
-        </w:rPr>
-        <w:t xml:space="preserve"> intensified during a certain angle of the shaft.</w:t>
-      </w:r>
     </w:p>
     <w:p>
       <w:pPr>
-        <w:pStyle w:val="ListParagraph"/>
-        <w:numPr>
-          <w:ilvl w:val="0"/>
-          <w:numId w:val="34"/>
-        </w:numPr>
         <w:rPr>
           <w:lang w:val="en-GB"/>
         </w:rPr>
       </w:pPr>
-      <w:r>
-        <w:rPr>
-          <w:lang w:val="en-GB"/>
-        </w:rPr>
-        <w:t xml:space="preserve">  </w:t>
-      </w:r>
     </w:p>
     <w:p>
       <w:pPr>
         <w:rPr>
-          <w:lang w:val="en-GB"/>
+          <w:lang w:val="en-US"/>
         </w:rPr>
       </w:pPr>
     </w:p>
     <w:p>
       <w:pPr>
-        <w:rPr>
-          <w:lang w:val="en-GB"/>
-        </w:rPr>
-      </w:pPr>
-    </w:p>
-    <w:p>
-      <w:pPr>
-        <w:rPr>
-          <w:lang w:val="en-GB"/>
-        </w:rPr>
-      </w:pPr>
-    </w:p>
-    <w:p>
-      <w:pPr>
-        <w:rPr>
-          <w:lang w:val="en-US"/>
-        </w:rPr>
-      </w:pPr>
-    </w:p>
-    <w:p>
-      <w:pPr>
         <w:pStyle w:val="Heading1"/>
         <w:rPr>
           <w:lang w:val="en-US"/>
         </w:rPr>
       </w:pPr>
-      <w:bookmarkStart w:id="16" w:name="_Toc30500568"/>
-      <w:bookmarkStart w:id="17" w:name="_Toc58933403"/>
+      <w:bookmarkStart w:id="17" w:name="_Toc30500568"/>
+      <w:bookmarkStart w:id="18" w:name="_Toc58933403"/>
       <w:r>
         <w:rPr>
           <w:lang w:val="en-US"/>
         </w:rPr>
         <w:t>references</w:t>
       </w:r>
-      <w:bookmarkEnd w:id="16"/>
       <w:bookmarkEnd w:id="17"/>
+      <w:bookmarkEnd w:id="18"/>
     </w:p>
     <w:p>
       <w:pPr>
@@ -6158,8 +10956,8 @@
           <w:lang w:val="en-US"/>
         </w:rPr>
       </w:pPr>
-      <w:bookmarkStart w:id="18" w:name="_Ref291509025"/>
       <w:bookmarkStart w:id="19" w:name="_Ref58931755"/>
+      <w:bookmarkStart w:id="20" w:name="_Ref291509025"/>
       <w:proofErr w:type="spellStart"/>
       <w:r>
         <w:rPr>
@@ -6230,7 +11028,7 @@
         </w:rPr>
         <w:t xml:space="preserve"> </w:t>
       </w:r>
-      <w:bookmarkStart w:id="20" w:name="_Ref58931431"/>
+      <w:bookmarkStart w:id="21" w:name="_Ref58931431"/>
       <w:r>
         <w:rPr>
           <w:lang w:val="en-US"/>
@@ -6258,14 +11056,14 @@
         </w:rPr>
         <w:t>https://accelconf.web.cern.ch/icalepcs2017/talks/mocpl05_talk.pdf</w:t>
       </w:r>
+      <w:bookmarkEnd w:id="21"/>
+      <w:r>
+        <w:rPr>
+          <w:lang w:val="en-US"/>
+        </w:rPr>
+        <w:fldChar w:fldCharType="end"/>
+      </w:r>
       <w:bookmarkEnd w:id="20"/>
-      <w:r>
-        <w:rPr>
-          <w:lang w:val="en-US"/>
-        </w:rPr>
-        <w:fldChar w:fldCharType="end"/>
-      </w:r>
-      <w:bookmarkEnd w:id="18"/>
     </w:p>
     <w:p>
       <w:pPr>
@@ -6278,7 +11076,7 @@
           <w:lang w:val="en-US"/>
         </w:rPr>
       </w:pPr>
-      <w:bookmarkStart w:id="21" w:name="_Ref58932961"/>
+      <w:bookmarkStart w:id="22" w:name="_Ref58932961"/>
       <w:r>
         <w:rPr>
           <w:lang w:val="en-US"/>
@@ -6296,7 +11094,7 @@
           <w:t>https://github.com/anderssandstrom/ecmc_bifrost_slits_sat/</w:t>
         </w:r>
       </w:hyperlink>
-      <w:bookmarkEnd w:id="21"/>
+      <w:bookmarkEnd w:id="22"/>
     </w:p>
     <w:p>
       <w:pPr>
@@ -6306,7 +11104,7 @@
           <w:numId w:val="2"/>
         </w:numPr>
       </w:pPr>
-      <w:bookmarkStart w:id="22" w:name="_Ref58933326"/>
+      <w:bookmarkStart w:id="23" w:name="_Ref58933326"/>
       <w:r>
         <w:t xml:space="preserve">EL7037, </w:t>
       </w:r>
@@ -6320,7 +11118,7 @@
           <w:t>https://www.beckhoff.com/english.asp?ethercat/el7037.htm</w:t>
         </w:r>
       </w:hyperlink>
-      <w:bookmarkEnd w:id="22"/>
+      <w:bookmarkEnd w:id="23"/>
     </w:p>
     <w:p>
       <w:pPr>
@@ -6330,7 +11128,7 @@
           <w:numId w:val="2"/>
         </w:numPr>
       </w:pPr>
-      <w:bookmarkStart w:id="23" w:name="_Ref58933336"/>
+      <w:bookmarkStart w:id="24" w:name="_Ref58933336"/>
       <w:r>
         <w:t>EL1808,</w:t>
       </w:r>
@@ -6347,7 +11145,7 @@
           <w:t>https://www.beckhoff.com/english.asp?ethercat/el1808.htm</w:t>
         </w:r>
       </w:hyperlink>
-      <w:bookmarkEnd w:id="23"/>
+      <w:bookmarkEnd w:id="24"/>
     </w:p>
     <w:p>
       <w:pPr>
@@ -6357,7 +11155,7 @@
           <w:numId w:val="2"/>
         </w:numPr>
       </w:pPr>
-      <w:bookmarkStart w:id="24" w:name="_Ref58933341"/>
+      <w:bookmarkStart w:id="25" w:name="_Ref58933341"/>
       <w:r>
         <w:t>EL2808,</w:t>
       </w:r>
@@ -6374,7 +11172,7 @@
           <w:t>https://www.beckhoff.com/english.asp?ethercat/el2808.htm</w:t>
         </w:r>
       </w:hyperlink>
-      <w:bookmarkEnd w:id="24"/>
+      <w:bookmarkEnd w:id="25"/>
     </w:p>
     <w:p>
       <w:pPr>
@@ -6384,7 +11182,7 @@
           <w:numId w:val="2"/>
         </w:numPr>
       </w:pPr>
-      <w:bookmarkStart w:id="25" w:name="_Ref58933347"/>
+      <w:bookmarkStart w:id="26" w:name="_Ref58933347"/>
       <w:r>
         <w:t>EL7201,</w:t>
       </w:r>
@@ -6401,7 +11199,7 @@
           <w:t>https://www.beckhoff.com/english.asp?ethercat/el7201.htm</w:t>
         </w:r>
       </w:hyperlink>
-      <w:bookmarkEnd w:id="25"/>
+      <w:bookmarkEnd w:id="26"/>
     </w:p>
     <w:p>
       <w:pPr>
@@ -6411,8 +11209,8 @@
           <w:numId w:val="2"/>
         </w:numPr>
       </w:pPr>
-      <w:bookmarkStart w:id="26" w:name="_Ref58933352"/>
       <w:bookmarkStart w:id="27" w:name="_Ref58934634"/>
+      <w:bookmarkStart w:id="28" w:name="_Ref58933352"/>
       <w:r>
         <w:t xml:space="preserve">AML 42.3 Stepper motor, </w:t>
       </w:r>
@@ -6436,7 +11234,7 @@
           <w:numId w:val="2"/>
         </w:numPr>
       </w:pPr>
-      <w:bookmarkStart w:id="28" w:name="_Ref58934706"/>
+      <w:bookmarkStart w:id="29" w:name="_Ref58934706"/>
       <w:r>
         <w:rPr>
           <w:lang w:val="en-US"/>
@@ -6466,8 +11264,8 @@
           <w:t>https://www.micro-epsilon.com/displacement-position-sensors/laser-sensor/optoNCDT_2300_basic/</w:t>
         </w:r>
       </w:hyperlink>
-      <w:bookmarkEnd w:id="26"/>
       <w:bookmarkEnd w:id="28"/>
+      <w:bookmarkEnd w:id="29"/>
     </w:p>
     <w:p>
       <w:pPr>
@@ -6480,7 +11278,7 @@
           <w:lang w:val="en-US"/>
         </w:rPr>
       </w:pPr>
-      <w:bookmarkStart w:id="29" w:name="_Ref58934652"/>
+      <w:bookmarkStart w:id="30" w:name="_Ref58934652"/>
       <w:r>
         <w:rPr>
           <w:lang w:val="en-US"/>
@@ -6495,28 +11293,10 @@
             <w:sz w:val="24"/>
             <w:lang w:val="en-US"/>
           </w:rPr>
-          <w:t>https://www.amci.com/plc-automation-products/r11-size-11-brushless-resol</w:t>
-        </w:r>
-        <w:r>
-          <w:rPr>
-            <w:rStyle w:val="Hyperlink"/>
-            <w:rFonts w:ascii="Times New Roman" w:hAnsi="Times New Roman"/>
-            <w:sz w:val="24"/>
-            <w:lang w:val="en-US"/>
-          </w:rPr>
-          <w:t>v</w:t>
-        </w:r>
-        <w:r>
-          <w:rPr>
-            <w:rStyle w:val="Hyperlink"/>
-            <w:rFonts w:ascii="Times New Roman" w:hAnsi="Times New Roman"/>
-            <w:sz w:val="24"/>
-            <w:lang w:val="en-US"/>
-          </w:rPr>
-          <w:t>er-sensors</w:t>
+          <w:t>https://www.amci.com/plc-automation-products/r11-size-11-brushless-resolver-sensors</w:t>
         </w:r>
       </w:hyperlink>
-      <w:bookmarkEnd w:id="29"/>
+      <w:bookmarkEnd w:id="30"/>
     </w:p>
     <w:p>
       <w:pPr>
@@ -6529,7 +11309,7 @@
           <w:lang w:val="en-US"/>
         </w:rPr>
       </w:pPr>
-      <w:bookmarkStart w:id="30" w:name="_Ref58933894"/>
+      <w:bookmarkStart w:id="31" w:name="_Ref58933894"/>
       <w:r>
         <w:rPr>
           <w:lang w:val="en-US"/>
@@ -6562,7 +11342,7 @@
         </w:rPr>
         <w:t>, 2020</w:t>
       </w:r>
-      <w:bookmarkEnd w:id="30"/>
+      <w:bookmarkEnd w:id="31"/>
       <w:r>
         <w:rPr>
           <w:rFonts w:ascii="CIDFont+F2" w:hAnsi="CIDFont+F2"/>
@@ -6594,21 +11374,7 @@
         <w:rPr>
           <w:lang w:val="en-US"/>
         </w:rPr>
-        <w:t xml:space="preserve"> motion system test </w:t>
-      </w:r>
-      <w:proofErr w:type="spellStart"/>
-      <w:r>
-        <w:rPr>
-          <w:lang w:val="en-US"/>
-        </w:rPr>
-        <w:t>report</w:t>
-      </w:r>
-      <w:proofErr w:type="spellEnd"/>
-      <w:r>
-        <w:rPr>
-          <w:lang w:val="en-US"/>
-        </w:rPr>
-        <w:t xml:space="preserve"> </w:t>
+        <w:t xml:space="preserve"> motion system test report </w:t>
       </w:r>
       <w:r>
         <w:rPr>
@@ -6616,8 +11382,6 @@
         </w:rPr>
         <w:t xml:space="preserve">11358 Axis 1: </w:t>
       </w:r>
-      <w:bookmarkStart w:id="31" w:name="_GoBack"/>
-      <w:bookmarkEnd w:id="31"/>
     </w:p>
     <w:p>
       <w:pPr>
@@ -7064,6 +11828,10 @@
         </w:rPr>
       </w:pPr>
       <w:r>
+        <w:rPr>
+          <w:lang w:val="en-US"/>
+        </w:rPr>
+        <w:lastRenderedPageBreak/>
         <w:br w:type="page"/>
       </w:r>
     </w:p>
@@ -7581,7 +12349,6 @@
     <w:sdt>
       <w:sdtPr>
         <w:id w:val="281778772"/>
-        <w:placeholder/>
         <w:temporary/>
         <w:showingPlcHdr/>
       </w:sdtPr>
@@ -7597,7 +12364,6 @@
     <w:sdt>
       <w:sdtPr>
         <w:id w:val="-247424033"/>
-        <w:placeholder/>
         <w:temporary/>
         <w:showingPlcHdr/>
       </w:sdtPr>
@@ -7613,7 +12379,6 @@
     <w:sdt>
       <w:sdtPr>
         <w:id w:val="651568375"/>
-        <w:placeholder/>
         <w:temporary/>
         <w:showingPlcHdr/>
       </w:sdtPr>
@@ -8235,7 +13000,7 @@
               <w:lang w:val="sv-SE" w:eastAsia="sv-SE"/>
             </w:rPr>
             <w:drawing>
-              <wp:anchor distT="0" distB="0" distL="114300" distR="114300" simplePos="0" relativeHeight="251659264" behindDoc="0" locked="0" layoutInCell="1" allowOverlap="1" wp14:anchorId="6E35819B" wp14:editId="33C467BC">
+              <wp:anchor distT="0" distB="0" distL="114300" distR="114300" simplePos="0" relativeHeight="251659264" behindDoc="0" locked="0" layoutInCell="1" allowOverlap="1" wp14:anchorId="4831F41E" wp14:editId="3F6EEE5A">
                 <wp:simplePos x="0" y="0"/>
                 <wp:positionH relativeFrom="page">
                   <wp:posOffset>37340</wp:posOffset>
@@ -11990,7 +16755,7 @@
     <w:lsdException w:name="HTML Sample" w:semiHidden="1" w:unhideWhenUsed="1"/>
     <w:lsdException w:name="HTML Typewriter" w:semiHidden="1" w:unhideWhenUsed="1"/>
     <w:lsdException w:name="HTML Variable" w:semiHidden="1" w:unhideWhenUsed="1"/>
-    <w:lsdException w:name="Normal Table" w:locked="0"/>
+    <w:lsdException w:name="Normal Table" w:locked="0" w:semiHidden="1" w:unhideWhenUsed="1"/>
     <w:lsdException w:name="annotation subject" w:semiHidden="1" w:unhideWhenUsed="1"/>
     <w:lsdException w:name="No List" w:locked="0" w:semiHidden="1" w:unhideWhenUsed="1"/>
     <w:lsdException w:name="Outline List 1" w:semiHidden="1" w:unhideWhenUsed="1"/>
@@ -12034,8 +16799,10 @@
     <w:lsdException w:name="Table Elegant" w:semiHidden="1" w:unhideWhenUsed="1"/>
     <w:lsdException w:name="Table Professional" w:semiHidden="1" w:unhideWhenUsed="1"/>
     <w:lsdException w:name="Table Subtle 1" w:semiHidden="1" w:unhideWhenUsed="1"/>
+    <w:lsdException w:name="Table Subtle 2" w:semiHidden="1" w:unhideWhenUsed="1"/>
     <w:lsdException w:name="Table Web 1" w:semiHidden="1" w:unhideWhenUsed="1"/>
     <w:lsdException w:name="Table Web 2" w:semiHidden="1" w:unhideWhenUsed="1"/>
+    <w:lsdException w:name="Table Web 3" w:semiHidden="1" w:unhideWhenUsed="1"/>
     <w:lsdException w:name="Balloon Text" w:semiHidden="1" w:unhideWhenUsed="1"/>
     <w:lsdException w:name="Table Grid" w:uiPriority="59"/>
     <w:lsdException w:name="Table Theme" w:semiHidden="1" w:unhideWhenUsed="1"/>
@@ -12489,6 +17256,7 @@
   <w:style w:type="character" w:default="1" w:styleId="DefaultParagraphFont">
     <w:name w:val="Default Paragraph Font"/>
     <w:uiPriority w:val="1"/>
+    <w:semiHidden/>
     <w:unhideWhenUsed/>
   </w:style>
   <w:style w:type="table" w:default="1" w:styleId="TableNormal">
@@ -14668,7 +19436,7 @@
 </file>
 
 <file path=customXml/itemProps2.xml><?xml version="1.0" encoding="utf-8"?>
-<ds:datastoreItem xmlns:ds="http://schemas.openxmlformats.org/officeDocument/2006/customXml" ds:itemID="{C5ACA168-D9A1-A645-967C-F2B0AC36D4ED}">
+<ds:datastoreItem xmlns:ds="http://schemas.openxmlformats.org/officeDocument/2006/customXml" ds:itemID="{CC23A080-3D01-AA43-9CFF-6B3C08150044}">
   <ds:schemaRefs>
     <ds:schemaRef ds:uri="http://schemas.openxmlformats.org/officeDocument/2006/bibliography"/>
   </ds:schemaRefs>
